--- a/minggu2/Laporan/2E_02_AHMAD DZUL FADHLI HANNAN_P_PBO1.docx
+++ b/minggu2/Laporan/2E_02_AHMAD DZUL FADHLI HANNAN_P_PBO1.docx
@@ -5631,7 +5631,25 @@
                 <w:sz w:val="20"/>
                 <w:szCs w:val="20"/>
               </w:rPr>
-              <w:t xml:space="preserve">    int </w:t>
+              <w:t xml:space="preserve">    </w:t>
+            </w:r>
+            <w:r>
+              <w:rPr>
+                <w:rFonts w:ascii="Courier New" w:hAnsi="Courier New" w:cs="Courier New"/>
+                <w:color w:val="000000"/>
+                <w:sz w:val="20"/>
+                <w:szCs w:val="20"/>
+              </w:rPr>
+              <w:t xml:space="preserve">public </w:t>
+            </w:r>
+            <w:r>
+              <w:rPr>
+                <w:rFonts w:ascii="Courier New" w:hAnsi="Courier New" w:cs="Courier New"/>
+                <w:color w:val="000000"/>
+                <w:sz w:val="20"/>
+                <w:szCs w:val="20"/>
+              </w:rPr>
+              <w:t xml:space="preserve">int </w:t>
             </w:r>
             <w:proofErr w:type="spellStart"/>
             <w:proofErr w:type="gramStart"/>
@@ -5676,7 +5694,25 @@
                 <w:sz w:val="20"/>
                 <w:szCs w:val="20"/>
               </w:rPr>
-              <w:t xml:space="preserve">    String </w:t>
+              <w:t xml:space="preserve">    </w:t>
+            </w:r>
+            <w:r>
+              <w:rPr>
+                <w:rFonts w:ascii="Courier New" w:hAnsi="Courier New" w:cs="Courier New"/>
+                <w:color w:val="000000"/>
+                <w:sz w:val="20"/>
+                <w:szCs w:val="20"/>
+              </w:rPr>
+              <w:t xml:space="preserve">public </w:t>
+            </w:r>
+            <w:r>
+              <w:rPr>
+                <w:rFonts w:ascii="Courier New" w:hAnsi="Courier New" w:cs="Courier New"/>
+                <w:color w:val="000000"/>
+                <w:sz w:val="20"/>
+                <w:szCs w:val="20"/>
+              </w:rPr>
+              <w:t xml:space="preserve">String </w:t>
             </w:r>
             <w:proofErr w:type="spellStart"/>
             <w:proofErr w:type="gramStart"/>
@@ -5721,7 +5757,25 @@
                 <w:sz w:val="20"/>
                 <w:szCs w:val="20"/>
               </w:rPr>
-              <w:t xml:space="preserve">    double </w:t>
+              <w:t xml:space="preserve">    </w:t>
+            </w:r>
+            <w:r>
+              <w:rPr>
+                <w:rFonts w:ascii="Courier New" w:hAnsi="Courier New" w:cs="Courier New"/>
+                <w:color w:val="000000"/>
+                <w:sz w:val="20"/>
+                <w:szCs w:val="20"/>
+              </w:rPr>
+              <w:t xml:space="preserve">public </w:t>
+            </w:r>
+            <w:r>
+              <w:rPr>
+                <w:rFonts w:ascii="Courier New" w:hAnsi="Courier New" w:cs="Courier New"/>
+                <w:color w:val="000000"/>
+                <w:sz w:val="20"/>
+                <w:szCs w:val="20"/>
+              </w:rPr>
+              <w:t xml:space="preserve">double </w:t>
             </w:r>
             <w:proofErr w:type="spellStart"/>
             <w:proofErr w:type="gramStart"/>
@@ -6488,7 +6542,25 @@
                 <w:sz w:val="20"/>
                 <w:szCs w:val="20"/>
               </w:rPr>
-              <w:t xml:space="preserve">     int </w:t>
+              <w:t xml:space="preserve">     </w:t>
+            </w:r>
+            <w:r>
+              <w:rPr>
+                <w:rFonts w:ascii="Courier New" w:hAnsi="Courier New" w:cs="Courier New"/>
+                <w:color w:val="000000"/>
+                <w:sz w:val="20"/>
+                <w:szCs w:val="20"/>
+              </w:rPr>
+              <w:t xml:space="preserve">public </w:t>
+            </w:r>
+            <w:r>
+              <w:rPr>
+                <w:rFonts w:ascii="Courier New" w:hAnsi="Courier New" w:cs="Courier New"/>
+                <w:color w:val="000000"/>
+                <w:sz w:val="20"/>
+                <w:szCs w:val="20"/>
+              </w:rPr>
+              <w:t xml:space="preserve">int </w:t>
             </w:r>
             <w:proofErr w:type="gramStart"/>
             <w:r>
@@ -6522,7 +6594,25 @@
                 <w:sz w:val="20"/>
                 <w:szCs w:val="20"/>
               </w:rPr>
-              <w:t xml:space="preserve">    String </w:t>
+              <w:t xml:space="preserve">    </w:t>
+            </w:r>
+            <w:r>
+              <w:rPr>
+                <w:rFonts w:ascii="Courier New" w:hAnsi="Courier New" w:cs="Courier New"/>
+                <w:color w:val="000000"/>
+                <w:sz w:val="20"/>
+                <w:szCs w:val="20"/>
+              </w:rPr>
+              <w:t xml:space="preserve">public </w:t>
+            </w:r>
+            <w:r>
+              <w:rPr>
+                <w:rFonts w:ascii="Courier New" w:hAnsi="Courier New" w:cs="Courier New"/>
+                <w:color w:val="000000"/>
+                <w:sz w:val="20"/>
+                <w:szCs w:val="20"/>
+              </w:rPr>
+              <w:t xml:space="preserve">String </w:t>
             </w:r>
             <w:proofErr w:type="spellStart"/>
             <w:proofErr w:type="gramStart"/>
@@ -6569,6 +6659,15 @@
               </w:rPr>
               <w:t xml:space="preserve">    </w:t>
             </w:r>
+            <w:r>
+              <w:rPr>
+                <w:rFonts w:ascii="Courier New" w:hAnsi="Courier New" w:cs="Courier New"/>
+                <w:color w:val="000000"/>
+                <w:sz w:val="20"/>
+                <w:szCs w:val="20"/>
+              </w:rPr>
+              <w:t xml:space="preserve">public </w:t>
+            </w:r>
             <w:proofErr w:type="spellStart"/>
             <w:r>
               <w:rPr>
@@ -6683,6 +6782,15 @@
               </w:rPr>
               <w:t xml:space="preserve">    </w:t>
             </w:r>
+            <w:r>
+              <w:rPr>
+                <w:rFonts w:ascii="Courier New" w:hAnsi="Courier New" w:cs="Courier New"/>
+                <w:color w:val="000000"/>
+                <w:sz w:val="20"/>
+                <w:szCs w:val="20"/>
+              </w:rPr>
+              <w:t xml:space="preserve">public </w:t>
+            </w:r>
             <w:proofErr w:type="spellStart"/>
             <w:proofErr w:type="gramStart"/>
             <w:r>
@@ -6755,7 +6863,25 @@
                 <w:sz w:val="20"/>
                 <w:szCs w:val="20"/>
               </w:rPr>
-              <w:t xml:space="preserve">    int </w:t>
+              <w:t xml:space="preserve">    </w:t>
+            </w:r>
+            <w:r>
+              <w:rPr>
+                <w:rFonts w:ascii="Courier New" w:hAnsi="Courier New" w:cs="Courier New"/>
+                <w:color w:val="000000"/>
+                <w:sz w:val="20"/>
+                <w:szCs w:val="20"/>
+              </w:rPr>
+              <w:t xml:space="preserve">public </w:t>
+            </w:r>
+            <w:r>
+              <w:rPr>
+                <w:rFonts w:ascii="Courier New" w:hAnsi="Courier New" w:cs="Courier New"/>
+                <w:color w:val="000000"/>
+                <w:sz w:val="20"/>
+                <w:szCs w:val="20"/>
+              </w:rPr>
+              <w:t xml:space="preserve">int </w:t>
             </w:r>
             <w:proofErr w:type="spellStart"/>
             <w:proofErr w:type="gramStart"/>
@@ -7662,6 +7788,1389 @@
               </w:rPr>
               <w:t xml:space="preserve">        }</w:t>
             </w:r>
+          </w:p>
+          <w:p>
+            <w:pPr>
+              <w:pStyle w:val="NormalWeb"/>
+              <w:spacing w:after="0"/>
+              <w:jc w:val="both"/>
+              <w:textAlignment w:val="baseline"/>
+              <w:rPr>
+                <w:rFonts w:ascii="Courier New" w:hAnsi="Courier New" w:cs="Courier New"/>
+                <w:color w:val="000000"/>
+                <w:sz w:val="20"/>
+                <w:szCs w:val="20"/>
+              </w:rPr>
+            </w:pPr>
+            <w:r>
+              <w:rPr>
+                <w:rFonts w:ascii="Courier New" w:hAnsi="Courier New" w:cs="Courier New"/>
+                <w:color w:val="000000"/>
+                <w:sz w:val="20"/>
+                <w:szCs w:val="20"/>
+              </w:rPr>
+              <w:t xml:space="preserve">    }</w:t>
+            </w:r>
+          </w:p>
+          <w:p>
+            <w:pPr>
+              <w:pStyle w:val="NormalWeb"/>
+              <w:spacing w:after="0"/>
+              <w:jc w:val="both"/>
+              <w:textAlignment w:val="baseline"/>
+              <w:rPr>
+                <w:rFonts w:ascii="Courier New" w:hAnsi="Courier New" w:cs="Courier New"/>
+                <w:color w:val="000000"/>
+                <w:sz w:val="20"/>
+                <w:szCs w:val="20"/>
+              </w:rPr>
+            </w:pPr>
+          </w:p>
+          <w:p>
+            <w:pPr>
+              <w:pStyle w:val="NormalWeb"/>
+              <w:spacing w:after="0"/>
+              <w:jc w:val="both"/>
+              <w:textAlignment w:val="baseline"/>
+              <w:rPr>
+                <w:rFonts w:ascii="Courier New" w:hAnsi="Courier New" w:cs="Courier New"/>
+                <w:color w:val="000000"/>
+                <w:sz w:val="20"/>
+                <w:szCs w:val="20"/>
+              </w:rPr>
+            </w:pPr>
+            <w:r>
+              <w:rPr>
+                <w:rFonts w:ascii="Courier New" w:hAnsi="Courier New" w:cs="Courier New"/>
+                <w:color w:val="000000"/>
+                <w:sz w:val="20"/>
+                <w:szCs w:val="20"/>
+              </w:rPr>
+              <w:t xml:space="preserve">    public void </w:t>
+            </w:r>
+            <w:proofErr w:type="spellStart"/>
+            <w:proofErr w:type="gramStart"/>
+            <w:r>
+              <w:rPr>
+                <w:rFonts w:ascii="Courier New" w:hAnsi="Courier New" w:cs="Courier New"/>
+                <w:color w:val="000000"/>
+                <w:sz w:val="20"/>
+                <w:szCs w:val="20"/>
+              </w:rPr>
+              <w:t>setNilaiMhs</w:t>
+            </w:r>
+            <w:proofErr w:type="spellEnd"/>
+            <w:r>
+              <w:rPr>
+                <w:rFonts w:ascii="Courier New" w:hAnsi="Courier New" w:cs="Courier New"/>
+                <w:color w:val="000000"/>
+                <w:sz w:val="20"/>
+                <w:szCs w:val="20"/>
+              </w:rPr>
+              <w:t>(</w:t>
+            </w:r>
+            <w:proofErr w:type="spellStart"/>
+            <w:proofErr w:type="gramEnd"/>
+            <w:r>
+              <w:rPr>
+                <w:rFonts w:ascii="Courier New" w:hAnsi="Courier New" w:cs="Courier New"/>
+                <w:color w:val="000000"/>
+                <w:sz w:val="20"/>
+                <w:szCs w:val="20"/>
+              </w:rPr>
+              <w:t>Mahasiswa</w:t>
+            </w:r>
+            <w:proofErr w:type="spellEnd"/>
+            <w:r>
+              <w:rPr>
+                <w:rFonts w:ascii="Courier New" w:hAnsi="Courier New" w:cs="Courier New"/>
+                <w:color w:val="000000"/>
+                <w:sz w:val="20"/>
+                <w:szCs w:val="20"/>
+              </w:rPr>
+              <w:t xml:space="preserve"> mhs, double </w:t>
+            </w:r>
+            <w:proofErr w:type="spellStart"/>
+            <w:r>
+              <w:rPr>
+                <w:rFonts w:ascii="Courier New" w:hAnsi="Courier New" w:cs="Courier New"/>
+                <w:color w:val="000000"/>
+                <w:sz w:val="20"/>
+                <w:szCs w:val="20"/>
+              </w:rPr>
+              <w:t>nilai</w:t>
+            </w:r>
+            <w:proofErr w:type="spellEnd"/>
+            <w:r>
+              <w:rPr>
+                <w:rFonts w:ascii="Courier New" w:hAnsi="Courier New" w:cs="Courier New"/>
+                <w:color w:val="000000"/>
+                <w:sz w:val="20"/>
+                <w:szCs w:val="20"/>
+              </w:rPr>
+              <w:t>) {</w:t>
+            </w:r>
+          </w:p>
+          <w:p>
+            <w:pPr>
+              <w:pStyle w:val="NormalWeb"/>
+              <w:spacing w:after="0"/>
+              <w:jc w:val="both"/>
+              <w:textAlignment w:val="baseline"/>
+              <w:rPr>
+                <w:rFonts w:ascii="Courier New" w:hAnsi="Courier New" w:cs="Courier New"/>
+                <w:color w:val="000000"/>
+                <w:sz w:val="20"/>
+                <w:szCs w:val="20"/>
+              </w:rPr>
+            </w:pPr>
+            <w:r>
+              <w:rPr>
+                <w:rFonts w:ascii="Courier New" w:hAnsi="Courier New" w:cs="Courier New"/>
+                <w:color w:val="000000"/>
+                <w:sz w:val="20"/>
+                <w:szCs w:val="20"/>
+              </w:rPr>
+              <w:t xml:space="preserve">        for (int </w:t>
+            </w:r>
+            <w:proofErr w:type="spellStart"/>
+            <w:r>
+              <w:rPr>
+                <w:rFonts w:ascii="Courier New" w:hAnsi="Courier New" w:cs="Courier New"/>
+                <w:color w:val="000000"/>
+                <w:sz w:val="20"/>
+                <w:szCs w:val="20"/>
+              </w:rPr>
+              <w:t>i</w:t>
+            </w:r>
+            <w:proofErr w:type="spellEnd"/>
+            <w:r>
+              <w:rPr>
+                <w:rFonts w:ascii="Courier New" w:hAnsi="Courier New" w:cs="Courier New"/>
+                <w:color w:val="000000"/>
+                <w:sz w:val="20"/>
+                <w:szCs w:val="20"/>
+              </w:rPr>
+              <w:t xml:space="preserve"> = 0; </w:t>
+            </w:r>
+            <w:proofErr w:type="spellStart"/>
+            <w:r>
+              <w:rPr>
+                <w:rFonts w:ascii="Courier New" w:hAnsi="Courier New" w:cs="Courier New"/>
+                <w:color w:val="000000"/>
+                <w:sz w:val="20"/>
+                <w:szCs w:val="20"/>
+              </w:rPr>
+              <w:t>i</w:t>
+            </w:r>
+            <w:proofErr w:type="spellEnd"/>
+            <w:r>
+              <w:rPr>
+                <w:rFonts w:ascii="Courier New" w:hAnsi="Courier New" w:cs="Courier New"/>
+                <w:color w:val="000000"/>
+                <w:sz w:val="20"/>
+                <w:szCs w:val="20"/>
+              </w:rPr>
+              <w:t xml:space="preserve"> &lt; </w:t>
+            </w:r>
+            <w:proofErr w:type="spellStart"/>
+            <w:r>
+              <w:rPr>
+                <w:rFonts w:ascii="Courier New" w:hAnsi="Courier New" w:cs="Courier New"/>
+                <w:color w:val="000000"/>
+                <w:sz w:val="20"/>
+                <w:szCs w:val="20"/>
+              </w:rPr>
+              <w:t>countMahasiswa</w:t>
+            </w:r>
+            <w:proofErr w:type="spellEnd"/>
+            <w:r>
+              <w:rPr>
+                <w:rFonts w:ascii="Courier New" w:hAnsi="Courier New" w:cs="Courier New"/>
+                <w:color w:val="000000"/>
+                <w:sz w:val="20"/>
+                <w:szCs w:val="20"/>
+              </w:rPr>
+              <w:t xml:space="preserve">; </w:t>
+            </w:r>
+            <w:proofErr w:type="spellStart"/>
+            <w:r>
+              <w:rPr>
+                <w:rFonts w:ascii="Courier New" w:hAnsi="Courier New" w:cs="Courier New"/>
+                <w:color w:val="000000"/>
+                <w:sz w:val="20"/>
+                <w:szCs w:val="20"/>
+              </w:rPr>
+              <w:t>i</w:t>
+            </w:r>
+            <w:proofErr w:type="spellEnd"/>
+            <w:r>
+              <w:rPr>
+                <w:rFonts w:ascii="Courier New" w:hAnsi="Courier New" w:cs="Courier New"/>
+                <w:color w:val="000000"/>
+                <w:sz w:val="20"/>
+                <w:szCs w:val="20"/>
+              </w:rPr>
+              <w:t>++) {</w:t>
+            </w:r>
+          </w:p>
+          <w:p>
+            <w:pPr>
+              <w:pStyle w:val="NormalWeb"/>
+              <w:spacing w:after="0"/>
+              <w:jc w:val="both"/>
+              <w:textAlignment w:val="baseline"/>
+              <w:rPr>
+                <w:rFonts w:ascii="Courier New" w:hAnsi="Courier New" w:cs="Courier New"/>
+                <w:color w:val="000000"/>
+                <w:sz w:val="20"/>
+                <w:szCs w:val="20"/>
+              </w:rPr>
+            </w:pPr>
+            <w:r>
+              <w:rPr>
+                <w:rFonts w:ascii="Courier New" w:hAnsi="Courier New" w:cs="Courier New"/>
+                <w:color w:val="000000"/>
+                <w:sz w:val="20"/>
+                <w:szCs w:val="20"/>
+              </w:rPr>
+              <w:t xml:space="preserve">            if (</w:t>
+            </w:r>
+            <w:proofErr w:type="spellStart"/>
+            <w:r>
+              <w:rPr>
+                <w:rFonts w:ascii="Courier New" w:hAnsi="Courier New" w:cs="Courier New"/>
+                <w:color w:val="000000"/>
+                <w:sz w:val="20"/>
+                <w:szCs w:val="20"/>
+              </w:rPr>
+              <w:t>mahasiswa</w:t>
+            </w:r>
+            <w:proofErr w:type="spellEnd"/>
+            <w:r>
+              <w:rPr>
+                <w:rFonts w:ascii="Courier New" w:hAnsi="Courier New" w:cs="Courier New"/>
+                <w:color w:val="000000"/>
+                <w:sz w:val="20"/>
+                <w:szCs w:val="20"/>
+              </w:rPr>
+              <w:t>[</w:t>
+            </w:r>
+            <w:proofErr w:type="spellStart"/>
+            <w:r>
+              <w:rPr>
+                <w:rFonts w:ascii="Courier New" w:hAnsi="Courier New" w:cs="Courier New"/>
+                <w:color w:val="000000"/>
+                <w:sz w:val="20"/>
+                <w:szCs w:val="20"/>
+              </w:rPr>
+              <w:t>i</w:t>
+            </w:r>
+            <w:proofErr w:type="spellEnd"/>
+            <w:proofErr w:type="gramStart"/>
+            <w:r>
+              <w:rPr>
+                <w:rFonts w:ascii="Courier New" w:hAnsi="Courier New" w:cs="Courier New"/>
+                <w:color w:val="000000"/>
+                <w:sz w:val="20"/>
+                <w:szCs w:val="20"/>
+              </w:rPr>
+              <w:t>].nim</w:t>
+            </w:r>
+            <w:proofErr w:type="gramEnd"/>
+            <w:r>
+              <w:rPr>
+                <w:rFonts w:ascii="Courier New" w:hAnsi="Courier New" w:cs="Courier New"/>
+                <w:color w:val="000000"/>
+                <w:sz w:val="20"/>
+                <w:szCs w:val="20"/>
+              </w:rPr>
+              <w:t xml:space="preserve"> == </w:t>
+            </w:r>
+            <w:proofErr w:type="spellStart"/>
+            <w:r>
+              <w:rPr>
+                <w:rFonts w:ascii="Courier New" w:hAnsi="Courier New" w:cs="Courier New"/>
+                <w:color w:val="000000"/>
+                <w:sz w:val="20"/>
+                <w:szCs w:val="20"/>
+              </w:rPr>
+              <w:t>mhs.nim</w:t>
+            </w:r>
+            <w:proofErr w:type="spellEnd"/>
+            <w:r>
+              <w:rPr>
+                <w:rFonts w:ascii="Courier New" w:hAnsi="Courier New" w:cs="Courier New"/>
+                <w:color w:val="000000"/>
+                <w:sz w:val="20"/>
+                <w:szCs w:val="20"/>
+              </w:rPr>
+              <w:t>) {</w:t>
+            </w:r>
+          </w:p>
+          <w:p>
+            <w:pPr>
+              <w:pStyle w:val="NormalWeb"/>
+              <w:spacing w:after="0"/>
+              <w:jc w:val="both"/>
+              <w:textAlignment w:val="baseline"/>
+              <w:rPr>
+                <w:rFonts w:ascii="Courier New" w:hAnsi="Courier New" w:cs="Courier New"/>
+                <w:color w:val="000000"/>
+                <w:sz w:val="20"/>
+                <w:szCs w:val="20"/>
+              </w:rPr>
+            </w:pPr>
+            <w:r>
+              <w:rPr>
+                <w:rFonts w:ascii="Courier New" w:hAnsi="Courier New" w:cs="Courier New"/>
+                <w:color w:val="000000"/>
+                <w:sz w:val="20"/>
+                <w:szCs w:val="20"/>
+              </w:rPr>
+              <w:t xml:space="preserve">                </w:t>
+            </w:r>
+            <w:proofErr w:type="spellStart"/>
+            <w:r>
+              <w:rPr>
+                <w:rFonts w:ascii="Courier New" w:hAnsi="Courier New" w:cs="Courier New"/>
+                <w:color w:val="000000"/>
+                <w:sz w:val="20"/>
+                <w:szCs w:val="20"/>
+              </w:rPr>
+              <w:t>Matkul</w:t>
+            </w:r>
+            <w:proofErr w:type="spellEnd"/>
+            <w:r>
+              <w:rPr>
+                <w:rFonts w:ascii="Courier New" w:hAnsi="Courier New" w:cs="Courier New"/>
+                <w:color w:val="000000"/>
+                <w:sz w:val="20"/>
+                <w:szCs w:val="20"/>
+              </w:rPr>
+              <w:t xml:space="preserve"> matkul = </w:t>
+            </w:r>
+            <w:proofErr w:type="spellStart"/>
+            <w:r>
+              <w:rPr>
+                <w:rFonts w:ascii="Courier New" w:hAnsi="Courier New" w:cs="Courier New"/>
+                <w:color w:val="000000"/>
+                <w:sz w:val="20"/>
+                <w:szCs w:val="20"/>
+              </w:rPr>
+              <w:t>mahasiswa</w:t>
+            </w:r>
+            <w:proofErr w:type="spellEnd"/>
+            <w:r>
+              <w:rPr>
+                <w:rFonts w:ascii="Courier New" w:hAnsi="Courier New" w:cs="Courier New"/>
+                <w:color w:val="000000"/>
+                <w:sz w:val="20"/>
+                <w:szCs w:val="20"/>
+              </w:rPr>
+              <w:t>[</w:t>
+            </w:r>
+            <w:proofErr w:type="spellStart"/>
+            <w:r>
+              <w:rPr>
+                <w:rFonts w:ascii="Courier New" w:hAnsi="Courier New" w:cs="Courier New"/>
+                <w:color w:val="000000"/>
+                <w:sz w:val="20"/>
+                <w:szCs w:val="20"/>
+              </w:rPr>
+              <w:t>i</w:t>
+            </w:r>
+            <w:proofErr w:type="spellEnd"/>
+            <w:proofErr w:type="gramStart"/>
+            <w:r>
+              <w:rPr>
+                <w:rFonts w:ascii="Courier New" w:hAnsi="Courier New" w:cs="Courier New"/>
+                <w:color w:val="000000"/>
+                <w:sz w:val="20"/>
+                <w:szCs w:val="20"/>
+              </w:rPr>
+              <w:t>].</w:t>
+            </w:r>
+            <w:proofErr w:type="spellStart"/>
+            <w:r>
+              <w:rPr>
+                <w:rFonts w:ascii="Courier New" w:hAnsi="Courier New" w:cs="Courier New"/>
+                <w:color w:val="000000"/>
+                <w:sz w:val="20"/>
+                <w:szCs w:val="20"/>
+              </w:rPr>
+              <w:t>cariMatkul</w:t>
+            </w:r>
+            <w:proofErr w:type="spellEnd"/>
+            <w:proofErr w:type="gramEnd"/>
+            <w:r>
+              <w:rPr>
+                <w:rFonts w:ascii="Courier New" w:hAnsi="Courier New" w:cs="Courier New"/>
+                <w:color w:val="000000"/>
+                <w:sz w:val="20"/>
+                <w:szCs w:val="20"/>
+              </w:rPr>
+              <w:t>(</w:t>
+            </w:r>
+            <w:proofErr w:type="spellStart"/>
+            <w:r>
+              <w:rPr>
+                <w:rFonts w:ascii="Courier New" w:hAnsi="Courier New" w:cs="Courier New"/>
+                <w:color w:val="000000"/>
+                <w:sz w:val="20"/>
+                <w:szCs w:val="20"/>
+              </w:rPr>
+              <w:t>dosenMatkul.kode</w:t>
+            </w:r>
+            <w:proofErr w:type="spellEnd"/>
+            <w:r>
+              <w:rPr>
+                <w:rFonts w:ascii="Courier New" w:hAnsi="Courier New" w:cs="Courier New"/>
+                <w:color w:val="000000"/>
+                <w:sz w:val="20"/>
+                <w:szCs w:val="20"/>
+              </w:rPr>
+              <w:t>);</w:t>
+            </w:r>
+          </w:p>
+          <w:p>
+            <w:pPr>
+              <w:pStyle w:val="NormalWeb"/>
+              <w:spacing w:after="0"/>
+              <w:jc w:val="both"/>
+              <w:textAlignment w:val="baseline"/>
+              <w:rPr>
+                <w:rFonts w:ascii="Courier New" w:hAnsi="Courier New" w:cs="Courier New"/>
+                <w:color w:val="000000"/>
+                <w:sz w:val="20"/>
+                <w:szCs w:val="20"/>
+              </w:rPr>
+            </w:pPr>
+            <w:r>
+              <w:rPr>
+                <w:rFonts w:ascii="Courier New" w:hAnsi="Courier New" w:cs="Courier New"/>
+                <w:color w:val="000000"/>
+                <w:sz w:val="20"/>
+                <w:szCs w:val="20"/>
+              </w:rPr>
+              <w:t xml:space="preserve">                if (</w:t>
+            </w:r>
+            <w:proofErr w:type="spellStart"/>
+            <w:proofErr w:type="gramStart"/>
+            <w:r>
+              <w:rPr>
+                <w:rFonts w:ascii="Courier New" w:hAnsi="Courier New" w:cs="Courier New"/>
+                <w:color w:val="000000"/>
+                <w:sz w:val="20"/>
+                <w:szCs w:val="20"/>
+              </w:rPr>
+              <w:t>matkul</w:t>
+            </w:r>
+            <w:proofErr w:type="spellEnd"/>
+            <w:r>
+              <w:rPr>
+                <w:rFonts w:ascii="Courier New" w:hAnsi="Courier New" w:cs="Courier New"/>
+                <w:color w:val="000000"/>
+                <w:sz w:val="20"/>
+                <w:szCs w:val="20"/>
+              </w:rPr>
+              <w:t xml:space="preserve"> !</w:t>
+            </w:r>
+            <w:proofErr w:type="gramEnd"/>
+            <w:r>
+              <w:rPr>
+                <w:rFonts w:ascii="Courier New" w:hAnsi="Courier New" w:cs="Courier New"/>
+                <w:color w:val="000000"/>
+                <w:sz w:val="20"/>
+                <w:szCs w:val="20"/>
+              </w:rPr>
+              <w:t>= null) {</w:t>
+            </w:r>
+          </w:p>
+          <w:p>
+            <w:pPr>
+              <w:pStyle w:val="NormalWeb"/>
+              <w:spacing w:after="0"/>
+              <w:jc w:val="both"/>
+              <w:textAlignment w:val="baseline"/>
+              <w:rPr>
+                <w:rFonts w:ascii="Courier New" w:hAnsi="Courier New" w:cs="Courier New"/>
+                <w:color w:val="000000"/>
+                <w:sz w:val="20"/>
+                <w:szCs w:val="20"/>
+              </w:rPr>
+            </w:pPr>
+            <w:r>
+              <w:rPr>
+                <w:rFonts w:ascii="Courier New" w:hAnsi="Courier New" w:cs="Courier New"/>
+                <w:color w:val="000000"/>
+                <w:sz w:val="20"/>
+                <w:szCs w:val="20"/>
+              </w:rPr>
+              <w:t xml:space="preserve">                    </w:t>
+            </w:r>
+            <w:proofErr w:type="spellStart"/>
+            <w:proofErr w:type="gramStart"/>
+            <w:r>
+              <w:rPr>
+                <w:rFonts w:ascii="Courier New" w:hAnsi="Courier New" w:cs="Courier New"/>
+                <w:color w:val="000000"/>
+                <w:sz w:val="20"/>
+                <w:szCs w:val="20"/>
+              </w:rPr>
+              <w:t>matkul.setNilai</w:t>
+            </w:r>
+            <w:proofErr w:type="spellEnd"/>
+            <w:proofErr w:type="gramEnd"/>
+            <w:r>
+              <w:rPr>
+                <w:rFonts w:ascii="Courier New" w:hAnsi="Courier New" w:cs="Courier New"/>
+                <w:color w:val="000000"/>
+                <w:sz w:val="20"/>
+                <w:szCs w:val="20"/>
+              </w:rPr>
+              <w:t>(</w:t>
+            </w:r>
+            <w:proofErr w:type="spellStart"/>
+            <w:r>
+              <w:rPr>
+                <w:rFonts w:ascii="Courier New" w:hAnsi="Courier New" w:cs="Courier New"/>
+                <w:color w:val="000000"/>
+                <w:sz w:val="20"/>
+                <w:szCs w:val="20"/>
+              </w:rPr>
+              <w:t>nilai</w:t>
+            </w:r>
+            <w:proofErr w:type="spellEnd"/>
+            <w:r>
+              <w:rPr>
+                <w:rFonts w:ascii="Courier New" w:hAnsi="Courier New" w:cs="Courier New"/>
+                <w:color w:val="000000"/>
+                <w:sz w:val="20"/>
+                <w:szCs w:val="20"/>
+              </w:rPr>
+              <w:t>);</w:t>
+            </w:r>
+          </w:p>
+          <w:p>
+            <w:pPr>
+              <w:pStyle w:val="NormalWeb"/>
+              <w:spacing w:after="0"/>
+              <w:jc w:val="both"/>
+              <w:textAlignment w:val="baseline"/>
+              <w:rPr>
+                <w:rFonts w:ascii="Courier New" w:hAnsi="Courier New" w:cs="Courier New"/>
+                <w:color w:val="000000"/>
+                <w:sz w:val="20"/>
+                <w:szCs w:val="20"/>
+              </w:rPr>
+            </w:pPr>
+            <w:r>
+              <w:rPr>
+                <w:rFonts w:ascii="Courier New" w:hAnsi="Courier New" w:cs="Courier New"/>
+                <w:color w:val="000000"/>
+                <w:sz w:val="20"/>
+                <w:szCs w:val="20"/>
+              </w:rPr>
+              <w:t xml:space="preserve">                    </w:t>
+            </w:r>
+            <w:proofErr w:type="gramStart"/>
+            <w:r>
+              <w:rPr>
+                <w:rFonts w:ascii="Courier New" w:hAnsi="Courier New" w:cs="Courier New"/>
+                <w:color w:val="000000"/>
+                <w:sz w:val="20"/>
+                <w:szCs w:val="20"/>
+              </w:rPr>
+              <w:t>return;</w:t>
+            </w:r>
+            <w:proofErr w:type="gramEnd"/>
+          </w:p>
+          <w:p>
+            <w:pPr>
+              <w:pStyle w:val="NormalWeb"/>
+              <w:spacing w:after="0"/>
+              <w:jc w:val="both"/>
+              <w:textAlignment w:val="baseline"/>
+              <w:rPr>
+                <w:rFonts w:ascii="Courier New" w:hAnsi="Courier New" w:cs="Courier New"/>
+                <w:color w:val="000000"/>
+                <w:sz w:val="20"/>
+                <w:szCs w:val="20"/>
+              </w:rPr>
+            </w:pPr>
+            <w:r>
+              <w:rPr>
+                <w:rFonts w:ascii="Courier New" w:hAnsi="Courier New" w:cs="Courier New"/>
+                <w:color w:val="000000"/>
+                <w:sz w:val="20"/>
+                <w:szCs w:val="20"/>
+              </w:rPr>
+              <w:t xml:space="preserve">                } else {</w:t>
+            </w:r>
+          </w:p>
+          <w:p>
+            <w:pPr>
+              <w:pStyle w:val="NormalWeb"/>
+              <w:spacing w:after="0"/>
+              <w:jc w:val="both"/>
+              <w:textAlignment w:val="baseline"/>
+              <w:rPr>
+                <w:rFonts w:ascii="Courier New" w:hAnsi="Courier New" w:cs="Courier New"/>
+                <w:color w:val="000000"/>
+                <w:sz w:val="20"/>
+                <w:szCs w:val="20"/>
+              </w:rPr>
+            </w:pPr>
+            <w:r>
+              <w:rPr>
+                <w:rFonts w:ascii="Courier New" w:hAnsi="Courier New" w:cs="Courier New"/>
+                <w:color w:val="000000"/>
+                <w:sz w:val="20"/>
+                <w:szCs w:val="20"/>
+              </w:rPr>
+              <w:t xml:space="preserve">                    </w:t>
+            </w:r>
+            <w:proofErr w:type="spellStart"/>
+            <w:r>
+              <w:rPr>
+                <w:rFonts w:ascii="Courier New" w:hAnsi="Courier New" w:cs="Courier New"/>
+                <w:color w:val="000000"/>
+                <w:sz w:val="20"/>
+                <w:szCs w:val="20"/>
+              </w:rPr>
+              <w:t>System.out.println</w:t>
+            </w:r>
+            <w:proofErr w:type="spellEnd"/>
+            <w:r>
+              <w:rPr>
+                <w:rFonts w:ascii="Courier New" w:hAnsi="Courier New" w:cs="Courier New"/>
+                <w:color w:val="000000"/>
+                <w:sz w:val="20"/>
+                <w:szCs w:val="20"/>
+              </w:rPr>
+              <w:t xml:space="preserve">("Mata </w:t>
+            </w:r>
+            <w:proofErr w:type="spellStart"/>
+            <w:r>
+              <w:rPr>
+                <w:rFonts w:ascii="Courier New" w:hAnsi="Courier New" w:cs="Courier New"/>
+                <w:color w:val="000000"/>
+                <w:sz w:val="20"/>
+                <w:szCs w:val="20"/>
+              </w:rPr>
+              <w:t>kuliah</w:t>
+            </w:r>
+            <w:proofErr w:type="spellEnd"/>
+            <w:r>
+              <w:rPr>
+                <w:rFonts w:ascii="Courier New" w:hAnsi="Courier New" w:cs="Courier New"/>
+                <w:color w:val="000000"/>
+                <w:sz w:val="20"/>
+                <w:szCs w:val="20"/>
+              </w:rPr>
+              <w:t xml:space="preserve"> </w:t>
+            </w:r>
+            <w:proofErr w:type="spellStart"/>
+            <w:r>
+              <w:rPr>
+                <w:rFonts w:ascii="Courier New" w:hAnsi="Courier New" w:cs="Courier New"/>
+                <w:color w:val="000000"/>
+                <w:sz w:val="20"/>
+                <w:szCs w:val="20"/>
+              </w:rPr>
+              <w:t>tidak</w:t>
+            </w:r>
+            <w:proofErr w:type="spellEnd"/>
+            <w:r>
+              <w:rPr>
+                <w:rFonts w:ascii="Courier New" w:hAnsi="Courier New" w:cs="Courier New"/>
+                <w:color w:val="000000"/>
+                <w:sz w:val="20"/>
+                <w:szCs w:val="20"/>
+              </w:rPr>
+              <w:t xml:space="preserve"> </w:t>
+            </w:r>
+            <w:proofErr w:type="spellStart"/>
+            <w:r>
+              <w:rPr>
+                <w:rFonts w:ascii="Courier New" w:hAnsi="Courier New" w:cs="Courier New"/>
+                <w:color w:val="000000"/>
+                <w:sz w:val="20"/>
+                <w:szCs w:val="20"/>
+              </w:rPr>
+              <w:t>ditemukan</w:t>
+            </w:r>
+            <w:proofErr w:type="spellEnd"/>
+            <w:r>
+              <w:rPr>
+                <w:rFonts w:ascii="Courier New" w:hAnsi="Courier New" w:cs="Courier New"/>
+                <w:color w:val="000000"/>
+                <w:sz w:val="20"/>
+                <w:szCs w:val="20"/>
+              </w:rPr>
+              <w:t xml:space="preserve"> </w:t>
+            </w:r>
+            <w:proofErr w:type="spellStart"/>
+            <w:r>
+              <w:rPr>
+                <w:rFonts w:ascii="Courier New" w:hAnsi="Courier New" w:cs="Courier New"/>
+                <w:color w:val="000000"/>
+                <w:sz w:val="20"/>
+                <w:szCs w:val="20"/>
+              </w:rPr>
+              <w:t>untuk</w:t>
+            </w:r>
+            <w:proofErr w:type="spellEnd"/>
+            <w:r>
+              <w:rPr>
+                <w:rFonts w:ascii="Courier New" w:hAnsi="Courier New" w:cs="Courier New"/>
+                <w:color w:val="000000"/>
+                <w:sz w:val="20"/>
+                <w:szCs w:val="20"/>
+              </w:rPr>
+              <w:t xml:space="preserve"> </w:t>
+            </w:r>
+            <w:proofErr w:type="spellStart"/>
+            <w:r>
+              <w:rPr>
+                <w:rFonts w:ascii="Courier New" w:hAnsi="Courier New" w:cs="Courier New"/>
+                <w:color w:val="000000"/>
+                <w:sz w:val="20"/>
+                <w:szCs w:val="20"/>
+              </w:rPr>
+              <w:t>mahasiswa</w:t>
+            </w:r>
+            <w:proofErr w:type="spellEnd"/>
+            <w:r>
+              <w:rPr>
+                <w:rFonts w:ascii="Courier New" w:hAnsi="Courier New" w:cs="Courier New"/>
+                <w:color w:val="000000"/>
+                <w:sz w:val="20"/>
+                <w:szCs w:val="20"/>
+              </w:rPr>
+              <w:t>."</w:t>
+            </w:r>
+            <w:proofErr w:type="gramStart"/>
+            <w:r>
+              <w:rPr>
+                <w:rFonts w:ascii="Courier New" w:hAnsi="Courier New" w:cs="Courier New"/>
+                <w:color w:val="000000"/>
+                <w:sz w:val="20"/>
+                <w:szCs w:val="20"/>
+              </w:rPr>
+              <w:t>);</w:t>
+            </w:r>
+            <w:proofErr w:type="gramEnd"/>
+          </w:p>
+          <w:p>
+            <w:pPr>
+              <w:pStyle w:val="NormalWeb"/>
+              <w:spacing w:after="0"/>
+              <w:jc w:val="both"/>
+              <w:textAlignment w:val="baseline"/>
+              <w:rPr>
+                <w:rFonts w:ascii="Courier New" w:hAnsi="Courier New" w:cs="Courier New"/>
+                <w:color w:val="000000"/>
+                <w:sz w:val="20"/>
+                <w:szCs w:val="20"/>
+              </w:rPr>
+            </w:pPr>
+            <w:r>
+              <w:rPr>
+                <w:rFonts w:ascii="Courier New" w:hAnsi="Courier New" w:cs="Courier New"/>
+                <w:color w:val="000000"/>
+                <w:sz w:val="20"/>
+                <w:szCs w:val="20"/>
+              </w:rPr>
+              <w:t xml:space="preserve">                }</w:t>
+            </w:r>
+          </w:p>
+          <w:p>
+            <w:pPr>
+              <w:pStyle w:val="NormalWeb"/>
+              <w:spacing w:after="0"/>
+              <w:jc w:val="both"/>
+              <w:textAlignment w:val="baseline"/>
+              <w:rPr>
+                <w:rFonts w:ascii="Courier New" w:hAnsi="Courier New" w:cs="Courier New"/>
+                <w:color w:val="000000"/>
+                <w:sz w:val="20"/>
+                <w:szCs w:val="20"/>
+              </w:rPr>
+            </w:pPr>
+            <w:r>
+              <w:rPr>
+                <w:rFonts w:ascii="Courier New" w:hAnsi="Courier New" w:cs="Courier New"/>
+                <w:color w:val="000000"/>
+                <w:sz w:val="20"/>
+                <w:szCs w:val="20"/>
+              </w:rPr>
+              <w:t xml:space="preserve">                </w:t>
+            </w:r>
+            <w:proofErr w:type="gramStart"/>
+            <w:r>
+              <w:rPr>
+                <w:rFonts w:ascii="Courier New" w:hAnsi="Courier New" w:cs="Courier New"/>
+                <w:color w:val="000000"/>
+                <w:sz w:val="20"/>
+                <w:szCs w:val="20"/>
+              </w:rPr>
+              <w:t>return;</w:t>
+            </w:r>
+            <w:proofErr w:type="gramEnd"/>
+          </w:p>
+          <w:p>
+            <w:pPr>
+              <w:pStyle w:val="NormalWeb"/>
+              <w:spacing w:after="0"/>
+              <w:jc w:val="both"/>
+              <w:textAlignment w:val="baseline"/>
+              <w:rPr>
+                <w:rFonts w:ascii="Courier New" w:hAnsi="Courier New" w:cs="Courier New"/>
+                <w:color w:val="000000"/>
+                <w:sz w:val="20"/>
+                <w:szCs w:val="20"/>
+              </w:rPr>
+            </w:pPr>
+            <w:r>
+              <w:rPr>
+                <w:rFonts w:ascii="Courier New" w:hAnsi="Courier New" w:cs="Courier New"/>
+                <w:color w:val="000000"/>
+                <w:sz w:val="20"/>
+                <w:szCs w:val="20"/>
+              </w:rPr>
+              <w:t xml:space="preserve">            }</w:t>
+            </w:r>
+          </w:p>
+          <w:p>
+            <w:pPr>
+              <w:pStyle w:val="NormalWeb"/>
+              <w:spacing w:after="0"/>
+              <w:jc w:val="both"/>
+              <w:textAlignment w:val="baseline"/>
+              <w:rPr>
+                <w:rFonts w:ascii="Courier New" w:hAnsi="Courier New" w:cs="Courier New"/>
+                <w:color w:val="000000"/>
+                <w:sz w:val="20"/>
+                <w:szCs w:val="20"/>
+              </w:rPr>
+            </w:pPr>
+            <w:r>
+              <w:rPr>
+                <w:rFonts w:ascii="Courier New" w:hAnsi="Courier New" w:cs="Courier New"/>
+                <w:color w:val="000000"/>
+                <w:sz w:val="20"/>
+                <w:szCs w:val="20"/>
+              </w:rPr>
+              <w:t xml:space="preserve">        }</w:t>
+            </w:r>
+          </w:p>
+          <w:p>
+            <w:pPr>
+              <w:pStyle w:val="NormalWeb"/>
+              <w:spacing w:after="0"/>
+              <w:jc w:val="both"/>
+              <w:textAlignment w:val="baseline"/>
+              <w:rPr>
+                <w:rFonts w:ascii="Courier New" w:hAnsi="Courier New" w:cs="Courier New"/>
+                <w:color w:val="000000"/>
+                <w:sz w:val="20"/>
+                <w:szCs w:val="20"/>
+              </w:rPr>
+            </w:pPr>
+            <w:r>
+              <w:rPr>
+                <w:rFonts w:ascii="Courier New" w:hAnsi="Courier New" w:cs="Courier New"/>
+                <w:color w:val="000000"/>
+                <w:sz w:val="20"/>
+                <w:szCs w:val="20"/>
+              </w:rPr>
+              <w:t xml:space="preserve">        </w:t>
+            </w:r>
+            <w:proofErr w:type="spellStart"/>
+            <w:r>
+              <w:rPr>
+                <w:rFonts w:ascii="Courier New" w:hAnsi="Courier New" w:cs="Courier New"/>
+                <w:color w:val="000000"/>
+                <w:sz w:val="20"/>
+                <w:szCs w:val="20"/>
+              </w:rPr>
+              <w:t>System.out.println</w:t>
+            </w:r>
+            <w:proofErr w:type="spellEnd"/>
+            <w:r>
+              <w:rPr>
+                <w:rFonts w:ascii="Courier New" w:hAnsi="Courier New" w:cs="Courier New"/>
+                <w:color w:val="000000"/>
+                <w:sz w:val="20"/>
+                <w:szCs w:val="20"/>
+              </w:rPr>
+              <w:t>("</w:t>
+            </w:r>
+            <w:proofErr w:type="spellStart"/>
+            <w:r>
+              <w:rPr>
+                <w:rFonts w:ascii="Courier New" w:hAnsi="Courier New" w:cs="Courier New"/>
+                <w:color w:val="000000"/>
+                <w:sz w:val="20"/>
+                <w:szCs w:val="20"/>
+              </w:rPr>
+              <w:t>Mahasiswa</w:t>
+            </w:r>
+            <w:proofErr w:type="spellEnd"/>
+            <w:r>
+              <w:rPr>
+                <w:rFonts w:ascii="Courier New" w:hAnsi="Courier New" w:cs="Courier New"/>
+                <w:color w:val="000000"/>
+                <w:sz w:val="20"/>
+                <w:szCs w:val="20"/>
+              </w:rPr>
+              <w:t xml:space="preserve"> </w:t>
+            </w:r>
+            <w:proofErr w:type="spellStart"/>
+            <w:r>
+              <w:rPr>
+                <w:rFonts w:ascii="Courier New" w:hAnsi="Courier New" w:cs="Courier New"/>
+                <w:color w:val="000000"/>
+                <w:sz w:val="20"/>
+                <w:szCs w:val="20"/>
+              </w:rPr>
+              <w:t>tidak</w:t>
+            </w:r>
+            <w:proofErr w:type="spellEnd"/>
+            <w:r>
+              <w:rPr>
+                <w:rFonts w:ascii="Courier New" w:hAnsi="Courier New" w:cs="Courier New"/>
+                <w:color w:val="000000"/>
+                <w:sz w:val="20"/>
+                <w:szCs w:val="20"/>
+              </w:rPr>
+              <w:t xml:space="preserve"> </w:t>
+            </w:r>
+            <w:proofErr w:type="spellStart"/>
+            <w:r>
+              <w:rPr>
+                <w:rFonts w:ascii="Courier New" w:hAnsi="Courier New" w:cs="Courier New"/>
+                <w:color w:val="000000"/>
+                <w:sz w:val="20"/>
+                <w:szCs w:val="20"/>
+              </w:rPr>
+              <w:t>ditemukan</w:t>
+            </w:r>
+            <w:proofErr w:type="spellEnd"/>
+            <w:r>
+              <w:rPr>
+                <w:rFonts w:ascii="Courier New" w:hAnsi="Courier New" w:cs="Courier New"/>
+                <w:color w:val="000000"/>
+                <w:sz w:val="20"/>
+                <w:szCs w:val="20"/>
+              </w:rPr>
+              <w:t>."</w:t>
+            </w:r>
+            <w:proofErr w:type="gramStart"/>
+            <w:r>
+              <w:rPr>
+                <w:rFonts w:ascii="Courier New" w:hAnsi="Courier New" w:cs="Courier New"/>
+                <w:color w:val="000000"/>
+                <w:sz w:val="20"/>
+                <w:szCs w:val="20"/>
+              </w:rPr>
+              <w:t>);</w:t>
+            </w:r>
+            <w:proofErr w:type="gramEnd"/>
+          </w:p>
+          <w:p>
+            <w:pPr>
+              <w:pStyle w:val="NormalWeb"/>
+              <w:spacing w:after="0"/>
+              <w:jc w:val="both"/>
+              <w:textAlignment w:val="baseline"/>
+              <w:rPr>
+                <w:rFonts w:ascii="Courier New" w:hAnsi="Courier New" w:cs="Courier New"/>
+                <w:color w:val="000000"/>
+                <w:sz w:val="20"/>
+                <w:szCs w:val="20"/>
+              </w:rPr>
+            </w:pPr>
+            <w:r>
+              <w:rPr>
+                <w:rFonts w:ascii="Courier New" w:hAnsi="Courier New" w:cs="Courier New"/>
+                <w:color w:val="000000"/>
+                <w:sz w:val="20"/>
+                <w:szCs w:val="20"/>
+              </w:rPr>
+              <w:t xml:space="preserve">    }</w:t>
+            </w:r>
+          </w:p>
+          <w:p>
+            <w:pPr>
+              <w:pStyle w:val="NormalWeb"/>
+              <w:spacing w:after="0"/>
+              <w:jc w:val="both"/>
+              <w:textAlignment w:val="baseline"/>
+              <w:rPr>
+                <w:rFonts w:ascii="Courier New" w:hAnsi="Courier New" w:cs="Courier New"/>
+                <w:color w:val="000000"/>
+                <w:sz w:val="20"/>
+                <w:szCs w:val="20"/>
+              </w:rPr>
+            </w:pPr>
+          </w:p>
+          <w:p>
+            <w:pPr>
+              <w:pStyle w:val="NormalWeb"/>
+              <w:spacing w:after="0"/>
+              <w:jc w:val="both"/>
+              <w:textAlignment w:val="baseline"/>
+              <w:rPr>
+                <w:rFonts w:ascii="Courier New" w:hAnsi="Courier New" w:cs="Courier New"/>
+                <w:color w:val="000000"/>
+                <w:sz w:val="20"/>
+                <w:szCs w:val="20"/>
+              </w:rPr>
+            </w:pPr>
+            <w:r>
+              <w:rPr>
+                <w:rFonts w:ascii="Courier New" w:hAnsi="Courier New" w:cs="Courier New"/>
+                <w:color w:val="000000"/>
+                <w:sz w:val="20"/>
+                <w:szCs w:val="20"/>
+              </w:rPr>
+              <w:t xml:space="preserve">    public void </w:t>
+            </w:r>
+            <w:proofErr w:type="spellStart"/>
+            <w:proofErr w:type="gramStart"/>
+            <w:r>
+              <w:rPr>
+                <w:rFonts w:ascii="Courier New" w:hAnsi="Courier New" w:cs="Courier New"/>
+                <w:color w:val="000000"/>
+                <w:sz w:val="20"/>
+                <w:szCs w:val="20"/>
+              </w:rPr>
+              <w:t>infoDosen</w:t>
+            </w:r>
+            <w:proofErr w:type="spellEnd"/>
+            <w:r>
+              <w:rPr>
+                <w:rFonts w:ascii="Courier New" w:hAnsi="Courier New" w:cs="Courier New"/>
+                <w:color w:val="000000"/>
+                <w:sz w:val="20"/>
+                <w:szCs w:val="20"/>
+              </w:rPr>
+              <w:t>(</w:t>
+            </w:r>
+            <w:proofErr w:type="gramEnd"/>
+            <w:r>
+              <w:rPr>
+                <w:rFonts w:ascii="Courier New" w:hAnsi="Courier New" w:cs="Courier New"/>
+                <w:color w:val="000000"/>
+                <w:sz w:val="20"/>
+                <w:szCs w:val="20"/>
+              </w:rPr>
+              <w:t>) {</w:t>
+            </w:r>
+          </w:p>
+          <w:p>
+            <w:pPr>
+              <w:pStyle w:val="NormalWeb"/>
+              <w:spacing w:after="0"/>
+              <w:jc w:val="both"/>
+              <w:textAlignment w:val="baseline"/>
+              <w:rPr>
+                <w:rFonts w:ascii="Courier New" w:hAnsi="Courier New" w:cs="Courier New"/>
+                <w:color w:val="000000"/>
+                <w:sz w:val="20"/>
+                <w:szCs w:val="20"/>
+              </w:rPr>
+            </w:pPr>
+            <w:r>
+              <w:rPr>
+                <w:rFonts w:ascii="Courier New" w:hAnsi="Courier New" w:cs="Courier New"/>
+                <w:color w:val="000000"/>
+                <w:sz w:val="20"/>
+                <w:szCs w:val="20"/>
+              </w:rPr>
+              <w:t xml:space="preserve">        </w:t>
+            </w:r>
+            <w:proofErr w:type="spellStart"/>
+            <w:r>
+              <w:rPr>
+                <w:rFonts w:ascii="Courier New" w:hAnsi="Courier New" w:cs="Courier New"/>
+                <w:color w:val="000000"/>
+                <w:sz w:val="20"/>
+                <w:szCs w:val="20"/>
+              </w:rPr>
+              <w:t>System.out.println</w:t>
+            </w:r>
+            <w:proofErr w:type="spellEnd"/>
+            <w:r>
+              <w:rPr>
+                <w:rFonts w:ascii="Courier New" w:hAnsi="Courier New" w:cs="Courier New"/>
+                <w:color w:val="000000"/>
+                <w:sz w:val="20"/>
+                <w:szCs w:val="20"/>
+              </w:rPr>
+              <w:t>("NIP</w:t>
+            </w:r>
+            <w:proofErr w:type="gramStart"/>
+            <w:r>
+              <w:rPr>
+                <w:rFonts w:ascii="Courier New" w:hAnsi="Courier New" w:cs="Courier New"/>
+                <w:color w:val="000000"/>
+                <w:sz w:val="20"/>
+                <w:szCs w:val="20"/>
+              </w:rPr>
+              <w:t>\t\t:\</w:t>
+            </w:r>
+            <w:proofErr w:type="gramEnd"/>
+            <w:r>
+              <w:rPr>
+                <w:rFonts w:ascii="Courier New" w:hAnsi="Courier New" w:cs="Courier New"/>
+                <w:color w:val="000000"/>
+                <w:sz w:val="20"/>
+                <w:szCs w:val="20"/>
+              </w:rPr>
+              <w:t>t" + nip);</w:t>
+            </w:r>
+          </w:p>
+          <w:p>
+            <w:pPr>
+              <w:pStyle w:val="NormalWeb"/>
+              <w:spacing w:after="0"/>
+              <w:jc w:val="both"/>
+              <w:textAlignment w:val="baseline"/>
+              <w:rPr>
+                <w:rFonts w:ascii="Courier New" w:hAnsi="Courier New" w:cs="Courier New"/>
+                <w:color w:val="000000"/>
+                <w:sz w:val="20"/>
+                <w:szCs w:val="20"/>
+              </w:rPr>
+            </w:pPr>
+            <w:r>
+              <w:rPr>
+                <w:rFonts w:ascii="Courier New" w:hAnsi="Courier New" w:cs="Courier New"/>
+                <w:color w:val="000000"/>
+                <w:sz w:val="20"/>
+                <w:szCs w:val="20"/>
+              </w:rPr>
+              <w:t xml:space="preserve">        </w:t>
+            </w:r>
+            <w:proofErr w:type="spellStart"/>
+            <w:r>
+              <w:rPr>
+                <w:rFonts w:ascii="Courier New" w:hAnsi="Courier New" w:cs="Courier New"/>
+                <w:color w:val="000000"/>
+                <w:sz w:val="20"/>
+                <w:szCs w:val="20"/>
+              </w:rPr>
+              <w:t>System.out.println</w:t>
+            </w:r>
+            <w:proofErr w:type="spellEnd"/>
+            <w:r>
+              <w:rPr>
+                <w:rFonts w:ascii="Courier New" w:hAnsi="Courier New" w:cs="Courier New"/>
+                <w:color w:val="000000"/>
+                <w:sz w:val="20"/>
+                <w:szCs w:val="20"/>
+              </w:rPr>
+              <w:t xml:space="preserve">("Nama Dosen\t:\t" + </w:t>
+            </w:r>
+            <w:proofErr w:type="spellStart"/>
+            <w:r>
+              <w:rPr>
+                <w:rFonts w:ascii="Courier New" w:hAnsi="Courier New" w:cs="Courier New"/>
+                <w:color w:val="000000"/>
+                <w:sz w:val="20"/>
+                <w:szCs w:val="20"/>
+              </w:rPr>
+              <w:t>namaDosen</w:t>
+            </w:r>
+            <w:proofErr w:type="spellEnd"/>
+            <w:proofErr w:type="gramStart"/>
+            <w:r>
+              <w:rPr>
+                <w:rFonts w:ascii="Courier New" w:hAnsi="Courier New" w:cs="Courier New"/>
+                <w:color w:val="000000"/>
+                <w:sz w:val="20"/>
+                <w:szCs w:val="20"/>
+              </w:rPr>
+              <w:t>);</w:t>
+            </w:r>
+            <w:proofErr w:type="gramEnd"/>
+          </w:p>
+          <w:p>
+            <w:pPr>
+              <w:pStyle w:val="NormalWeb"/>
+              <w:spacing w:after="0"/>
+              <w:jc w:val="both"/>
+              <w:textAlignment w:val="baseline"/>
+              <w:rPr>
+                <w:rFonts w:ascii="Courier New" w:hAnsi="Courier New" w:cs="Courier New"/>
+                <w:color w:val="000000"/>
+                <w:sz w:val="20"/>
+                <w:szCs w:val="20"/>
+              </w:rPr>
+            </w:pPr>
+            <w:r>
+              <w:rPr>
+                <w:rFonts w:ascii="Courier New" w:hAnsi="Courier New" w:cs="Courier New"/>
+                <w:color w:val="000000"/>
+                <w:sz w:val="20"/>
+                <w:szCs w:val="20"/>
+              </w:rPr>
+              <w:t xml:space="preserve">        </w:t>
+            </w:r>
+            <w:proofErr w:type="spellStart"/>
+            <w:r>
+              <w:rPr>
+                <w:rFonts w:ascii="Courier New" w:hAnsi="Courier New" w:cs="Courier New"/>
+                <w:color w:val="000000"/>
+                <w:sz w:val="20"/>
+                <w:szCs w:val="20"/>
+              </w:rPr>
+              <w:t>System.out.println</w:t>
+            </w:r>
+            <w:proofErr w:type="spellEnd"/>
+            <w:r>
+              <w:rPr>
+                <w:rFonts w:ascii="Courier New" w:hAnsi="Courier New" w:cs="Courier New"/>
+                <w:color w:val="000000"/>
+                <w:sz w:val="20"/>
+                <w:szCs w:val="20"/>
+              </w:rPr>
+              <w:t>("</w:t>
+            </w:r>
+            <w:proofErr w:type="spellStart"/>
+            <w:r>
+              <w:rPr>
+                <w:rFonts w:ascii="Courier New" w:hAnsi="Courier New" w:cs="Courier New"/>
+                <w:color w:val="000000"/>
+                <w:sz w:val="20"/>
+                <w:szCs w:val="20"/>
+              </w:rPr>
+              <w:t>Matkul</w:t>
+            </w:r>
+            <w:proofErr w:type="spellEnd"/>
+            <w:r>
+              <w:rPr>
+                <w:rFonts w:ascii="Courier New" w:hAnsi="Courier New" w:cs="Courier New"/>
+                <w:color w:val="000000"/>
+                <w:sz w:val="20"/>
+                <w:szCs w:val="20"/>
+              </w:rPr>
+              <w:t xml:space="preserve"> </w:t>
+            </w:r>
+            <w:proofErr w:type="spellStart"/>
+            <w:r>
+              <w:rPr>
+                <w:rFonts w:ascii="Courier New" w:hAnsi="Courier New" w:cs="Courier New"/>
+                <w:color w:val="000000"/>
+                <w:sz w:val="20"/>
+                <w:szCs w:val="20"/>
+              </w:rPr>
+              <w:t>Diajar</w:t>
+            </w:r>
+            <w:proofErr w:type="spellEnd"/>
+            <w:r>
+              <w:rPr>
+                <w:rFonts w:ascii="Courier New" w:hAnsi="Courier New" w:cs="Courier New"/>
+                <w:color w:val="000000"/>
+                <w:sz w:val="20"/>
+                <w:szCs w:val="20"/>
+              </w:rPr>
+              <w:t xml:space="preserve">\t:\t" + </w:t>
+            </w:r>
+            <w:proofErr w:type="spellStart"/>
+            <w:r>
+              <w:rPr>
+                <w:rFonts w:ascii="Courier New" w:hAnsi="Courier New" w:cs="Courier New"/>
+                <w:color w:val="000000"/>
+                <w:sz w:val="20"/>
+                <w:szCs w:val="20"/>
+              </w:rPr>
+              <w:t>dosenMatkul.namaMatkul</w:t>
+            </w:r>
+            <w:proofErr w:type="spellEnd"/>
+            <w:proofErr w:type="gramStart"/>
+            <w:r>
+              <w:rPr>
+                <w:rFonts w:ascii="Courier New" w:hAnsi="Courier New" w:cs="Courier New"/>
+                <w:color w:val="000000"/>
+                <w:sz w:val="20"/>
+                <w:szCs w:val="20"/>
+              </w:rPr>
+              <w:t>);</w:t>
+            </w:r>
+            <w:proofErr w:type="gramEnd"/>
+          </w:p>
+          <w:p>
+            <w:pPr>
+              <w:pStyle w:val="NormalWeb"/>
+              <w:spacing w:after="0"/>
+              <w:jc w:val="both"/>
+              <w:textAlignment w:val="baseline"/>
+              <w:rPr>
+                <w:rFonts w:ascii="Courier New" w:hAnsi="Courier New" w:cs="Courier New"/>
+                <w:color w:val="000000"/>
+                <w:sz w:val="20"/>
+                <w:szCs w:val="20"/>
+              </w:rPr>
+            </w:pPr>
+            <w:r>
+              <w:rPr>
+                <w:rFonts w:ascii="Courier New" w:hAnsi="Courier New" w:cs="Courier New"/>
+                <w:color w:val="000000"/>
+                <w:sz w:val="20"/>
+                <w:szCs w:val="20"/>
+              </w:rPr>
+              <w:t xml:space="preserve">        </w:t>
+            </w:r>
+            <w:proofErr w:type="spellStart"/>
+            <w:r>
+              <w:rPr>
+                <w:rFonts w:ascii="Courier New" w:hAnsi="Courier New" w:cs="Courier New"/>
+                <w:color w:val="000000"/>
+                <w:sz w:val="20"/>
+                <w:szCs w:val="20"/>
+              </w:rPr>
+              <w:t>System.out.println</w:t>
+            </w:r>
+            <w:proofErr w:type="spellEnd"/>
+            <w:r>
+              <w:rPr>
+                <w:rFonts w:ascii="Courier New" w:hAnsi="Courier New" w:cs="Courier New"/>
+                <w:color w:val="000000"/>
+                <w:sz w:val="20"/>
+                <w:szCs w:val="20"/>
+              </w:rPr>
+              <w:t>("-------------------------------------------"</w:t>
+            </w:r>
+            <w:proofErr w:type="gramStart"/>
+            <w:r>
+              <w:rPr>
+                <w:rFonts w:ascii="Courier New" w:hAnsi="Courier New" w:cs="Courier New"/>
+                <w:color w:val="000000"/>
+                <w:sz w:val="20"/>
+                <w:szCs w:val="20"/>
+              </w:rPr>
+              <w:t>);</w:t>
+            </w:r>
+            <w:proofErr w:type="gramEnd"/>
+          </w:p>
+          <w:p>
+            <w:pPr>
+              <w:pStyle w:val="NormalWeb"/>
+              <w:spacing w:after="0"/>
+              <w:jc w:val="both"/>
+              <w:textAlignment w:val="baseline"/>
+              <w:rPr>
+                <w:rFonts w:ascii="Courier New" w:hAnsi="Courier New" w:cs="Courier New"/>
+                <w:color w:val="000000"/>
+                <w:sz w:val="20"/>
+                <w:szCs w:val="20"/>
+              </w:rPr>
+            </w:pPr>
           </w:p>
           <w:p>
             <w:pPr>
@@ -7732,7 +9241,7 @@
                 <w:sz w:val="20"/>
                 <w:szCs w:val="20"/>
               </w:rPr>
-              <w:t>setNilaiMhs</w:t>
+              <w:t>infoMahasiswaYangDiajarDosen</w:t>
             </w:r>
             <w:proofErr w:type="spellEnd"/>
             <w:r>
@@ -7744,7 +9253,6 @@
               </w:rPr>
               <w:t>(</w:t>
             </w:r>
-            <w:proofErr w:type="spellStart"/>
             <w:proofErr w:type="gramEnd"/>
             <w:r>
               <w:rPr>
@@ -7753,56 +9261,6 @@
                 <w:sz w:val="20"/>
                 <w:szCs w:val="20"/>
               </w:rPr>
-              <w:t>Mahasiswa</w:t>
-            </w:r>
-            <w:proofErr w:type="spellEnd"/>
-            <w:r>
-              <w:rPr>
-                <w:rFonts w:ascii="Courier New" w:hAnsi="Courier New" w:cs="Courier New"/>
-                <w:color w:val="000000"/>
-                <w:sz w:val="20"/>
-                <w:szCs w:val="20"/>
-              </w:rPr>
-              <w:t xml:space="preserve"> </w:t>
-            </w:r>
-            <w:proofErr w:type="spellStart"/>
-            <w:r>
-              <w:rPr>
-                <w:rFonts w:ascii="Courier New" w:hAnsi="Courier New" w:cs="Courier New"/>
-                <w:color w:val="000000"/>
-                <w:sz w:val="20"/>
-                <w:szCs w:val="20"/>
-              </w:rPr>
-              <w:t>mhs</w:t>
-            </w:r>
-            <w:proofErr w:type="spellEnd"/>
-            <w:r>
-              <w:rPr>
-                <w:rFonts w:ascii="Courier New" w:hAnsi="Courier New" w:cs="Courier New"/>
-                <w:color w:val="000000"/>
-                <w:sz w:val="20"/>
-                <w:szCs w:val="20"/>
-              </w:rPr>
-              <w:t xml:space="preserve">, double </w:t>
-            </w:r>
-            <w:proofErr w:type="spellStart"/>
-            <w:r>
-              <w:rPr>
-                <w:rFonts w:ascii="Courier New" w:hAnsi="Courier New" w:cs="Courier New"/>
-                <w:color w:val="000000"/>
-                <w:sz w:val="20"/>
-                <w:szCs w:val="20"/>
-              </w:rPr>
-              <w:t>nilai</w:t>
-            </w:r>
-            <w:proofErr w:type="spellEnd"/>
-            <w:r>
-              <w:rPr>
-                <w:rFonts w:ascii="Courier New" w:hAnsi="Courier New" w:cs="Courier New"/>
-                <w:color w:val="000000"/>
-                <w:sz w:val="20"/>
-                <w:szCs w:val="20"/>
-              </w:rPr>
               <w:t>) {</w:t>
             </w:r>
           </w:p>
@@ -7826,1379 +9284,6 @@
                 <w:sz w:val="20"/>
                 <w:szCs w:val="20"/>
               </w:rPr>
-              <w:t xml:space="preserve">        for (int </w:t>
-            </w:r>
-            <w:proofErr w:type="spellStart"/>
-            <w:r>
-              <w:rPr>
-                <w:rFonts w:ascii="Courier New" w:hAnsi="Courier New" w:cs="Courier New"/>
-                <w:color w:val="000000"/>
-                <w:sz w:val="20"/>
-                <w:szCs w:val="20"/>
-              </w:rPr>
-              <w:t>i</w:t>
-            </w:r>
-            <w:proofErr w:type="spellEnd"/>
-            <w:r>
-              <w:rPr>
-                <w:rFonts w:ascii="Courier New" w:hAnsi="Courier New" w:cs="Courier New"/>
-                <w:color w:val="000000"/>
-                <w:sz w:val="20"/>
-                <w:szCs w:val="20"/>
-              </w:rPr>
-              <w:t xml:space="preserve"> = 0; </w:t>
-            </w:r>
-            <w:proofErr w:type="spellStart"/>
-            <w:r>
-              <w:rPr>
-                <w:rFonts w:ascii="Courier New" w:hAnsi="Courier New" w:cs="Courier New"/>
-                <w:color w:val="000000"/>
-                <w:sz w:val="20"/>
-                <w:szCs w:val="20"/>
-              </w:rPr>
-              <w:t>i</w:t>
-            </w:r>
-            <w:proofErr w:type="spellEnd"/>
-            <w:r>
-              <w:rPr>
-                <w:rFonts w:ascii="Courier New" w:hAnsi="Courier New" w:cs="Courier New"/>
-                <w:color w:val="000000"/>
-                <w:sz w:val="20"/>
-                <w:szCs w:val="20"/>
-              </w:rPr>
-              <w:t xml:space="preserve"> &lt; </w:t>
-            </w:r>
-            <w:proofErr w:type="spellStart"/>
-            <w:r>
-              <w:rPr>
-                <w:rFonts w:ascii="Courier New" w:hAnsi="Courier New" w:cs="Courier New"/>
-                <w:color w:val="000000"/>
-                <w:sz w:val="20"/>
-                <w:szCs w:val="20"/>
-              </w:rPr>
-              <w:t>countMahasiswa</w:t>
-            </w:r>
-            <w:proofErr w:type="spellEnd"/>
-            <w:r>
-              <w:rPr>
-                <w:rFonts w:ascii="Courier New" w:hAnsi="Courier New" w:cs="Courier New"/>
-                <w:color w:val="000000"/>
-                <w:sz w:val="20"/>
-                <w:szCs w:val="20"/>
-              </w:rPr>
-              <w:t xml:space="preserve">; </w:t>
-            </w:r>
-            <w:proofErr w:type="spellStart"/>
-            <w:r>
-              <w:rPr>
-                <w:rFonts w:ascii="Courier New" w:hAnsi="Courier New" w:cs="Courier New"/>
-                <w:color w:val="000000"/>
-                <w:sz w:val="20"/>
-                <w:szCs w:val="20"/>
-              </w:rPr>
-              <w:t>i</w:t>
-            </w:r>
-            <w:proofErr w:type="spellEnd"/>
-            <w:r>
-              <w:rPr>
-                <w:rFonts w:ascii="Courier New" w:hAnsi="Courier New" w:cs="Courier New"/>
-                <w:color w:val="000000"/>
-                <w:sz w:val="20"/>
-                <w:szCs w:val="20"/>
-              </w:rPr>
-              <w:t>++) {</w:t>
-            </w:r>
-          </w:p>
-          <w:p>
-            <w:pPr>
-              <w:pStyle w:val="NormalWeb"/>
-              <w:spacing w:after="0"/>
-              <w:jc w:val="both"/>
-              <w:textAlignment w:val="baseline"/>
-              <w:rPr>
-                <w:rFonts w:ascii="Courier New" w:hAnsi="Courier New" w:cs="Courier New"/>
-                <w:color w:val="000000"/>
-                <w:sz w:val="20"/>
-                <w:szCs w:val="20"/>
-              </w:rPr>
-            </w:pPr>
-            <w:r>
-              <w:rPr>
-                <w:rFonts w:ascii="Courier New" w:hAnsi="Courier New" w:cs="Courier New"/>
-                <w:color w:val="000000"/>
-                <w:sz w:val="20"/>
-                <w:szCs w:val="20"/>
-              </w:rPr>
-              <w:t xml:space="preserve">            if (</w:t>
-            </w:r>
-            <w:proofErr w:type="spellStart"/>
-            <w:r>
-              <w:rPr>
-                <w:rFonts w:ascii="Courier New" w:hAnsi="Courier New" w:cs="Courier New"/>
-                <w:color w:val="000000"/>
-                <w:sz w:val="20"/>
-                <w:szCs w:val="20"/>
-              </w:rPr>
-              <w:t>mahasiswa</w:t>
-            </w:r>
-            <w:proofErr w:type="spellEnd"/>
-            <w:r>
-              <w:rPr>
-                <w:rFonts w:ascii="Courier New" w:hAnsi="Courier New" w:cs="Courier New"/>
-                <w:color w:val="000000"/>
-                <w:sz w:val="20"/>
-                <w:szCs w:val="20"/>
-              </w:rPr>
-              <w:t>[</w:t>
-            </w:r>
-            <w:proofErr w:type="spellStart"/>
-            <w:r>
-              <w:rPr>
-                <w:rFonts w:ascii="Courier New" w:hAnsi="Courier New" w:cs="Courier New"/>
-                <w:color w:val="000000"/>
-                <w:sz w:val="20"/>
-                <w:szCs w:val="20"/>
-              </w:rPr>
-              <w:t>i</w:t>
-            </w:r>
-            <w:proofErr w:type="spellEnd"/>
-            <w:proofErr w:type="gramStart"/>
-            <w:r>
-              <w:rPr>
-                <w:rFonts w:ascii="Courier New" w:hAnsi="Courier New" w:cs="Courier New"/>
-                <w:color w:val="000000"/>
-                <w:sz w:val="20"/>
-                <w:szCs w:val="20"/>
-              </w:rPr>
-              <w:t>].nim</w:t>
-            </w:r>
-            <w:proofErr w:type="gramEnd"/>
-            <w:r>
-              <w:rPr>
-                <w:rFonts w:ascii="Courier New" w:hAnsi="Courier New" w:cs="Courier New"/>
-                <w:color w:val="000000"/>
-                <w:sz w:val="20"/>
-                <w:szCs w:val="20"/>
-              </w:rPr>
-              <w:t xml:space="preserve"> == </w:t>
-            </w:r>
-            <w:proofErr w:type="spellStart"/>
-            <w:r>
-              <w:rPr>
-                <w:rFonts w:ascii="Courier New" w:hAnsi="Courier New" w:cs="Courier New"/>
-                <w:color w:val="000000"/>
-                <w:sz w:val="20"/>
-                <w:szCs w:val="20"/>
-              </w:rPr>
-              <w:t>mhs.nim</w:t>
-            </w:r>
-            <w:proofErr w:type="spellEnd"/>
-            <w:r>
-              <w:rPr>
-                <w:rFonts w:ascii="Courier New" w:hAnsi="Courier New" w:cs="Courier New"/>
-                <w:color w:val="000000"/>
-                <w:sz w:val="20"/>
-                <w:szCs w:val="20"/>
-              </w:rPr>
-              <w:t>) {</w:t>
-            </w:r>
-          </w:p>
-          <w:p>
-            <w:pPr>
-              <w:pStyle w:val="NormalWeb"/>
-              <w:spacing w:after="0"/>
-              <w:jc w:val="both"/>
-              <w:textAlignment w:val="baseline"/>
-              <w:rPr>
-                <w:rFonts w:ascii="Courier New" w:hAnsi="Courier New" w:cs="Courier New"/>
-                <w:color w:val="000000"/>
-                <w:sz w:val="20"/>
-                <w:szCs w:val="20"/>
-              </w:rPr>
-            </w:pPr>
-            <w:r>
-              <w:rPr>
-                <w:rFonts w:ascii="Courier New" w:hAnsi="Courier New" w:cs="Courier New"/>
-                <w:color w:val="000000"/>
-                <w:sz w:val="20"/>
-                <w:szCs w:val="20"/>
-              </w:rPr>
-              <w:t xml:space="preserve">                </w:t>
-            </w:r>
-            <w:proofErr w:type="spellStart"/>
-            <w:r>
-              <w:rPr>
-                <w:rFonts w:ascii="Courier New" w:hAnsi="Courier New" w:cs="Courier New"/>
-                <w:color w:val="000000"/>
-                <w:sz w:val="20"/>
-                <w:szCs w:val="20"/>
-              </w:rPr>
-              <w:t>Matkul</w:t>
-            </w:r>
-            <w:proofErr w:type="spellEnd"/>
-            <w:r>
-              <w:rPr>
-                <w:rFonts w:ascii="Courier New" w:hAnsi="Courier New" w:cs="Courier New"/>
-                <w:color w:val="000000"/>
-                <w:sz w:val="20"/>
-                <w:szCs w:val="20"/>
-              </w:rPr>
-              <w:t xml:space="preserve"> </w:t>
-            </w:r>
-            <w:proofErr w:type="spellStart"/>
-            <w:r>
-              <w:rPr>
-                <w:rFonts w:ascii="Courier New" w:hAnsi="Courier New" w:cs="Courier New"/>
-                <w:color w:val="000000"/>
-                <w:sz w:val="20"/>
-                <w:szCs w:val="20"/>
-              </w:rPr>
-              <w:t>matkul</w:t>
-            </w:r>
-            <w:proofErr w:type="spellEnd"/>
-            <w:r>
-              <w:rPr>
-                <w:rFonts w:ascii="Courier New" w:hAnsi="Courier New" w:cs="Courier New"/>
-                <w:color w:val="000000"/>
-                <w:sz w:val="20"/>
-                <w:szCs w:val="20"/>
-              </w:rPr>
-              <w:t xml:space="preserve"> = </w:t>
-            </w:r>
-            <w:proofErr w:type="spellStart"/>
-            <w:r>
-              <w:rPr>
-                <w:rFonts w:ascii="Courier New" w:hAnsi="Courier New" w:cs="Courier New"/>
-                <w:color w:val="000000"/>
-                <w:sz w:val="20"/>
-                <w:szCs w:val="20"/>
-              </w:rPr>
-              <w:t>mahasiswa</w:t>
-            </w:r>
-            <w:proofErr w:type="spellEnd"/>
-            <w:r>
-              <w:rPr>
-                <w:rFonts w:ascii="Courier New" w:hAnsi="Courier New" w:cs="Courier New"/>
-                <w:color w:val="000000"/>
-                <w:sz w:val="20"/>
-                <w:szCs w:val="20"/>
-              </w:rPr>
-              <w:t>[</w:t>
-            </w:r>
-            <w:proofErr w:type="spellStart"/>
-            <w:r>
-              <w:rPr>
-                <w:rFonts w:ascii="Courier New" w:hAnsi="Courier New" w:cs="Courier New"/>
-                <w:color w:val="000000"/>
-                <w:sz w:val="20"/>
-                <w:szCs w:val="20"/>
-              </w:rPr>
-              <w:t>i</w:t>
-            </w:r>
-            <w:proofErr w:type="spellEnd"/>
-            <w:proofErr w:type="gramStart"/>
-            <w:r>
-              <w:rPr>
-                <w:rFonts w:ascii="Courier New" w:hAnsi="Courier New" w:cs="Courier New"/>
-                <w:color w:val="000000"/>
-                <w:sz w:val="20"/>
-                <w:szCs w:val="20"/>
-              </w:rPr>
-              <w:t>].</w:t>
-            </w:r>
-            <w:proofErr w:type="spellStart"/>
-            <w:r>
-              <w:rPr>
-                <w:rFonts w:ascii="Courier New" w:hAnsi="Courier New" w:cs="Courier New"/>
-                <w:color w:val="000000"/>
-                <w:sz w:val="20"/>
-                <w:szCs w:val="20"/>
-              </w:rPr>
-              <w:t>cariMatkul</w:t>
-            </w:r>
-            <w:proofErr w:type="spellEnd"/>
-            <w:proofErr w:type="gramEnd"/>
-            <w:r>
-              <w:rPr>
-                <w:rFonts w:ascii="Courier New" w:hAnsi="Courier New" w:cs="Courier New"/>
-                <w:color w:val="000000"/>
-                <w:sz w:val="20"/>
-                <w:szCs w:val="20"/>
-              </w:rPr>
-              <w:t>(</w:t>
-            </w:r>
-            <w:proofErr w:type="spellStart"/>
-            <w:r>
-              <w:rPr>
-                <w:rFonts w:ascii="Courier New" w:hAnsi="Courier New" w:cs="Courier New"/>
-                <w:color w:val="000000"/>
-                <w:sz w:val="20"/>
-                <w:szCs w:val="20"/>
-              </w:rPr>
-              <w:t>dosenMatkul.kode</w:t>
-            </w:r>
-            <w:proofErr w:type="spellEnd"/>
-            <w:r>
-              <w:rPr>
-                <w:rFonts w:ascii="Courier New" w:hAnsi="Courier New" w:cs="Courier New"/>
-                <w:color w:val="000000"/>
-                <w:sz w:val="20"/>
-                <w:szCs w:val="20"/>
-              </w:rPr>
-              <w:t>);</w:t>
-            </w:r>
-          </w:p>
-          <w:p>
-            <w:pPr>
-              <w:pStyle w:val="NormalWeb"/>
-              <w:spacing w:after="0"/>
-              <w:jc w:val="both"/>
-              <w:textAlignment w:val="baseline"/>
-              <w:rPr>
-                <w:rFonts w:ascii="Courier New" w:hAnsi="Courier New" w:cs="Courier New"/>
-                <w:color w:val="000000"/>
-                <w:sz w:val="20"/>
-                <w:szCs w:val="20"/>
-              </w:rPr>
-            </w:pPr>
-            <w:r>
-              <w:rPr>
-                <w:rFonts w:ascii="Courier New" w:hAnsi="Courier New" w:cs="Courier New"/>
-                <w:color w:val="000000"/>
-                <w:sz w:val="20"/>
-                <w:szCs w:val="20"/>
-              </w:rPr>
-              <w:t xml:space="preserve">                if (</w:t>
-            </w:r>
-            <w:proofErr w:type="spellStart"/>
-            <w:proofErr w:type="gramStart"/>
-            <w:r>
-              <w:rPr>
-                <w:rFonts w:ascii="Courier New" w:hAnsi="Courier New" w:cs="Courier New"/>
-                <w:color w:val="000000"/>
-                <w:sz w:val="20"/>
-                <w:szCs w:val="20"/>
-              </w:rPr>
-              <w:t>matkul</w:t>
-            </w:r>
-            <w:proofErr w:type="spellEnd"/>
-            <w:r>
-              <w:rPr>
-                <w:rFonts w:ascii="Courier New" w:hAnsi="Courier New" w:cs="Courier New"/>
-                <w:color w:val="000000"/>
-                <w:sz w:val="20"/>
-                <w:szCs w:val="20"/>
-              </w:rPr>
-              <w:t xml:space="preserve"> !</w:t>
-            </w:r>
-            <w:proofErr w:type="gramEnd"/>
-            <w:r>
-              <w:rPr>
-                <w:rFonts w:ascii="Courier New" w:hAnsi="Courier New" w:cs="Courier New"/>
-                <w:color w:val="000000"/>
-                <w:sz w:val="20"/>
-                <w:szCs w:val="20"/>
-              </w:rPr>
-              <w:t>= null) {</w:t>
-            </w:r>
-          </w:p>
-          <w:p>
-            <w:pPr>
-              <w:pStyle w:val="NormalWeb"/>
-              <w:spacing w:after="0"/>
-              <w:jc w:val="both"/>
-              <w:textAlignment w:val="baseline"/>
-              <w:rPr>
-                <w:rFonts w:ascii="Courier New" w:hAnsi="Courier New" w:cs="Courier New"/>
-                <w:color w:val="000000"/>
-                <w:sz w:val="20"/>
-                <w:szCs w:val="20"/>
-              </w:rPr>
-            </w:pPr>
-            <w:r>
-              <w:rPr>
-                <w:rFonts w:ascii="Courier New" w:hAnsi="Courier New" w:cs="Courier New"/>
-                <w:color w:val="000000"/>
-                <w:sz w:val="20"/>
-                <w:szCs w:val="20"/>
-              </w:rPr>
-              <w:t xml:space="preserve">                    </w:t>
-            </w:r>
-            <w:proofErr w:type="spellStart"/>
-            <w:proofErr w:type="gramStart"/>
-            <w:r>
-              <w:rPr>
-                <w:rFonts w:ascii="Courier New" w:hAnsi="Courier New" w:cs="Courier New"/>
-                <w:color w:val="000000"/>
-                <w:sz w:val="20"/>
-                <w:szCs w:val="20"/>
-              </w:rPr>
-              <w:t>matkul.setNilai</w:t>
-            </w:r>
-            <w:proofErr w:type="spellEnd"/>
-            <w:proofErr w:type="gramEnd"/>
-            <w:r>
-              <w:rPr>
-                <w:rFonts w:ascii="Courier New" w:hAnsi="Courier New" w:cs="Courier New"/>
-                <w:color w:val="000000"/>
-                <w:sz w:val="20"/>
-                <w:szCs w:val="20"/>
-              </w:rPr>
-              <w:t>(</w:t>
-            </w:r>
-            <w:proofErr w:type="spellStart"/>
-            <w:r>
-              <w:rPr>
-                <w:rFonts w:ascii="Courier New" w:hAnsi="Courier New" w:cs="Courier New"/>
-                <w:color w:val="000000"/>
-                <w:sz w:val="20"/>
-                <w:szCs w:val="20"/>
-              </w:rPr>
-              <w:t>nilai</w:t>
-            </w:r>
-            <w:proofErr w:type="spellEnd"/>
-            <w:r>
-              <w:rPr>
-                <w:rFonts w:ascii="Courier New" w:hAnsi="Courier New" w:cs="Courier New"/>
-                <w:color w:val="000000"/>
-                <w:sz w:val="20"/>
-                <w:szCs w:val="20"/>
-              </w:rPr>
-              <w:t>);</w:t>
-            </w:r>
-          </w:p>
-          <w:p>
-            <w:pPr>
-              <w:pStyle w:val="NormalWeb"/>
-              <w:spacing w:after="0"/>
-              <w:jc w:val="both"/>
-              <w:textAlignment w:val="baseline"/>
-              <w:rPr>
-                <w:rFonts w:ascii="Courier New" w:hAnsi="Courier New" w:cs="Courier New"/>
-                <w:color w:val="000000"/>
-                <w:sz w:val="20"/>
-                <w:szCs w:val="20"/>
-              </w:rPr>
-            </w:pPr>
-            <w:r>
-              <w:rPr>
-                <w:rFonts w:ascii="Courier New" w:hAnsi="Courier New" w:cs="Courier New"/>
-                <w:color w:val="000000"/>
-                <w:sz w:val="20"/>
-                <w:szCs w:val="20"/>
-              </w:rPr>
-              <w:t xml:space="preserve">                    </w:t>
-            </w:r>
-            <w:proofErr w:type="gramStart"/>
-            <w:r>
-              <w:rPr>
-                <w:rFonts w:ascii="Courier New" w:hAnsi="Courier New" w:cs="Courier New"/>
-                <w:color w:val="000000"/>
-                <w:sz w:val="20"/>
-                <w:szCs w:val="20"/>
-              </w:rPr>
-              <w:t>return;</w:t>
-            </w:r>
-            <w:proofErr w:type="gramEnd"/>
-          </w:p>
-          <w:p>
-            <w:pPr>
-              <w:pStyle w:val="NormalWeb"/>
-              <w:spacing w:after="0"/>
-              <w:jc w:val="both"/>
-              <w:textAlignment w:val="baseline"/>
-              <w:rPr>
-                <w:rFonts w:ascii="Courier New" w:hAnsi="Courier New" w:cs="Courier New"/>
-                <w:color w:val="000000"/>
-                <w:sz w:val="20"/>
-                <w:szCs w:val="20"/>
-              </w:rPr>
-            </w:pPr>
-            <w:r>
-              <w:rPr>
-                <w:rFonts w:ascii="Courier New" w:hAnsi="Courier New" w:cs="Courier New"/>
-                <w:color w:val="000000"/>
-                <w:sz w:val="20"/>
-                <w:szCs w:val="20"/>
-              </w:rPr>
-              <w:t xml:space="preserve">                } else {</w:t>
-            </w:r>
-          </w:p>
-          <w:p>
-            <w:pPr>
-              <w:pStyle w:val="NormalWeb"/>
-              <w:spacing w:after="0"/>
-              <w:jc w:val="both"/>
-              <w:textAlignment w:val="baseline"/>
-              <w:rPr>
-                <w:rFonts w:ascii="Courier New" w:hAnsi="Courier New" w:cs="Courier New"/>
-                <w:color w:val="000000"/>
-                <w:sz w:val="20"/>
-                <w:szCs w:val="20"/>
-              </w:rPr>
-            </w:pPr>
-            <w:r>
-              <w:rPr>
-                <w:rFonts w:ascii="Courier New" w:hAnsi="Courier New" w:cs="Courier New"/>
-                <w:color w:val="000000"/>
-                <w:sz w:val="20"/>
-                <w:szCs w:val="20"/>
-              </w:rPr>
-              <w:t xml:space="preserve">                    </w:t>
-            </w:r>
-            <w:proofErr w:type="spellStart"/>
-            <w:r>
-              <w:rPr>
-                <w:rFonts w:ascii="Courier New" w:hAnsi="Courier New" w:cs="Courier New"/>
-                <w:color w:val="000000"/>
-                <w:sz w:val="20"/>
-                <w:szCs w:val="20"/>
-              </w:rPr>
-              <w:t>System.out.println</w:t>
-            </w:r>
-            <w:proofErr w:type="spellEnd"/>
-            <w:r>
-              <w:rPr>
-                <w:rFonts w:ascii="Courier New" w:hAnsi="Courier New" w:cs="Courier New"/>
-                <w:color w:val="000000"/>
-                <w:sz w:val="20"/>
-                <w:szCs w:val="20"/>
-              </w:rPr>
-              <w:t xml:space="preserve">("Mata </w:t>
-            </w:r>
-            <w:proofErr w:type="spellStart"/>
-            <w:r>
-              <w:rPr>
-                <w:rFonts w:ascii="Courier New" w:hAnsi="Courier New" w:cs="Courier New"/>
-                <w:color w:val="000000"/>
-                <w:sz w:val="20"/>
-                <w:szCs w:val="20"/>
-              </w:rPr>
-              <w:t>kuliah</w:t>
-            </w:r>
-            <w:proofErr w:type="spellEnd"/>
-            <w:r>
-              <w:rPr>
-                <w:rFonts w:ascii="Courier New" w:hAnsi="Courier New" w:cs="Courier New"/>
-                <w:color w:val="000000"/>
-                <w:sz w:val="20"/>
-                <w:szCs w:val="20"/>
-              </w:rPr>
-              <w:t xml:space="preserve"> </w:t>
-            </w:r>
-            <w:proofErr w:type="spellStart"/>
-            <w:r>
-              <w:rPr>
-                <w:rFonts w:ascii="Courier New" w:hAnsi="Courier New" w:cs="Courier New"/>
-                <w:color w:val="000000"/>
-                <w:sz w:val="20"/>
-                <w:szCs w:val="20"/>
-              </w:rPr>
-              <w:t>tidak</w:t>
-            </w:r>
-            <w:proofErr w:type="spellEnd"/>
-            <w:r>
-              <w:rPr>
-                <w:rFonts w:ascii="Courier New" w:hAnsi="Courier New" w:cs="Courier New"/>
-                <w:color w:val="000000"/>
-                <w:sz w:val="20"/>
-                <w:szCs w:val="20"/>
-              </w:rPr>
-              <w:t xml:space="preserve"> </w:t>
-            </w:r>
-            <w:proofErr w:type="spellStart"/>
-            <w:r>
-              <w:rPr>
-                <w:rFonts w:ascii="Courier New" w:hAnsi="Courier New" w:cs="Courier New"/>
-                <w:color w:val="000000"/>
-                <w:sz w:val="20"/>
-                <w:szCs w:val="20"/>
-              </w:rPr>
-              <w:t>ditemukan</w:t>
-            </w:r>
-            <w:proofErr w:type="spellEnd"/>
-            <w:r>
-              <w:rPr>
-                <w:rFonts w:ascii="Courier New" w:hAnsi="Courier New" w:cs="Courier New"/>
-                <w:color w:val="000000"/>
-                <w:sz w:val="20"/>
-                <w:szCs w:val="20"/>
-              </w:rPr>
-              <w:t xml:space="preserve"> </w:t>
-            </w:r>
-            <w:proofErr w:type="spellStart"/>
-            <w:r>
-              <w:rPr>
-                <w:rFonts w:ascii="Courier New" w:hAnsi="Courier New" w:cs="Courier New"/>
-                <w:color w:val="000000"/>
-                <w:sz w:val="20"/>
-                <w:szCs w:val="20"/>
-              </w:rPr>
-              <w:t>untuk</w:t>
-            </w:r>
-            <w:proofErr w:type="spellEnd"/>
-            <w:r>
-              <w:rPr>
-                <w:rFonts w:ascii="Courier New" w:hAnsi="Courier New" w:cs="Courier New"/>
-                <w:color w:val="000000"/>
-                <w:sz w:val="20"/>
-                <w:szCs w:val="20"/>
-              </w:rPr>
-              <w:t xml:space="preserve"> </w:t>
-            </w:r>
-            <w:proofErr w:type="spellStart"/>
-            <w:r>
-              <w:rPr>
-                <w:rFonts w:ascii="Courier New" w:hAnsi="Courier New" w:cs="Courier New"/>
-                <w:color w:val="000000"/>
-                <w:sz w:val="20"/>
-                <w:szCs w:val="20"/>
-              </w:rPr>
-              <w:t>mahasiswa</w:t>
-            </w:r>
-            <w:proofErr w:type="spellEnd"/>
-            <w:r>
-              <w:rPr>
-                <w:rFonts w:ascii="Courier New" w:hAnsi="Courier New" w:cs="Courier New"/>
-                <w:color w:val="000000"/>
-                <w:sz w:val="20"/>
-                <w:szCs w:val="20"/>
-              </w:rPr>
-              <w:t>."</w:t>
-            </w:r>
-            <w:proofErr w:type="gramStart"/>
-            <w:r>
-              <w:rPr>
-                <w:rFonts w:ascii="Courier New" w:hAnsi="Courier New" w:cs="Courier New"/>
-                <w:color w:val="000000"/>
-                <w:sz w:val="20"/>
-                <w:szCs w:val="20"/>
-              </w:rPr>
-              <w:t>);</w:t>
-            </w:r>
-            <w:proofErr w:type="gramEnd"/>
-          </w:p>
-          <w:p>
-            <w:pPr>
-              <w:pStyle w:val="NormalWeb"/>
-              <w:spacing w:after="0"/>
-              <w:jc w:val="both"/>
-              <w:textAlignment w:val="baseline"/>
-              <w:rPr>
-                <w:rFonts w:ascii="Courier New" w:hAnsi="Courier New" w:cs="Courier New"/>
-                <w:color w:val="000000"/>
-                <w:sz w:val="20"/>
-                <w:szCs w:val="20"/>
-              </w:rPr>
-            </w:pPr>
-            <w:r>
-              <w:rPr>
-                <w:rFonts w:ascii="Courier New" w:hAnsi="Courier New" w:cs="Courier New"/>
-                <w:color w:val="000000"/>
-                <w:sz w:val="20"/>
-                <w:szCs w:val="20"/>
-              </w:rPr>
-              <w:t xml:space="preserve">                }</w:t>
-            </w:r>
-          </w:p>
-          <w:p>
-            <w:pPr>
-              <w:pStyle w:val="NormalWeb"/>
-              <w:spacing w:after="0"/>
-              <w:jc w:val="both"/>
-              <w:textAlignment w:val="baseline"/>
-              <w:rPr>
-                <w:rFonts w:ascii="Courier New" w:hAnsi="Courier New" w:cs="Courier New"/>
-                <w:color w:val="000000"/>
-                <w:sz w:val="20"/>
-                <w:szCs w:val="20"/>
-              </w:rPr>
-            </w:pPr>
-            <w:r>
-              <w:rPr>
-                <w:rFonts w:ascii="Courier New" w:hAnsi="Courier New" w:cs="Courier New"/>
-                <w:color w:val="000000"/>
-                <w:sz w:val="20"/>
-                <w:szCs w:val="20"/>
-              </w:rPr>
-              <w:t xml:space="preserve">                </w:t>
-            </w:r>
-            <w:proofErr w:type="gramStart"/>
-            <w:r>
-              <w:rPr>
-                <w:rFonts w:ascii="Courier New" w:hAnsi="Courier New" w:cs="Courier New"/>
-                <w:color w:val="000000"/>
-                <w:sz w:val="20"/>
-                <w:szCs w:val="20"/>
-              </w:rPr>
-              <w:t>return;</w:t>
-            </w:r>
-            <w:proofErr w:type="gramEnd"/>
-          </w:p>
-          <w:p>
-            <w:pPr>
-              <w:pStyle w:val="NormalWeb"/>
-              <w:spacing w:after="0"/>
-              <w:jc w:val="both"/>
-              <w:textAlignment w:val="baseline"/>
-              <w:rPr>
-                <w:rFonts w:ascii="Courier New" w:hAnsi="Courier New" w:cs="Courier New"/>
-                <w:color w:val="000000"/>
-                <w:sz w:val="20"/>
-                <w:szCs w:val="20"/>
-              </w:rPr>
-            </w:pPr>
-            <w:r>
-              <w:rPr>
-                <w:rFonts w:ascii="Courier New" w:hAnsi="Courier New" w:cs="Courier New"/>
-                <w:color w:val="000000"/>
-                <w:sz w:val="20"/>
-                <w:szCs w:val="20"/>
-              </w:rPr>
-              <w:t xml:space="preserve">            }</w:t>
-            </w:r>
-          </w:p>
-          <w:p>
-            <w:pPr>
-              <w:pStyle w:val="NormalWeb"/>
-              <w:spacing w:after="0"/>
-              <w:jc w:val="both"/>
-              <w:textAlignment w:val="baseline"/>
-              <w:rPr>
-                <w:rFonts w:ascii="Courier New" w:hAnsi="Courier New" w:cs="Courier New"/>
-                <w:color w:val="000000"/>
-                <w:sz w:val="20"/>
-                <w:szCs w:val="20"/>
-              </w:rPr>
-            </w:pPr>
-            <w:r>
-              <w:rPr>
-                <w:rFonts w:ascii="Courier New" w:hAnsi="Courier New" w:cs="Courier New"/>
-                <w:color w:val="000000"/>
-                <w:sz w:val="20"/>
-                <w:szCs w:val="20"/>
-              </w:rPr>
-              <w:t xml:space="preserve">        }</w:t>
-            </w:r>
-          </w:p>
-          <w:p>
-            <w:pPr>
-              <w:pStyle w:val="NormalWeb"/>
-              <w:spacing w:after="0"/>
-              <w:jc w:val="both"/>
-              <w:textAlignment w:val="baseline"/>
-              <w:rPr>
-                <w:rFonts w:ascii="Courier New" w:hAnsi="Courier New" w:cs="Courier New"/>
-                <w:color w:val="000000"/>
-                <w:sz w:val="20"/>
-                <w:szCs w:val="20"/>
-              </w:rPr>
-            </w:pPr>
-            <w:r>
-              <w:rPr>
-                <w:rFonts w:ascii="Courier New" w:hAnsi="Courier New" w:cs="Courier New"/>
-                <w:color w:val="000000"/>
-                <w:sz w:val="20"/>
-                <w:szCs w:val="20"/>
-              </w:rPr>
-              <w:t xml:space="preserve">        </w:t>
-            </w:r>
-            <w:proofErr w:type="spellStart"/>
-            <w:r>
-              <w:rPr>
-                <w:rFonts w:ascii="Courier New" w:hAnsi="Courier New" w:cs="Courier New"/>
-                <w:color w:val="000000"/>
-                <w:sz w:val="20"/>
-                <w:szCs w:val="20"/>
-              </w:rPr>
-              <w:t>System.out.println</w:t>
-            </w:r>
-            <w:proofErr w:type="spellEnd"/>
-            <w:r>
-              <w:rPr>
-                <w:rFonts w:ascii="Courier New" w:hAnsi="Courier New" w:cs="Courier New"/>
-                <w:color w:val="000000"/>
-                <w:sz w:val="20"/>
-                <w:szCs w:val="20"/>
-              </w:rPr>
-              <w:t>("</w:t>
-            </w:r>
-            <w:proofErr w:type="spellStart"/>
-            <w:r>
-              <w:rPr>
-                <w:rFonts w:ascii="Courier New" w:hAnsi="Courier New" w:cs="Courier New"/>
-                <w:color w:val="000000"/>
-                <w:sz w:val="20"/>
-                <w:szCs w:val="20"/>
-              </w:rPr>
-              <w:t>Mahasiswa</w:t>
-            </w:r>
-            <w:proofErr w:type="spellEnd"/>
-            <w:r>
-              <w:rPr>
-                <w:rFonts w:ascii="Courier New" w:hAnsi="Courier New" w:cs="Courier New"/>
-                <w:color w:val="000000"/>
-                <w:sz w:val="20"/>
-                <w:szCs w:val="20"/>
-              </w:rPr>
-              <w:t xml:space="preserve"> </w:t>
-            </w:r>
-            <w:proofErr w:type="spellStart"/>
-            <w:r>
-              <w:rPr>
-                <w:rFonts w:ascii="Courier New" w:hAnsi="Courier New" w:cs="Courier New"/>
-                <w:color w:val="000000"/>
-                <w:sz w:val="20"/>
-                <w:szCs w:val="20"/>
-              </w:rPr>
-              <w:t>tidak</w:t>
-            </w:r>
-            <w:proofErr w:type="spellEnd"/>
-            <w:r>
-              <w:rPr>
-                <w:rFonts w:ascii="Courier New" w:hAnsi="Courier New" w:cs="Courier New"/>
-                <w:color w:val="000000"/>
-                <w:sz w:val="20"/>
-                <w:szCs w:val="20"/>
-              </w:rPr>
-              <w:t xml:space="preserve"> </w:t>
-            </w:r>
-            <w:proofErr w:type="spellStart"/>
-            <w:r>
-              <w:rPr>
-                <w:rFonts w:ascii="Courier New" w:hAnsi="Courier New" w:cs="Courier New"/>
-                <w:color w:val="000000"/>
-                <w:sz w:val="20"/>
-                <w:szCs w:val="20"/>
-              </w:rPr>
-              <w:t>ditemukan</w:t>
-            </w:r>
-            <w:proofErr w:type="spellEnd"/>
-            <w:r>
-              <w:rPr>
-                <w:rFonts w:ascii="Courier New" w:hAnsi="Courier New" w:cs="Courier New"/>
-                <w:color w:val="000000"/>
-                <w:sz w:val="20"/>
-                <w:szCs w:val="20"/>
-              </w:rPr>
-              <w:t>."</w:t>
-            </w:r>
-            <w:proofErr w:type="gramStart"/>
-            <w:r>
-              <w:rPr>
-                <w:rFonts w:ascii="Courier New" w:hAnsi="Courier New" w:cs="Courier New"/>
-                <w:color w:val="000000"/>
-                <w:sz w:val="20"/>
-                <w:szCs w:val="20"/>
-              </w:rPr>
-              <w:t>);</w:t>
-            </w:r>
-            <w:proofErr w:type="gramEnd"/>
-          </w:p>
-          <w:p>
-            <w:pPr>
-              <w:pStyle w:val="NormalWeb"/>
-              <w:spacing w:after="0"/>
-              <w:jc w:val="both"/>
-              <w:textAlignment w:val="baseline"/>
-              <w:rPr>
-                <w:rFonts w:ascii="Courier New" w:hAnsi="Courier New" w:cs="Courier New"/>
-                <w:color w:val="000000"/>
-                <w:sz w:val="20"/>
-                <w:szCs w:val="20"/>
-              </w:rPr>
-            </w:pPr>
-            <w:r>
-              <w:rPr>
-                <w:rFonts w:ascii="Courier New" w:hAnsi="Courier New" w:cs="Courier New"/>
-                <w:color w:val="000000"/>
-                <w:sz w:val="20"/>
-                <w:szCs w:val="20"/>
-              </w:rPr>
-              <w:t xml:space="preserve">    }</w:t>
-            </w:r>
-          </w:p>
-          <w:p>
-            <w:pPr>
-              <w:pStyle w:val="NormalWeb"/>
-              <w:spacing w:after="0"/>
-              <w:jc w:val="both"/>
-              <w:textAlignment w:val="baseline"/>
-              <w:rPr>
-                <w:rFonts w:ascii="Courier New" w:hAnsi="Courier New" w:cs="Courier New"/>
-                <w:color w:val="000000"/>
-                <w:sz w:val="20"/>
-                <w:szCs w:val="20"/>
-              </w:rPr>
-            </w:pPr>
-          </w:p>
-          <w:p>
-            <w:pPr>
-              <w:pStyle w:val="NormalWeb"/>
-              <w:spacing w:after="0"/>
-              <w:jc w:val="both"/>
-              <w:textAlignment w:val="baseline"/>
-              <w:rPr>
-                <w:rFonts w:ascii="Courier New" w:hAnsi="Courier New" w:cs="Courier New"/>
-                <w:color w:val="000000"/>
-                <w:sz w:val="20"/>
-                <w:szCs w:val="20"/>
-              </w:rPr>
-            </w:pPr>
-            <w:r>
-              <w:rPr>
-                <w:rFonts w:ascii="Courier New" w:hAnsi="Courier New" w:cs="Courier New"/>
-                <w:color w:val="000000"/>
-                <w:sz w:val="20"/>
-                <w:szCs w:val="20"/>
-              </w:rPr>
-              <w:t xml:space="preserve">    public void </w:t>
-            </w:r>
-            <w:proofErr w:type="spellStart"/>
-            <w:proofErr w:type="gramStart"/>
-            <w:r>
-              <w:rPr>
-                <w:rFonts w:ascii="Courier New" w:hAnsi="Courier New" w:cs="Courier New"/>
-                <w:color w:val="000000"/>
-                <w:sz w:val="20"/>
-                <w:szCs w:val="20"/>
-              </w:rPr>
-              <w:t>infoDosen</w:t>
-            </w:r>
-            <w:proofErr w:type="spellEnd"/>
-            <w:r>
-              <w:rPr>
-                <w:rFonts w:ascii="Courier New" w:hAnsi="Courier New" w:cs="Courier New"/>
-                <w:color w:val="000000"/>
-                <w:sz w:val="20"/>
-                <w:szCs w:val="20"/>
-              </w:rPr>
-              <w:t>(</w:t>
-            </w:r>
-            <w:proofErr w:type="gramEnd"/>
-            <w:r>
-              <w:rPr>
-                <w:rFonts w:ascii="Courier New" w:hAnsi="Courier New" w:cs="Courier New"/>
-                <w:color w:val="000000"/>
-                <w:sz w:val="20"/>
-                <w:szCs w:val="20"/>
-              </w:rPr>
-              <w:t>) {</w:t>
-            </w:r>
-          </w:p>
-          <w:p>
-            <w:pPr>
-              <w:pStyle w:val="NormalWeb"/>
-              <w:spacing w:after="0"/>
-              <w:jc w:val="both"/>
-              <w:textAlignment w:val="baseline"/>
-              <w:rPr>
-                <w:rFonts w:ascii="Courier New" w:hAnsi="Courier New" w:cs="Courier New"/>
-                <w:color w:val="000000"/>
-                <w:sz w:val="20"/>
-                <w:szCs w:val="20"/>
-              </w:rPr>
-            </w:pPr>
-            <w:r>
-              <w:rPr>
-                <w:rFonts w:ascii="Courier New" w:hAnsi="Courier New" w:cs="Courier New"/>
-                <w:color w:val="000000"/>
-                <w:sz w:val="20"/>
-                <w:szCs w:val="20"/>
-              </w:rPr>
-              <w:t xml:space="preserve">        </w:t>
-            </w:r>
-            <w:proofErr w:type="spellStart"/>
-            <w:r>
-              <w:rPr>
-                <w:rFonts w:ascii="Courier New" w:hAnsi="Courier New" w:cs="Courier New"/>
-                <w:color w:val="000000"/>
-                <w:sz w:val="20"/>
-                <w:szCs w:val="20"/>
-              </w:rPr>
-              <w:t>System.out.println</w:t>
-            </w:r>
-            <w:proofErr w:type="spellEnd"/>
-            <w:r>
-              <w:rPr>
-                <w:rFonts w:ascii="Courier New" w:hAnsi="Courier New" w:cs="Courier New"/>
-                <w:color w:val="000000"/>
-                <w:sz w:val="20"/>
-                <w:szCs w:val="20"/>
-              </w:rPr>
-              <w:t>("NIP</w:t>
-            </w:r>
-            <w:proofErr w:type="gramStart"/>
-            <w:r>
-              <w:rPr>
-                <w:rFonts w:ascii="Courier New" w:hAnsi="Courier New" w:cs="Courier New"/>
-                <w:color w:val="000000"/>
-                <w:sz w:val="20"/>
-                <w:szCs w:val="20"/>
-              </w:rPr>
-              <w:t>\t\t:\</w:t>
-            </w:r>
-            <w:proofErr w:type="gramEnd"/>
-            <w:r>
-              <w:rPr>
-                <w:rFonts w:ascii="Courier New" w:hAnsi="Courier New" w:cs="Courier New"/>
-                <w:color w:val="000000"/>
-                <w:sz w:val="20"/>
-                <w:szCs w:val="20"/>
-              </w:rPr>
-              <w:t>t" + nip);</w:t>
-            </w:r>
-          </w:p>
-          <w:p>
-            <w:pPr>
-              <w:pStyle w:val="NormalWeb"/>
-              <w:spacing w:after="0"/>
-              <w:jc w:val="both"/>
-              <w:textAlignment w:val="baseline"/>
-              <w:rPr>
-                <w:rFonts w:ascii="Courier New" w:hAnsi="Courier New" w:cs="Courier New"/>
-                <w:color w:val="000000"/>
-                <w:sz w:val="20"/>
-                <w:szCs w:val="20"/>
-              </w:rPr>
-            </w:pPr>
-            <w:r>
-              <w:rPr>
-                <w:rFonts w:ascii="Courier New" w:hAnsi="Courier New" w:cs="Courier New"/>
-                <w:color w:val="000000"/>
-                <w:sz w:val="20"/>
-                <w:szCs w:val="20"/>
-              </w:rPr>
-              <w:t xml:space="preserve">        </w:t>
-            </w:r>
-            <w:proofErr w:type="spellStart"/>
-            <w:r>
-              <w:rPr>
-                <w:rFonts w:ascii="Courier New" w:hAnsi="Courier New" w:cs="Courier New"/>
-                <w:color w:val="000000"/>
-                <w:sz w:val="20"/>
-                <w:szCs w:val="20"/>
-              </w:rPr>
-              <w:t>System.out.println</w:t>
-            </w:r>
-            <w:proofErr w:type="spellEnd"/>
-            <w:r>
-              <w:rPr>
-                <w:rFonts w:ascii="Courier New" w:hAnsi="Courier New" w:cs="Courier New"/>
-                <w:color w:val="000000"/>
-                <w:sz w:val="20"/>
-                <w:szCs w:val="20"/>
-              </w:rPr>
-              <w:t xml:space="preserve">("Nama Dosen\t:\t" + </w:t>
-            </w:r>
-            <w:proofErr w:type="spellStart"/>
-            <w:r>
-              <w:rPr>
-                <w:rFonts w:ascii="Courier New" w:hAnsi="Courier New" w:cs="Courier New"/>
-                <w:color w:val="000000"/>
-                <w:sz w:val="20"/>
-                <w:szCs w:val="20"/>
-              </w:rPr>
-              <w:t>namaDosen</w:t>
-            </w:r>
-            <w:proofErr w:type="spellEnd"/>
-            <w:proofErr w:type="gramStart"/>
-            <w:r>
-              <w:rPr>
-                <w:rFonts w:ascii="Courier New" w:hAnsi="Courier New" w:cs="Courier New"/>
-                <w:color w:val="000000"/>
-                <w:sz w:val="20"/>
-                <w:szCs w:val="20"/>
-              </w:rPr>
-              <w:t>);</w:t>
-            </w:r>
-            <w:proofErr w:type="gramEnd"/>
-          </w:p>
-          <w:p>
-            <w:pPr>
-              <w:pStyle w:val="NormalWeb"/>
-              <w:spacing w:after="0"/>
-              <w:jc w:val="both"/>
-              <w:textAlignment w:val="baseline"/>
-              <w:rPr>
-                <w:rFonts w:ascii="Courier New" w:hAnsi="Courier New" w:cs="Courier New"/>
-                <w:color w:val="000000"/>
-                <w:sz w:val="20"/>
-                <w:szCs w:val="20"/>
-              </w:rPr>
-            </w:pPr>
-            <w:r>
-              <w:rPr>
-                <w:rFonts w:ascii="Courier New" w:hAnsi="Courier New" w:cs="Courier New"/>
-                <w:color w:val="000000"/>
-                <w:sz w:val="20"/>
-                <w:szCs w:val="20"/>
-              </w:rPr>
-              <w:t xml:space="preserve">        </w:t>
-            </w:r>
-            <w:proofErr w:type="spellStart"/>
-            <w:r>
-              <w:rPr>
-                <w:rFonts w:ascii="Courier New" w:hAnsi="Courier New" w:cs="Courier New"/>
-                <w:color w:val="000000"/>
-                <w:sz w:val="20"/>
-                <w:szCs w:val="20"/>
-              </w:rPr>
-              <w:t>System.out.println</w:t>
-            </w:r>
-            <w:proofErr w:type="spellEnd"/>
-            <w:r>
-              <w:rPr>
-                <w:rFonts w:ascii="Courier New" w:hAnsi="Courier New" w:cs="Courier New"/>
-                <w:color w:val="000000"/>
-                <w:sz w:val="20"/>
-                <w:szCs w:val="20"/>
-              </w:rPr>
-              <w:t>("</w:t>
-            </w:r>
-            <w:proofErr w:type="spellStart"/>
-            <w:r>
-              <w:rPr>
-                <w:rFonts w:ascii="Courier New" w:hAnsi="Courier New" w:cs="Courier New"/>
-                <w:color w:val="000000"/>
-                <w:sz w:val="20"/>
-                <w:szCs w:val="20"/>
-              </w:rPr>
-              <w:t>Matkul</w:t>
-            </w:r>
-            <w:proofErr w:type="spellEnd"/>
-            <w:r>
-              <w:rPr>
-                <w:rFonts w:ascii="Courier New" w:hAnsi="Courier New" w:cs="Courier New"/>
-                <w:color w:val="000000"/>
-                <w:sz w:val="20"/>
-                <w:szCs w:val="20"/>
-              </w:rPr>
-              <w:t xml:space="preserve"> </w:t>
-            </w:r>
-            <w:proofErr w:type="spellStart"/>
-            <w:r>
-              <w:rPr>
-                <w:rFonts w:ascii="Courier New" w:hAnsi="Courier New" w:cs="Courier New"/>
-                <w:color w:val="000000"/>
-                <w:sz w:val="20"/>
-                <w:szCs w:val="20"/>
-              </w:rPr>
-              <w:t>Diajar</w:t>
-            </w:r>
-            <w:proofErr w:type="spellEnd"/>
-            <w:r>
-              <w:rPr>
-                <w:rFonts w:ascii="Courier New" w:hAnsi="Courier New" w:cs="Courier New"/>
-                <w:color w:val="000000"/>
-                <w:sz w:val="20"/>
-                <w:szCs w:val="20"/>
-              </w:rPr>
-              <w:t xml:space="preserve">\t:\t" + </w:t>
-            </w:r>
-            <w:proofErr w:type="spellStart"/>
-            <w:r>
-              <w:rPr>
-                <w:rFonts w:ascii="Courier New" w:hAnsi="Courier New" w:cs="Courier New"/>
-                <w:color w:val="000000"/>
-                <w:sz w:val="20"/>
-                <w:szCs w:val="20"/>
-              </w:rPr>
-              <w:t>dosenMatkul.namaMatkul</w:t>
-            </w:r>
-            <w:proofErr w:type="spellEnd"/>
-            <w:proofErr w:type="gramStart"/>
-            <w:r>
-              <w:rPr>
-                <w:rFonts w:ascii="Courier New" w:hAnsi="Courier New" w:cs="Courier New"/>
-                <w:color w:val="000000"/>
-                <w:sz w:val="20"/>
-                <w:szCs w:val="20"/>
-              </w:rPr>
-              <w:t>);</w:t>
-            </w:r>
-            <w:proofErr w:type="gramEnd"/>
-          </w:p>
-          <w:p>
-            <w:pPr>
-              <w:pStyle w:val="NormalWeb"/>
-              <w:spacing w:after="0"/>
-              <w:jc w:val="both"/>
-              <w:textAlignment w:val="baseline"/>
-              <w:rPr>
-                <w:rFonts w:ascii="Courier New" w:hAnsi="Courier New" w:cs="Courier New"/>
-                <w:color w:val="000000"/>
-                <w:sz w:val="20"/>
-                <w:szCs w:val="20"/>
-              </w:rPr>
-            </w:pPr>
-            <w:r>
-              <w:rPr>
-                <w:rFonts w:ascii="Courier New" w:hAnsi="Courier New" w:cs="Courier New"/>
-                <w:color w:val="000000"/>
-                <w:sz w:val="20"/>
-                <w:szCs w:val="20"/>
-              </w:rPr>
-              <w:t xml:space="preserve">        </w:t>
-            </w:r>
-            <w:proofErr w:type="spellStart"/>
-            <w:r>
-              <w:rPr>
-                <w:rFonts w:ascii="Courier New" w:hAnsi="Courier New" w:cs="Courier New"/>
-                <w:color w:val="000000"/>
-                <w:sz w:val="20"/>
-                <w:szCs w:val="20"/>
-              </w:rPr>
-              <w:t>System.out.println</w:t>
-            </w:r>
-            <w:proofErr w:type="spellEnd"/>
-            <w:r>
-              <w:rPr>
-                <w:rFonts w:ascii="Courier New" w:hAnsi="Courier New" w:cs="Courier New"/>
-                <w:color w:val="000000"/>
-                <w:sz w:val="20"/>
-                <w:szCs w:val="20"/>
-              </w:rPr>
-              <w:t>("-------------------------------------------"</w:t>
-            </w:r>
-            <w:proofErr w:type="gramStart"/>
-            <w:r>
-              <w:rPr>
-                <w:rFonts w:ascii="Courier New" w:hAnsi="Courier New" w:cs="Courier New"/>
-                <w:color w:val="000000"/>
-                <w:sz w:val="20"/>
-                <w:szCs w:val="20"/>
-              </w:rPr>
-              <w:t>);</w:t>
-            </w:r>
-            <w:proofErr w:type="gramEnd"/>
-          </w:p>
-          <w:p>
-            <w:pPr>
-              <w:pStyle w:val="NormalWeb"/>
-              <w:spacing w:after="0"/>
-              <w:jc w:val="both"/>
-              <w:textAlignment w:val="baseline"/>
-              <w:rPr>
-                <w:rFonts w:ascii="Courier New" w:hAnsi="Courier New" w:cs="Courier New"/>
-                <w:color w:val="000000"/>
-                <w:sz w:val="20"/>
-                <w:szCs w:val="20"/>
-              </w:rPr>
-            </w:pPr>
-          </w:p>
-          <w:p>
-            <w:pPr>
-              <w:pStyle w:val="NormalWeb"/>
-              <w:spacing w:after="0"/>
-              <w:jc w:val="both"/>
-              <w:textAlignment w:val="baseline"/>
-              <w:rPr>
-                <w:rFonts w:ascii="Courier New" w:hAnsi="Courier New" w:cs="Courier New"/>
-                <w:color w:val="000000"/>
-                <w:sz w:val="20"/>
-                <w:szCs w:val="20"/>
-              </w:rPr>
-            </w:pPr>
-            <w:r>
-              <w:rPr>
-                <w:rFonts w:ascii="Courier New" w:hAnsi="Courier New" w:cs="Courier New"/>
-                <w:color w:val="000000"/>
-                <w:sz w:val="20"/>
-                <w:szCs w:val="20"/>
-              </w:rPr>
-              <w:t xml:space="preserve">    }</w:t>
-            </w:r>
-          </w:p>
-          <w:p>
-            <w:pPr>
-              <w:pStyle w:val="NormalWeb"/>
-              <w:spacing w:after="0"/>
-              <w:jc w:val="both"/>
-              <w:textAlignment w:val="baseline"/>
-              <w:rPr>
-                <w:rFonts w:ascii="Courier New" w:hAnsi="Courier New" w:cs="Courier New"/>
-                <w:color w:val="000000"/>
-                <w:sz w:val="20"/>
-                <w:szCs w:val="20"/>
-              </w:rPr>
-            </w:pPr>
-          </w:p>
-          <w:p>
-            <w:pPr>
-              <w:pStyle w:val="NormalWeb"/>
-              <w:spacing w:after="0"/>
-              <w:jc w:val="both"/>
-              <w:textAlignment w:val="baseline"/>
-              <w:rPr>
-                <w:rFonts w:ascii="Courier New" w:hAnsi="Courier New" w:cs="Courier New"/>
-                <w:color w:val="000000"/>
-                <w:sz w:val="20"/>
-                <w:szCs w:val="20"/>
-              </w:rPr>
-            </w:pPr>
-            <w:r>
-              <w:rPr>
-                <w:rFonts w:ascii="Courier New" w:hAnsi="Courier New" w:cs="Courier New"/>
-                <w:color w:val="000000"/>
-                <w:sz w:val="20"/>
-                <w:szCs w:val="20"/>
-              </w:rPr>
-              <w:t xml:space="preserve">    public void </w:t>
-            </w:r>
-            <w:proofErr w:type="spellStart"/>
-            <w:proofErr w:type="gramStart"/>
-            <w:r>
-              <w:rPr>
-                <w:rFonts w:ascii="Courier New" w:hAnsi="Courier New" w:cs="Courier New"/>
-                <w:color w:val="000000"/>
-                <w:sz w:val="20"/>
-                <w:szCs w:val="20"/>
-              </w:rPr>
-              <w:t>infoMahasiswaYangDiajarDosen</w:t>
-            </w:r>
-            <w:proofErr w:type="spellEnd"/>
-            <w:r>
-              <w:rPr>
-                <w:rFonts w:ascii="Courier New" w:hAnsi="Courier New" w:cs="Courier New"/>
-                <w:color w:val="000000"/>
-                <w:sz w:val="20"/>
-                <w:szCs w:val="20"/>
-              </w:rPr>
-              <w:t>(</w:t>
-            </w:r>
-            <w:proofErr w:type="gramEnd"/>
-            <w:r>
-              <w:rPr>
-                <w:rFonts w:ascii="Courier New" w:hAnsi="Courier New" w:cs="Courier New"/>
-                <w:color w:val="000000"/>
-                <w:sz w:val="20"/>
-                <w:szCs w:val="20"/>
-              </w:rPr>
-              <w:t>) {</w:t>
-            </w:r>
-          </w:p>
-          <w:p>
-            <w:pPr>
-              <w:pStyle w:val="NormalWeb"/>
-              <w:spacing w:after="0"/>
-              <w:jc w:val="both"/>
-              <w:textAlignment w:val="baseline"/>
-              <w:rPr>
-                <w:rFonts w:ascii="Courier New" w:hAnsi="Courier New" w:cs="Courier New"/>
-                <w:color w:val="000000"/>
-                <w:sz w:val="20"/>
-                <w:szCs w:val="20"/>
-              </w:rPr>
-            </w:pPr>
-            <w:r>
-              <w:rPr>
-                <w:rFonts w:ascii="Courier New" w:hAnsi="Courier New" w:cs="Courier New"/>
-                <w:color w:val="000000"/>
-                <w:sz w:val="20"/>
-                <w:szCs w:val="20"/>
-              </w:rPr>
-              <w:lastRenderedPageBreak/>
               <w:t xml:space="preserve">        </w:t>
             </w:r>
             <w:proofErr w:type="spellStart"/>
@@ -10834,6 +10919,7 @@
                 <w:sz w:val="20"/>
                 <w:szCs w:val="20"/>
               </w:rPr>
+              <w:lastRenderedPageBreak/>
               <w:t xml:space="preserve">        </w:t>
             </w:r>
           </w:p>
@@ -10857,91 +10943,1046 @@
                 <w:sz w:val="20"/>
                 <w:szCs w:val="20"/>
               </w:rPr>
+              <w:t xml:space="preserve">        // </w:t>
+            </w:r>
+            <w:proofErr w:type="spellStart"/>
+            <w:r>
+              <w:rPr>
+                <w:rFonts w:ascii="Courier New" w:hAnsi="Courier New" w:cs="Courier New"/>
+                <w:color w:val="000000"/>
+                <w:sz w:val="20"/>
+                <w:szCs w:val="20"/>
+              </w:rPr>
+              <w:t>Mahasiswa</w:t>
+            </w:r>
+            <w:proofErr w:type="spellEnd"/>
+            <w:r>
+              <w:rPr>
+                <w:rFonts w:ascii="Courier New" w:hAnsi="Courier New" w:cs="Courier New"/>
+                <w:color w:val="000000"/>
+                <w:sz w:val="20"/>
+                <w:szCs w:val="20"/>
+              </w:rPr>
+              <w:t xml:space="preserve"> </w:t>
+            </w:r>
+            <w:proofErr w:type="spellStart"/>
+            <w:r>
+              <w:rPr>
+                <w:rFonts w:ascii="Courier New" w:hAnsi="Courier New" w:cs="Courier New"/>
+                <w:color w:val="000000"/>
+                <w:sz w:val="20"/>
+                <w:szCs w:val="20"/>
+              </w:rPr>
+              <w:t>menambahkan</w:t>
+            </w:r>
+            <w:proofErr w:type="spellEnd"/>
+            <w:r>
+              <w:rPr>
+                <w:rFonts w:ascii="Courier New" w:hAnsi="Courier New" w:cs="Courier New"/>
+                <w:color w:val="000000"/>
+                <w:sz w:val="20"/>
+                <w:szCs w:val="20"/>
+              </w:rPr>
+              <w:t xml:space="preserve"> </w:t>
+            </w:r>
+            <w:proofErr w:type="spellStart"/>
+            <w:r>
+              <w:rPr>
+                <w:rFonts w:ascii="Courier New" w:hAnsi="Courier New" w:cs="Courier New"/>
+                <w:color w:val="000000"/>
+                <w:sz w:val="20"/>
+                <w:szCs w:val="20"/>
+              </w:rPr>
+              <w:t>matkul</w:t>
+            </w:r>
+            <w:proofErr w:type="spellEnd"/>
+            <w:r>
+              <w:rPr>
+                <w:rFonts w:ascii="Courier New" w:hAnsi="Courier New" w:cs="Courier New"/>
+                <w:color w:val="000000"/>
+                <w:sz w:val="20"/>
+                <w:szCs w:val="20"/>
+              </w:rPr>
+              <w:t xml:space="preserve"> </w:t>
+            </w:r>
+          </w:p>
+          <w:p>
+            <w:pPr>
+              <w:pStyle w:val="NormalWeb"/>
+              <w:spacing w:after="0"/>
+              <w:jc w:val="both"/>
+              <w:textAlignment w:val="baseline"/>
+              <w:rPr>
+                <w:rFonts w:ascii="Courier New" w:hAnsi="Courier New" w:cs="Courier New"/>
+                <w:color w:val="000000"/>
+                <w:sz w:val="20"/>
+                <w:szCs w:val="20"/>
+              </w:rPr>
+            </w:pPr>
+            <w:r>
+              <w:rPr>
+                <w:rFonts w:ascii="Courier New" w:hAnsi="Courier New" w:cs="Courier New"/>
+                <w:color w:val="000000"/>
+                <w:sz w:val="20"/>
+                <w:szCs w:val="20"/>
+              </w:rPr>
+              <w:t xml:space="preserve">        mahasiswa1.addMatkulMhs(matkul1</w:t>
+            </w:r>
+            <w:proofErr w:type="gramStart"/>
+            <w:r>
+              <w:rPr>
+                <w:rFonts w:ascii="Courier New" w:hAnsi="Courier New" w:cs="Courier New"/>
+                <w:color w:val="000000"/>
+                <w:sz w:val="20"/>
+                <w:szCs w:val="20"/>
+              </w:rPr>
+              <w:t>);</w:t>
+            </w:r>
+            <w:proofErr w:type="gramEnd"/>
+          </w:p>
+          <w:p>
+            <w:pPr>
+              <w:pStyle w:val="NormalWeb"/>
+              <w:spacing w:after="0"/>
+              <w:jc w:val="both"/>
+              <w:textAlignment w:val="baseline"/>
+              <w:rPr>
+                <w:rFonts w:ascii="Courier New" w:hAnsi="Courier New" w:cs="Courier New"/>
+                <w:color w:val="000000"/>
+                <w:sz w:val="20"/>
+                <w:szCs w:val="20"/>
+              </w:rPr>
+            </w:pPr>
+            <w:r>
+              <w:rPr>
+                <w:rFonts w:ascii="Courier New" w:hAnsi="Courier New" w:cs="Courier New"/>
+                <w:color w:val="000000"/>
+                <w:sz w:val="20"/>
+                <w:szCs w:val="20"/>
+              </w:rPr>
+              <w:t xml:space="preserve">        mahasiswa1.addMatkulMhs(matkul2</w:t>
+            </w:r>
+            <w:proofErr w:type="gramStart"/>
+            <w:r>
+              <w:rPr>
+                <w:rFonts w:ascii="Courier New" w:hAnsi="Courier New" w:cs="Courier New"/>
+                <w:color w:val="000000"/>
+                <w:sz w:val="20"/>
+                <w:szCs w:val="20"/>
+              </w:rPr>
+              <w:t>);</w:t>
+            </w:r>
+            <w:proofErr w:type="gramEnd"/>
+          </w:p>
+          <w:p>
+            <w:pPr>
+              <w:pStyle w:val="NormalWeb"/>
+              <w:spacing w:after="0"/>
+              <w:jc w:val="both"/>
+              <w:textAlignment w:val="baseline"/>
+              <w:rPr>
+                <w:rFonts w:ascii="Courier New" w:hAnsi="Courier New" w:cs="Courier New"/>
+                <w:color w:val="000000"/>
+                <w:sz w:val="20"/>
+                <w:szCs w:val="20"/>
+              </w:rPr>
+            </w:pPr>
+            <w:r>
+              <w:rPr>
+                <w:rFonts w:ascii="Courier New" w:hAnsi="Courier New" w:cs="Courier New"/>
+                <w:color w:val="000000"/>
+                <w:sz w:val="20"/>
+                <w:szCs w:val="20"/>
+              </w:rPr>
+              <w:t xml:space="preserve">        mahasiswa1.addMatkulMhs(matkul3</w:t>
+            </w:r>
+            <w:proofErr w:type="gramStart"/>
+            <w:r>
+              <w:rPr>
+                <w:rFonts w:ascii="Courier New" w:hAnsi="Courier New" w:cs="Courier New"/>
+                <w:color w:val="000000"/>
+                <w:sz w:val="20"/>
+                <w:szCs w:val="20"/>
+              </w:rPr>
+              <w:t>);</w:t>
+            </w:r>
+            <w:proofErr w:type="gramEnd"/>
+          </w:p>
+          <w:p>
+            <w:pPr>
+              <w:pStyle w:val="NormalWeb"/>
+              <w:spacing w:after="0"/>
+              <w:jc w:val="both"/>
+              <w:textAlignment w:val="baseline"/>
+              <w:rPr>
+                <w:rFonts w:ascii="Courier New" w:hAnsi="Courier New" w:cs="Courier New"/>
+                <w:color w:val="000000"/>
+                <w:sz w:val="20"/>
+                <w:szCs w:val="20"/>
+              </w:rPr>
+            </w:pPr>
+            <w:r>
+              <w:rPr>
+                <w:rFonts w:ascii="Courier New" w:hAnsi="Courier New" w:cs="Courier New"/>
+                <w:color w:val="000000"/>
+                <w:sz w:val="20"/>
+                <w:szCs w:val="20"/>
+              </w:rPr>
+              <w:t xml:space="preserve">        mahasiswa1.addMatkulMhs(matkul4</w:t>
+            </w:r>
+            <w:proofErr w:type="gramStart"/>
+            <w:r>
+              <w:rPr>
+                <w:rFonts w:ascii="Courier New" w:hAnsi="Courier New" w:cs="Courier New"/>
+                <w:color w:val="000000"/>
+                <w:sz w:val="20"/>
+                <w:szCs w:val="20"/>
+              </w:rPr>
+              <w:t>);</w:t>
+            </w:r>
+            <w:proofErr w:type="gramEnd"/>
+          </w:p>
+          <w:p>
+            <w:pPr>
+              <w:pStyle w:val="NormalWeb"/>
+              <w:spacing w:after="0"/>
+              <w:jc w:val="both"/>
+              <w:textAlignment w:val="baseline"/>
+              <w:rPr>
+                <w:rFonts w:ascii="Courier New" w:hAnsi="Courier New" w:cs="Courier New"/>
+                <w:color w:val="000000"/>
+                <w:sz w:val="20"/>
+                <w:szCs w:val="20"/>
+              </w:rPr>
+            </w:pPr>
+            <w:r>
+              <w:rPr>
+                <w:rFonts w:ascii="Courier New" w:hAnsi="Courier New" w:cs="Courier New"/>
+                <w:color w:val="000000"/>
+                <w:sz w:val="20"/>
+                <w:szCs w:val="20"/>
+              </w:rPr>
+              <w:t xml:space="preserve">        mahasiswa1.addMatkulMhs(matkul5</w:t>
+            </w:r>
+            <w:proofErr w:type="gramStart"/>
+            <w:r>
+              <w:rPr>
+                <w:rFonts w:ascii="Courier New" w:hAnsi="Courier New" w:cs="Courier New"/>
+                <w:color w:val="000000"/>
+                <w:sz w:val="20"/>
+                <w:szCs w:val="20"/>
+              </w:rPr>
+              <w:t>);</w:t>
+            </w:r>
+            <w:proofErr w:type="gramEnd"/>
+          </w:p>
+          <w:p>
+            <w:pPr>
+              <w:pStyle w:val="NormalWeb"/>
+              <w:spacing w:after="0"/>
+              <w:jc w:val="both"/>
+              <w:textAlignment w:val="baseline"/>
+              <w:rPr>
+                <w:rFonts w:ascii="Courier New" w:hAnsi="Courier New" w:cs="Courier New"/>
+                <w:color w:val="000000"/>
+                <w:sz w:val="20"/>
+                <w:szCs w:val="20"/>
+              </w:rPr>
+            </w:pPr>
+            <w:r>
+              <w:rPr>
+                <w:rFonts w:ascii="Courier New" w:hAnsi="Courier New" w:cs="Courier New"/>
+                <w:color w:val="000000"/>
+                <w:sz w:val="20"/>
+                <w:szCs w:val="20"/>
+              </w:rPr>
+              <w:t xml:space="preserve">        </w:t>
+            </w:r>
+          </w:p>
+          <w:p>
+            <w:pPr>
+              <w:pStyle w:val="NormalWeb"/>
+              <w:spacing w:after="0"/>
+              <w:jc w:val="both"/>
+              <w:textAlignment w:val="baseline"/>
+              <w:rPr>
+                <w:rFonts w:ascii="Courier New" w:hAnsi="Courier New" w:cs="Courier New"/>
+                <w:color w:val="000000"/>
+                <w:sz w:val="20"/>
+                <w:szCs w:val="20"/>
+              </w:rPr>
+            </w:pPr>
+            <w:r>
+              <w:rPr>
+                <w:rFonts w:ascii="Courier New" w:hAnsi="Courier New" w:cs="Courier New"/>
+                <w:color w:val="000000"/>
+                <w:sz w:val="20"/>
+                <w:szCs w:val="20"/>
+              </w:rPr>
+              <w:t xml:space="preserve">        // </w:t>
+            </w:r>
+            <w:proofErr w:type="spellStart"/>
+            <w:r>
+              <w:rPr>
+                <w:rFonts w:ascii="Courier New" w:hAnsi="Courier New" w:cs="Courier New"/>
+                <w:color w:val="000000"/>
+                <w:sz w:val="20"/>
+                <w:szCs w:val="20"/>
+              </w:rPr>
+              <w:t>Menambahkan</w:t>
+            </w:r>
+            <w:proofErr w:type="spellEnd"/>
+            <w:r>
+              <w:rPr>
+                <w:rFonts w:ascii="Courier New" w:hAnsi="Courier New" w:cs="Courier New"/>
+                <w:color w:val="000000"/>
+                <w:sz w:val="20"/>
+                <w:szCs w:val="20"/>
+              </w:rPr>
+              <w:t xml:space="preserve"> </w:t>
+            </w:r>
+            <w:proofErr w:type="spellStart"/>
+            <w:r>
+              <w:rPr>
+                <w:rFonts w:ascii="Courier New" w:hAnsi="Courier New" w:cs="Courier New"/>
+                <w:color w:val="000000"/>
+                <w:sz w:val="20"/>
+                <w:szCs w:val="20"/>
+              </w:rPr>
+              <w:t>mahasiswa</w:t>
+            </w:r>
+            <w:proofErr w:type="spellEnd"/>
+            <w:r>
+              <w:rPr>
+                <w:rFonts w:ascii="Courier New" w:hAnsi="Courier New" w:cs="Courier New"/>
+                <w:color w:val="000000"/>
+                <w:sz w:val="20"/>
+                <w:szCs w:val="20"/>
+              </w:rPr>
+              <w:t xml:space="preserve"> </w:t>
+            </w:r>
+            <w:proofErr w:type="spellStart"/>
+            <w:r>
+              <w:rPr>
+                <w:rFonts w:ascii="Courier New" w:hAnsi="Courier New" w:cs="Courier New"/>
+                <w:color w:val="000000"/>
+                <w:sz w:val="20"/>
+                <w:szCs w:val="20"/>
+              </w:rPr>
+              <w:t>ke</w:t>
+            </w:r>
+            <w:proofErr w:type="spellEnd"/>
+            <w:r>
+              <w:rPr>
+                <w:rFonts w:ascii="Courier New" w:hAnsi="Courier New" w:cs="Courier New"/>
+                <w:color w:val="000000"/>
+                <w:sz w:val="20"/>
+                <w:szCs w:val="20"/>
+              </w:rPr>
+              <w:t xml:space="preserve"> </w:t>
+            </w:r>
+            <w:proofErr w:type="spellStart"/>
+            <w:r>
+              <w:rPr>
+                <w:rFonts w:ascii="Courier New" w:hAnsi="Courier New" w:cs="Courier New"/>
+                <w:color w:val="000000"/>
+                <w:sz w:val="20"/>
+                <w:szCs w:val="20"/>
+              </w:rPr>
+              <w:t>dosen</w:t>
+            </w:r>
+            <w:proofErr w:type="spellEnd"/>
+          </w:p>
+          <w:p>
+            <w:pPr>
+              <w:pStyle w:val="NormalWeb"/>
+              <w:spacing w:after="0"/>
+              <w:jc w:val="both"/>
+              <w:textAlignment w:val="baseline"/>
+              <w:rPr>
+                <w:rFonts w:ascii="Courier New" w:hAnsi="Courier New" w:cs="Courier New"/>
+                <w:color w:val="000000"/>
+                <w:sz w:val="20"/>
+                <w:szCs w:val="20"/>
+              </w:rPr>
+            </w:pPr>
+            <w:r>
+              <w:rPr>
+                <w:rFonts w:ascii="Courier New" w:hAnsi="Courier New" w:cs="Courier New"/>
+                <w:color w:val="000000"/>
+                <w:sz w:val="20"/>
+                <w:szCs w:val="20"/>
+              </w:rPr>
+              <w:t xml:space="preserve">        dosen1.addMhs(mahasiswa1</w:t>
+            </w:r>
+            <w:proofErr w:type="gramStart"/>
+            <w:r>
+              <w:rPr>
+                <w:rFonts w:ascii="Courier New" w:hAnsi="Courier New" w:cs="Courier New"/>
+                <w:color w:val="000000"/>
+                <w:sz w:val="20"/>
+                <w:szCs w:val="20"/>
+              </w:rPr>
+              <w:t>);</w:t>
+            </w:r>
+            <w:proofErr w:type="gramEnd"/>
+          </w:p>
+          <w:p>
+            <w:pPr>
+              <w:pStyle w:val="NormalWeb"/>
+              <w:spacing w:after="0"/>
+              <w:jc w:val="both"/>
+              <w:textAlignment w:val="baseline"/>
+              <w:rPr>
+                <w:rFonts w:ascii="Courier New" w:hAnsi="Courier New" w:cs="Courier New"/>
+                <w:color w:val="000000"/>
+                <w:sz w:val="20"/>
+                <w:szCs w:val="20"/>
+              </w:rPr>
+            </w:pPr>
+            <w:r>
+              <w:rPr>
+                <w:rFonts w:ascii="Courier New" w:hAnsi="Courier New" w:cs="Courier New"/>
+                <w:color w:val="000000"/>
+                <w:sz w:val="20"/>
+                <w:szCs w:val="20"/>
+              </w:rPr>
+              <w:t xml:space="preserve">        dosen2.addMhs(mahasiswa1</w:t>
+            </w:r>
+            <w:proofErr w:type="gramStart"/>
+            <w:r>
+              <w:rPr>
+                <w:rFonts w:ascii="Courier New" w:hAnsi="Courier New" w:cs="Courier New"/>
+                <w:color w:val="000000"/>
+                <w:sz w:val="20"/>
+                <w:szCs w:val="20"/>
+              </w:rPr>
+              <w:t>);</w:t>
+            </w:r>
+            <w:proofErr w:type="gramEnd"/>
+          </w:p>
+          <w:p>
+            <w:pPr>
+              <w:pStyle w:val="NormalWeb"/>
+              <w:spacing w:after="0"/>
+              <w:jc w:val="both"/>
+              <w:textAlignment w:val="baseline"/>
+              <w:rPr>
+                <w:rFonts w:ascii="Courier New" w:hAnsi="Courier New" w:cs="Courier New"/>
+                <w:color w:val="000000"/>
+                <w:sz w:val="20"/>
+                <w:szCs w:val="20"/>
+              </w:rPr>
+            </w:pPr>
+            <w:r>
+              <w:rPr>
+                <w:rFonts w:ascii="Courier New" w:hAnsi="Courier New" w:cs="Courier New"/>
+                <w:color w:val="000000"/>
+                <w:sz w:val="20"/>
+                <w:szCs w:val="20"/>
+              </w:rPr>
+              <w:t xml:space="preserve">        dosen3.addMhs(mahasiswa1</w:t>
+            </w:r>
+            <w:proofErr w:type="gramStart"/>
+            <w:r>
+              <w:rPr>
+                <w:rFonts w:ascii="Courier New" w:hAnsi="Courier New" w:cs="Courier New"/>
+                <w:color w:val="000000"/>
+                <w:sz w:val="20"/>
+                <w:szCs w:val="20"/>
+              </w:rPr>
+              <w:t>);</w:t>
+            </w:r>
+            <w:proofErr w:type="gramEnd"/>
+          </w:p>
+          <w:p>
+            <w:pPr>
+              <w:pStyle w:val="NormalWeb"/>
+              <w:spacing w:after="0"/>
+              <w:jc w:val="both"/>
+              <w:textAlignment w:val="baseline"/>
+              <w:rPr>
+                <w:rFonts w:ascii="Courier New" w:hAnsi="Courier New" w:cs="Courier New"/>
+                <w:color w:val="000000"/>
+                <w:sz w:val="20"/>
+                <w:szCs w:val="20"/>
+              </w:rPr>
+            </w:pPr>
+            <w:r>
+              <w:rPr>
+                <w:rFonts w:ascii="Courier New" w:hAnsi="Courier New" w:cs="Courier New"/>
+                <w:color w:val="000000"/>
+                <w:sz w:val="20"/>
+                <w:szCs w:val="20"/>
+              </w:rPr>
+              <w:t xml:space="preserve">        dosen4.addMhs(mahasiswa1</w:t>
+            </w:r>
+            <w:proofErr w:type="gramStart"/>
+            <w:r>
+              <w:rPr>
+                <w:rFonts w:ascii="Courier New" w:hAnsi="Courier New" w:cs="Courier New"/>
+                <w:color w:val="000000"/>
+                <w:sz w:val="20"/>
+                <w:szCs w:val="20"/>
+              </w:rPr>
+              <w:t>);</w:t>
+            </w:r>
+            <w:proofErr w:type="gramEnd"/>
+          </w:p>
+          <w:p>
+            <w:pPr>
+              <w:pStyle w:val="NormalWeb"/>
+              <w:spacing w:after="0"/>
+              <w:jc w:val="both"/>
+              <w:textAlignment w:val="baseline"/>
+              <w:rPr>
+                <w:rFonts w:ascii="Courier New" w:hAnsi="Courier New" w:cs="Courier New"/>
+                <w:color w:val="000000"/>
+                <w:sz w:val="20"/>
+                <w:szCs w:val="20"/>
+              </w:rPr>
+            </w:pPr>
+            <w:r>
+              <w:rPr>
+                <w:rFonts w:ascii="Courier New" w:hAnsi="Courier New" w:cs="Courier New"/>
+                <w:color w:val="000000"/>
+                <w:sz w:val="20"/>
+                <w:szCs w:val="20"/>
+              </w:rPr>
+              <w:t xml:space="preserve">        dosen5.addMhs(mahasiswa1</w:t>
+            </w:r>
+            <w:proofErr w:type="gramStart"/>
+            <w:r>
+              <w:rPr>
+                <w:rFonts w:ascii="Courier New" w:hAnsi="Courier New" w:cs="Courier New"/>
+                <w:color w:val="000000"/>
+                <w:sz w:val="20"/>
+                <w:szCs w:val="20"/>
+              </w:rPr>
+              <w:t>);</w:t>
+            </w:r>
+            <w:proofErr w:type="gramEnd"/>
+          </w:p>
+          <w:p>
+            <w:pPr>
+              <w:pStyle w:val="NormalWeb"/>
+              <w:spacing w:after="0"/>
+              <w:jc w:val="both"/>
+              <w:textAlignment w:val="baseline"/>
+              <w:rPr>
+                <w:rFonts w:ascii="Courier New" w:hAnsi="Courier New" w:cs="Courier New"/>
+                <w:color w:val="000000"/>
+                <w:sz w:val="20"/>
+                <w:szCs w:val="20"/>
+              </w:rPr>
+            </w:pPr>
+            <w:r>
+              <w:rPr>
+                <w:rFonts w:ascii="Courier New" w:hAnsi="Courier New" w:cs="Courier New"/>
+                <w:color w:val="000000"/>
+                <w:sz w:val="20"/>
+                <w:szCs w:val="20"/>
+              </w:rPr>
+              <w:t xml:space="preserve">        </w:t>
+            </w:r>
+          </w:p>
+          <w:p>
+            <w:pPr>
+              <w:pStyle w:val="NormalWeb"/>
+              <w:spacing w:after="0"/>
+              <w:jc w:val="both"/>
+              <w:textAlignment w:val="baseline"/>
+              <w:rPr>
+                <w:rFonts w:ascii="Courier New" w:hAnsi="Courier New" w:cs="Courier New"/>
+                <w:color w:val="000000"/>
+                <w:sz w:val="20"/>
+                <w:szCs w:val="20"/>
+              </w:rPr>
+            </w:pPr>
+            <w:r>
+              <w:rPr>
+                <w:rFonts w:ascii="Courier New" w:hAnsi="Courier New" w:cs="Courier New"/>
+                <w:color w:val="000000"/>
+                <w:sz w:val="20"/>
+                <w:szCs w:val="20"/>
+              </w:rPr>
+              <w:t xml:space="preserve">        // Dosen </w:t>
+            </w:r>
+            <w:proofErr w:type="spellStart"/>
+            <w:r>
+              <w:rPr>
+                <w:rFonts w:ascii="Courier New" w:hAnsi="Courier New" w:cs="Courier New"/>
+                <w:color w:val="000000"/>
+                <w:sz w:val="20"/>
+                <w:szCs w:val="20"/>
+              </w:rPr>
+              <w:t>memberi</w:t>
+            </w:r>
+            <w:proofErr w:type="spellEnd"/>
+            <w:r>
+              <w:rPr>
+                <w:rFonts w:ascii="Courier New" w:hAnsi="Courier New" w:cs="Courier New"/>
+                <w:color w:val="000000"/>
+                <w:sz w:val="20"/>
+                <w:szCs w:val="20"/>
+              </w:rPr>
+              <w:t xml:space="preserve"> nilai ke </w:t>
+            </w:r>
+            <w:proofErr w:type="spellStart"/>
+            <w:r>
+              <w:rPr>
+                <w:rFonts w:ascii="Courier New" w:hAnsi="Courier New" w:cs="Courier New"/>
+                <w:color w:val="000000"/>
+                <w:sz w:val="20"/>
+                <w:szCs w:val="20"/>
+              </w:rPr>
+              <w:t>mahasiswa</w:t>
+            </w:r>
+            <w:proofErr w:type="spellEnd"/>
+          </w:p>
+          <w:p>
+            <w:pPr>
+              <w:pStyle w:val="NormalWeb"/>
+              <w:spacing w:after="0"/>
+              <w:jc w:val="both"/>
+              <w:textAlignment w:val="baseline"/>
+              <w:rPr>
+                <w:rFonts w:ascii="Courier New" w:hAnsi="Courier New" w:cs="Courier New"/>
+                <w:color w:val="000000"/>
+                <w:sz w:val="20"/>
+                <w:szCs w:val="20"/>
+              </w:rPr>
+            </w:pPr>
+            <w:r>
+              <w:rPr>
+                <w:rFonts w:ascii="Courier New" w:hAnsi="Courier New" w:cs="Courier New"/>
+                <w:color w:val="000000"/>
+                <w:sz w:val="20"/>
+                <w:szCs w:val="20"/>
+              </w:rPr>
+              <w:t xml:space="preserve">        </w:t>
+            </w:r>
+          </w:p>
+          <w:p>
+            <w:pPr>
+              <w:pStyle w:val="NormalWeb"/>
+              <w:spacing w:after="0"/>
+              <w:jc w:val="both"/>
+              <w:textAlignment w:val="baseline"/>
+              <w:rPr>
+                <w:rFonts w:ascii="Courier New" w:hAnsi="Courier New" w:cs="Courier New"/>
+                <w:color w:val="000000"/>
+                <w:sz w:val="20"/>
+                <w:szCs w:val="20"/>
+              </w:rPr>
+            </w:pPr>
+            <w:r>
+              <w:rPr>
+                <w:rFonts w:ascii="Courier New" w:hAnsi="Courier New" w:cs="Courier New"/>
+                <w:color w:val="000000"/>
+                <w:sz w:val="20"/>
+                <w:szCs w:val="20"/>
+              </w:rPr>
+              <w:t xml:space="preserve">        dosen1.setNilaiMhs(mahasiswa1, 86</w:t>
+            </w:r>
+            <w:proofErr w:type="gramStart"/>
+            <w:r>
+              <w:rPr>
+                <w:rFonts w:ascii="Courier New" w:hAnsi="Courier New" w:cs="Courier New"/>
+                <w:color w:val="000000"/>
+                <w:sz w:val="20"/>
+                <w:szCs w:val="20"/>
+              </w:rPr>
+              <w:t>);</w:t>
+            </w:r>
+            <w:proofErr w:type="gramEnd"/>
+          </w:p>
+          <w:p>
+            <w:pPr>
+              <w:pStyle w:val="NormalWeb"/>
+              <w:spacing w:after="0"/>
+              <w:jc w:val="both"/>
+              <w:textAlignment w:val="baseline"/>
+              <w:rPr>
+                <w:rFonts w:ascii="Courier New" w:hAnsi="Courier New" w:cs="Courier New"/>
+                <w:color w:val="000000"/>
+                <w:sz w:val="20"/>
+                <w:szCs w:val="20"/>
+              </w:rPr>
+            </w:pPr>
+            <w:r>
+              <w:rPr>
+                <w:rFonts w:ascii="Courier New" w:hAnsi="Courier New" w:cs="Courier New"/>
+                <w:color w:val="000000"/>
+                <w:sz w:val="20"/>
+                <w:szCs w:val="20"/>
+              </w:rPr>
+              <w:t xml:space="preserve">        dosen2.setNilaiMhs(mahasiswa1, 81</w:t>
+            </w:r>
+            <w:proofErr w:type="gramStart"/>
+            <w:r>
+              <w:rPr>
+                <w:rFonts w:ascii="Courier New" w:hAnsi="Courier New" w:cs="Courier New"/>
+                <w:color w:val="000000"/>
+                <w:sz w:val="20"/>
+                <w:szCs w:val="20"/>
+              </w:rPr>
+              <w:t>);</w:t>
+            </w:r>
+            <w:proofErr w:type="gramEnd"/>
+            <w:r>
+              <w:rPr>
+                <w:rFonts w:ascii="Courier New" w:hAnsi="Courier New" w:cs="Courier New"/>
+                <w:color w:val="000000"/>
+                <w:sz w:val="20"/>
+                <w:szCs w:val="20"/>
+              </w:rPr>
+              <w:t xml:space="preserve"> </w:t>
+            </w:r>
+          </w:p>
+          <w:p>
+            <w:pPr>
+              <w:pStyle w:val="NormalWeb"/>
+              <w:spacing w:after="0"/>
+              <w:jc w:val="both"/>
+              <w:textAlignment w:val="baseline"/>
+              <w:rPr>
+                <w:rFonts w:ascii="Courier New" w:hAnsi="Courier New" w:cs="Courier New"/>
+                <w:color w:val="000000"/>
+                <w:sz w:val="20"/>
+                <w:szCs w:val="20"/>
+              </w:rPr>
+            </w:pPr>
+            <w:r>
+              <w:rPr>
+                <w:rFonts w:ascii="Courier New" w:hAnsi="Courier New" w:cs="Courier New"/>
+                <w:color w:val="000000"/>
+                <w:sz w:val="20"/>
+                <w:szCs w:val="20"/>
+              </w:rPr>
+              <w:t xml:space="preserve">        dosen3.setNilaiMhs(mahasiswa1, 95</w:t>
+            </w:r>
+            <w:proofErr w:type="gramStart"/>
+            <w:r>
+              <w:rPr>
+                <w:rFonts w:ascii="Courier New" w:hAnsi="Courier New" w:cs="Courier New"/>
+                <w:color w:val="000000"/>
+                <w:sz w:val="20"/>
+                <w:szCs w:val="20"/>
+              </w:rPr>
+              <w:t>);</w:t>
+            </w:r>
+            <w:proofErr w:type="gramEnd"/>
+          </w:p>
+          <w:p>
+            <w:pPr>
+              <w:pStyle w:val="NormalWeb"/>
+              <w:spacing w:after="0"/>
+              <w:jc w:val="both"/>
+              <w:textAlignment w:val="baseline"/>
+              <w:rPr>
+                <w:rFonts w:ascii="Courier New" w:hAnsi="Courier New" w:cs="Courier New"/>
+                <w:color w:val="000000"/>
+                <w:sz w:val="20"/>
+                <w:szCs w:val="20"/>
+              </w:rPr>
+            </w:pPr>
+            <w:r>
+              <w:rPr>
+                <w:rFonts w:ascii="Courier New" w:hAnsi="Courier New" w:cs="Courier New"/>
+                <w:color w:val="000000"/>
+                <w:sz w:val="20"/>
+                <w:szCs w:val="20"/>
+              </w:rPr>
+              <w:t xml:space="preserve">        dosen4.setNilaiMhs(mahasiswa1, 88</w:t>
+            </w:r>
+            <w:proofErr w:type="gramStart"/>
+            <w:r>
+              <w:rPr>
+                <w:rFonts w:ascii="Courier New" w:hAnsi="Courier New" w:cs="Courier New"/>
+                <w:color w:val="000000"/>
+                <w:sz w:val="20"/>
+                <w:szCs w:val="20"/>
+              </w:rPr>
+              <w:t>);</w:t>
+            </w:r>
+            <w:proofErr w:type="gramEnd"/>
+          </w:p>
+          <w:p>
+            <w:pPr>
+              <w:pStyle w:val="NormalWeb"/>
+              <w:spacing w:after="0"/>
+              <w:jc w:val="both"/>
+              <w:textAlignment w:val="baseline"/>
+              <w:rPr>
+                <w:rFonts w:ascii="Courier New" w:hAnsi="Courier New" w:cs="Courier New"/>
+                <w:color w:val="000000"/>
+                <w:sz w:val="20"/>
+                <w:szCs w:val="20"/>
+              </w:rPr>
+            </w:pPr>
+            <w:r>
+              <w:rPr>
+                <w:rFonts w:ascii="Courier New" w:hAnsi="Courier New" w:cs="Courier New"/>
+                <w:color w:val="000000"/>
+                <w:sz w:val="20"/>
+                <w:szCs w:val="20"/>
+              </w:rPr>
+              <w:t xml:space="preserve">        dosen5.setNilaiMhs(mahasiswa1, 77</w:t>
+            </w:r>
+            <w:proofErr w:type="gramStart"/>
+            <w:r>
+              <w:rPr>
+                <w:rFonts w:ascii="Courier New" w:hAnsi="Courier New" w:cs="Courier New"/>
+                <w:color w:val="000000"/>
+                <w:sz w:val="20"/>
+                <w:szCs w:val="20"/>
+              </w:rPr>
+              <w:t>);</w:t>
+            </w:r>
+            <w:proofErr w:type="gramEnd"/>
+          </w:p>
+          <w:p>
+            <w:pPr>
+              <w:pStyle w:val="NormalWeb"/>
+              <w:spacing w:after="0"/>
+              <w:jc w:val="both"/>
+              <w:textAlignment w:val="baseline"/>
+              <w:rPr>
+                <w:rFonts w:ascii="Courier New" w:hAnsi="Courier New" w:cs="Courier New"/>
+                <w:color w:val="000000"/>
+                <w:sz w:val="20"/>
+                <w:szCs w:val="20"/>
+              </w:rPr>
+            </w:pPr>
+            <w:r>
+              <w:rPr>
+                <w:rFonts w:ascii="Courier New" w:hAnsi="Courier New" w:cs="Courier New"/>
+                <w:color w:val="000000"/>
+                <w:sz w:val="20"/>
+                <w:szCs w:val="20"/>
+              </w:rPr>
+              <w:t xml:space="preserve">        </w:t>
+            </w:r>
+          </w:p>
+          <w:p>
+            <w:pPr>
+              <w:pStyle w:val="NormalWeb"/>
+              <w:spacing w:after="0"/>
+              <w:jc w:val="both"/>
+              <w:textAlignment w:val="baseline"/>
+              <w:rPr>
+                <w:rFonts w:ascii="Courier New" w:hAnsi="Courier New" w:cs="Courier New"/>
+                <w:color w:val="000000"/>
+                <w:sz w:val="20"/>
+                <w:szCs w:val="20"/>
+              </w:rPr>
+            </w:pPr>
+            <w:r>
+              <w:rPr>
+                <w:rFonts w:ascii="Courier New" w:hAnsi="Courier New" w:cs="Courier New"/>
+                <w:color w:val="000000"/>
+                <w:sz w:val="20"/>
+                <w:szCs w:val="20"/>
+              </w:rPr>
+              <w:t xml:space="preserve">        // </w:t>
+            </w:r>
+            <w:proofErr w:type="spellStart"/>
+            <w:r>
+              <w:rPr>
+                <w:rFonts w:ascii="Courier New" w:hAnsi="Courier New" w:cs="Courier New"/>
+                <w:color w:val="000000"/>
+                <w:sz w:val="20"/>
+                <w:szCs w:val="20"/>
+              </w:rPr>
+              <w:t>Rincian</w:t>
+            </w:r>
+            <w:proofErr w:type="spellEnd"/>
+            <w:r>
+              <w:rPr>
+                <w:rFonts w:ascii="Courier New" w:hAnsi="Courier New" w:cs="Courier New"/>
+                <w:color w:val="000000"/>
+                <w:sz w:val="20"/>
+                <w:szCs w:val="20"/>
+              </w:rPr>
+              <w:t xml:space="preserve"> </w:t>
+            </w:r>
+            <w:proofErr w:type="spellStart"/>
+            <w:r>
+              <w:rPr>
+                <w:rFonts w:ascii="Courier New" w:hAnsi="Courier New" w:cs="Courier New"/>
+                <w:color w:val="000000"/>
+                <w:sz w:val="20"/>
+                <w:szCs w:val="20"/>
+              </w:rPr>
+              <w:t>nilai</w:t>
+            </w:r>
+            <w:proofErr w:type="spellEnd"/>
+            <w:r>
+              <w:rPr>
+                <w:rFonts w:ascii="Courier New" w:hAnsi="Courier New" w:cs="Courier New"/>
+                <w:color w:val="000000"/>
+                <w:sz w:val="20"/>
+                <w:szCs w:val="20"/>
+              </w:rPr>
+              <w:t xml:space="preserve"> </w:t>
+            </w:r>
+            <w:proofErr w:type="spellStart"/>
+            <w:r>
+              <w:rPr>
+                <w:rFonts w:ascii="Courier New" w:hAnsi="Courier New" w:cs="Courier New"/>
+                <w:color w:val="000000"/>
+                <w:sz w:val="20"/>
+                <w:szCs w:val="20"/>
+              </w:rPr>
+              <w:t>Mahasiswa</w:t>
+            </w:r>
+            <w:proofErr w:type="spellEnd"/>
+          </w:p>
+          <w:p>
+            <w:pPr>
+              <w:pStyle w:val="NormalWeb"/>
+              <w:spacing w:after="0"/>
+              <w:jc w:val="both"/>
+              <w:textAlignment w:val="baseline"/>
+              <w:rPr>
+                <w:rFonts w:ascii="Courier New" w:hAnsi="Courier New" w:cs="Courier New"/>
+                <w:color w:val="000000"/>
+                <w:sz w:val="20"/>
+                <w:szCs w:val="20"/>
+              </w:rPr>
+            </w:pPr>
+            <w:r>
+              <w:rPr>
+                <w:rFonts w:ascii="Courier New" w:hAnsi="Courier New" w:cs="Courier New"/>
+                <w:color w:val="000000"/>
+                <w:sz w:val="20"/>
+                <w:szCs w:val="20"/>
+              </w:rPr>
+              <w:t xml:space="preserve">        mahasiswa1.rincianNilaiMhs(</w:t>
+            </w:r>
+            <w:proofErr w:type="gramStart"/>
+            <w:r>
+              <w:rPr>
+                <w:rFonts w:ascii="Courier New" w:hAnsi="Courier New" w:cs="Courier New"/>
+                <w:color w:val="000000"/>
+                <w:sz w:val="20"/>
+                <w:szCs w:val="20"/>
+              </w:rPr>
+              <w:t>);</w:t>
+            </w:r>
+            <w:proofErr w:type="gramEnd"/>
+          </w:p>
+          <w:p>
+            <w:pPr>
+              <w:pStyle w:val="NormalWeb"/>
+              <w:spacing w:after="0"/>
+              <w:jc w:val="both"/>
+              <w:textAlignment w:val="baseline"/>
+              <w:rPr>
+                <w:rFonts w:ascii="Courier New" w:hAnsi="Courier New" w:cs="Courier New"/>
+                <w:color w:val="000000"/>
+                <w:sz w:val="20"/>
+                <w:szCs w:val="20"/>
+              </w:rPr>
+            </w:pPr>
+          </w:p>
+          <w:p>
+            <w:pPr>
+              <w:pStyle w:val="NormalWeb"/>
+              <w:spacing w:after="0"/>
+              <w:jc w:val="both"/>
+              <w:textAlignment w:val="baseline"/>
+              <w:rPr>
+                <w:rFonts w:ascii="Courier New" w:hAnsi="Courier New" w:cs="Courier New"/>
+                <w:color w:val="000000"/>
+                <w:sz w:val="20"/>
+                <w:szCs w:val="20"/>
+              </w:rPr>
+            </w:pPr>
+            <w:r>
+              <w:rPr>
+                <w:rFonts w:ascii="Courier New" w:hAnsi="Courier New" w:cs="Courier New"/>
+                <w:color w:val="000000"/>
+                <w:sz w:val="20"/>
+                <w:szCs w:val="20"/>
+              </w:rPr>
+              <w:t xml:space="preserve">        // List </w:t>
+            </w:r>
+            <w:proofErr w:type="spellStart"/>
+            <w:r>
+              <w:rPr>
+                <w:rFonts w:ascii="Courier New" w:hAnsi="Courier New" w:cs="Courier New"/>
+                <w:color w:val="000000"/>
+                <w:sz w:val="20"/>
+                <w:szCs w:val="20"/>
+              </w:rPr>
+              <w:t>mahasiswa</w:t>
+            </w:r>
+            <w:proofErr w:type="spellEnd"/>
+            <w:r>
+              <w:rPr>
+                <w:rFonts w:ascii="Courier New" w:hAnsi="Courier New" w:cs="Courier New"/>
+                <w:color w:val="000000"/>
+                <w:sz w:val="20"/>
+                <w:szCs w:val="20"/>
+              </w:rPr>
+              <w:t xml:space="preserve"> yang </w:t>
+            </w:r>
+            <w:proofErr w:type="spellStart"/>
+            <w:r>
+              <w:rPr>
+                <w:rFonts w:ascii="Courier New" w:hAnsi="Courier New" w:cs="Courier New"/>
+                <w:color w:val="000000"/>
+                <w:sz w:val="20"/>
+                <w:szCs w:val="20"/>
+              </w:rPr>
+              <w:t>diajar</w:t>
+            </w:r>
+            <w:proofErr w:type="spellEnd"/>
+            <w:r>
+              <w:rPr>
+                <w:rFonts w:ascii="Courier New" w:hAnsi="Courier New" w:cs="Courier New"/>
+                <w:color w:val="000000"/>
+                <w:sz w:val="20"/>
+                <w:szCs w:val="20"/>
+              </w:rPr>
+              <w:t xml:space="preserve"> </w:t>
+            </w:r>
+            <w:proofErr w:type="spellStart"/>
+            <w:r>
+              <w:rPr>
+                <w:rFonts w:ascii="Courier New" w:hAnsi="Courier New" w:cs="Courier New"/>
+                <w:color w:val="000000"/>
+                <w:sz w:val="20"/>
+                <w:szCs w:val="20"/>
+              </w:rPr>
+              <w:t>dosen</w:t>
+            </w:r>
+            <w:proofErr w:type="spellEnd"/>
+          </w:p>
+          <w:p>
+            <w:pPr>
+              <w:pStyle w:val="NormalWeb"/>
+              <w:spacing w:after="0"/>
+              <w:jc w:val="both"/>
+              <w:textAlignment w:val="baseline"/>
+              <w:rPr>
+                <w:rFonts w:ascii="Courier New" w:hAnsi="Courier New" w:cs="Courier New"/>
+                <w:color w:val="000000"/>
+                <w:sz w:val="20"/>
+                <w:szCs w:val="20"/>
+              </w:rPr>
+            </w:pPr>
+            <w:r>
+              <w:rPr>
+                <w:rFonts w:ascii="Courier New" w:hAnsi="Courier New" w:cs="Courier New"/>
+                <w:color w:val="000000"/>
+                <w:sz w:val="20"/>
+                <w:szCs w:val="20"/>
+              </w:rPr>
               <w:lastRenderedPageBreak/>
-              <w:t xml:space="preserve">        // </w:t>
-            </w:r>
-            <w:proofErr w:type="spellStart"/>
-            <w:r>
-              <w:rPr>
-                <w:rFonts w:ascii="Courier New" w:hAnsi="Courier New" w:cs="Courier New"/>
-                <w:color w:val="000000"/>
-                <w:sz w:val="20"/>
-                <w:szCs w:val="20"/>
-              </w:rPr>
-              <w:t>Mahasiswa</w:t>
-            </w:r>
-            <w:proofErr w:type="spellEnd"/>
-            <w:r>
-              <w:rPr>
-                <w:rFonts w:ascii="Courier New" w:hAnsi="Courier New" w:cs="Courier New"/>
-                <w:color w:val="000000"/>
-                <w:sz w:val="20"/>
-                <w:szCs w:val="20"/>
-              </w:rPr>
-              <w:t xml:space="preserve"> </w:t>
-            </w:r>
-            <w:proofErr w:type="spellStart"/>
-            <w:r>
-              <w:rPr>
-                <w:rFonts w:ascii="Courier New" w:hAnsi="Courier New" w:cs="Courier New"/>
-                <w:color w:val="000000"/>
-                <w:sz w:val="20"/>
-                <w:szCs w:val="20"/>
-              </w:rPr>
-              <w:t>menambahkan</w:t>
-            </w:r>
-            <w:proofErr w:type="spellEnd"/>
-            <w:r>
-              <w:rPr>
-                <w:rFonts w:ascii="Courier New" w:hAnsi="Courier New" w:cs="Courier New"/>
-                <w:color w:val="000000"/>
-                <w:sz w:val="20"/>
-                <w:szCs w:val="20"/>
-              </w:rPr>
-              <w:t xml:space="preserve"> </w:t>
-            </w:r>
-            <w:proofErr w:type="spellStart"/>
-            <w:r>
-              <w:rPr>
-                <w:rFonts w:ascii="Courier New" w:hAnsi="Courier New" w:cs="Courier New"/>
-                <w:color w:val="000000"/>
-                <w:sz w:val="20"/>
-                <w:szCs w:val="20"/>
-              </w:rPr>
-              <w:t>matkul</w:t>
-            </w:r>
-            <w:proofErr w:type="spellEnd"/>
-            <w:r>
-              <w:rPr>
-                <w:rFonts w:ascii="Courier New" w:hAnsi="Courier New" w:cs="Courier New"/>
-                <w:color w:val="000000"/>
-                <w:sz w:val="20"/>
-                <w:szCs w:val="20"/>
-              </w:rPr>
-              <w:t xml:space="preserve"> </w:t>
-            </w:r>
-          </w:p>
-          <w:p>
-            <w:pPr>
-              <w:pStyle w:val="NormalWeb"/>
-              <w:spacing w:after="0"/>
-              <w:jc w:val="both"/>
-              <w:textAlignment w:val="baseline"/>
-              <w:rPr>
-                <w:rFonts w:ascii="Courier New" w:hAnsi="Courier New" w:cs="Courier New"/>
-                <w:color w:val="000000"/>
-                <w:sz w:val="20"/>
-                <w:szCs w:val="20"/>
-              </w:rPr>
-            </w:pPr>
-            <w:r>
-              <w:rPr>
-                <w:rFonts w:ascii="Courier New" w:hAnsi="Courier New" w:cs="Courier New"/>
-                <w:color w:val="000000"/>
-                <w:sz w:val="20"/>
-                <w:szCs w:val="20"/>
-              </w:rPr>
-              <w:t xml:space="preserve">        mahasiswa1.addMatkulMhs(matkul1</w:t>
+              <w:t xml:space="preserve">        dosen1.infoMahasiswaYangDiajarDosen(</w:t>
             </w:r>
             <w:proofErr w:type="gramStart"/>
             <w:r>
@@ -10975,1002 +12016,6 @@
                 <w:sz w:val="20"/>
                 <w:szCs w:val="20"/>
               </w:rPr>
-              <w:t xml:space="preserve">        mahasiswa1.addMatkulMhs(matkul2</w:t>
-            </w:r>
-            <w:proofErr w:type="gramStart"/>
-            <w:r>
-              <w:rPr>
-                <w:rFonts w:ascii="Courier New" w:hAnsi="Courier New" w:cs="Courier New"/>
-                <w:color w:val="000000"/>
-                <w:sz w:val="20"/>
-                <w:szCs w:val="20"/>
-              </w:rPr>
-              <w:t>);</w:t>
-            </w:r>
-            <w:proofErr w:type="gramEnd"/>
-          </w:p>
-          <w:p>
-            <w:pPr>
-              <w:pStyle w:val="NormalWeb"/>
-              <w:spacing w:after="0"/>
-              <w:jc w:val="both"/>
-              <w:textAlignment w:val="baseline"/>
-              <w:rPr>
-                <w:rFonts w:ascii="Courier New" w:hAnsi="Courier New" w:cs="Courier New"/>
-                <w:color w:val="000000"/>
-                <w:sz w:val="20"/>
-                <w:szCs w:val="20"/>
-              </w:rPr>
-            </w:pPr>
-            <w:r>
-              <w:rPr>
-                <w:rFonts w:ascii="Courier New" w:hAnsi="Courier New" w:cs="Courier New"/>
-                <w:color w:val="000000"/>
-                <w:sz w:val="20"/>
-                <w:szCs w:val="20"/>
-              </w:rPr>
-              <w:t xml:space="preserve">        mahasiswa1.addMatkulMhs(matkul3</w:t>
-            </w:r>
-            <w:proofErr w:type="gramStart"/>
-            <w:r>
-              <w:rPr>
-                <w:rFonts w:ascii="Courier New" w:hAnsi="Courier New" w:cs="Courier New"/>
-                <w:color w:val="000000"/>
-                <w:sz w:val="20"/>
-                <w:szCs w:val="20"/>
-              </w:rPr>
-              <w:t>);</w:t>
-            </w:r>
-            <w:proofErr w:type="gramEnd"/>
-          </w:p>
-          <w:p>
-            <w:pPr>
-              <w:pStyle w:val="NormalWeb"/>
-              <w:spacing w:after="0"/>
-              <w:jc w:val="both"/>
-              <w:textAlignment w:val="baseline"/>
-              <w:rPr>
-                <w:rFonts w:ascii="Courier New" w:hAnsi="Courier New" w:cs="Courier New"/>
-                <w:color w:val="000000"/>
-                <w:sz w:val="20"/>
-                <w:szCs w:val="20"/>
-              </w:rPr>
-            </w:pPr>
-            <w:r>
-              <w:rPr>
-                <w:rFonts w:ascii="Courier New" w:hAnsi="Courier New" w:cs="Courier New"/>
-                <w:color w:val="000000"/>
-                <w:sz w:val="20"/>
-                <w:szCs w:val="20"/>
-              </w:rPr>
-              <w:t xml:space="preserve">        mahasiswa1.addMatkulMhs(matkul4</w:t>
-            </w:r>
-            <w:proofErr w:type="gramStart"/>
-            <w:r>
-              <w:rPr>
-                <w:rFonts w:ascii="Courier New" w:hAnsi="Courier New" w:cs="Courier New"/>
-                <w:color w:val="000000"/>
-                <w:sz w:val="20"/>
-                <w:szCs w:val="20"/>
-              </w:rPr>
-              <w:t>);</w:t>
-            </w:r>
-            <w:proofErr w:type="gramEnd"/>
-          </w:p>
-          <w:p>
-            <w:pPr>
-              <w:pStyle w:val="NormalWeb"/>
-              <w:spacing w:after="0"/>
-              <w:jc w:val="both"/>
-              <w:textAlignment w:val="baseline"/>
-              <w:rPr>
-                <w:rFonts w:ascii="Courier New" w:hAnsi="Courier New" w:cs="Courier New"/>
-                <w:color w:val="000000"/>
-                <w:sz w:val="20"/>
-                <w:szCs w:val="20"/>
-              </w:rPr>
-            </w:pPr>
-            <w:r>
-              <w:rPr>
-                <w:rFonts w:ascii="Courier New" w:hAnsi="Courier New" w:cs="Courier New"/>
-                <w:color w:val="000000"/>
-                <w:sz w:val="20"/>
-                <w:szCs w:val="20"/>
-              </w:rPr>
-              <w:t xml:space="preserve">        mahasiswa1.addMatkulMhs(matkul5</w:t>
-            </w:r>
-            <w:proofErr w:type="gramStart"/>
-            <w:r>
-              <w:rPr>
-                <w:rFonts w:ascii="Courier New" w:hAnsi="Courier New" w:cs="Courier New"/>
-                <w:color w:val="000000"/>
-                <w:sz w:val="20"/>
-                <w:szCs w:val="20"/>
-              </w:rPr>
-              <w:t>);</w:t>
-            </w:r>
-            <w:proofErr w:type="gramEnd"/>
-          </w:p>
-          <w:p>
-            <w:pPr>
-              <w:pStyle w:val="NormalWeb"/>
-              <w:spacing w:after="0"/>
-              <w:jc w:val="both"/>
-              <w:textAlignment w:val="baseline"/>
-              <w:rPr>
-                <w:rFonts w:ascii="Courier New" w:hAnsi="Courier New" w:cs="Courier New"/>
-                <w:color w:val="000000"/>
-                <w:sz w:val="20"/>
-                <w:szCs w:val="20"/>
-              </w:rPr>
-            </w:pPr>
-            <w:r>
-              <w:rPr>
-                <w:rFonts w:ascii="Courier New" w:hAnsi="Courier New" w:cs="Courier New"/>
-                <w:color w:val="000000"/>
-                <w:sz w:val="20"/>
-                <w:szCs w:val="20"/>
-              </w:rPr>
-              <w:t xml:space="preserve">        </w:t>
-            </w:r>
-          </w:p>
-          <w:p>
-            <w:pPr>
-              <w:pStyle w:val="NormalWeb"/>
-              <w:spacing w:after="0"/>
-              <w:jc w:val="both"/>
-              <w:textAlignment w:val="baseline"/>
-              <w:rPr>
-                <w:rFonts w:ascii="Courier New" w:hAnsi="Courier New" w:cs="Courier New"/>
-                <w:color w:val="000000"/>
-                <w:sz w:val="20"/>
-                <w:szCs w:val="20"/>
-              </w:rPr>
-            </w:pPr>
-            <w:r>
-              <w:rPr>
-                <w:rFonts w:ascii="Courier New" w:hAnsi="Courier New" w:cs="Courier New"/>
-                <w:color w:val="000000"/>
-                <w:sz w:val="20"/>
-                <w:szCs w:val="20"/>
-              </w:rPr>
-              <w:t xml:space="preserve">        // </w:t>
-            </w:r>
-            <w:proofErr w:type="spellStart"/>
-            <w:r>
-              <w:rPr>
-                <w:rFonts w:ascii="Courier New" w:hAnsi="Courier New" w:cs="Courier New"/>
-                <w:color w:val="000000"/>
-                <w:sz w:val="20"/>
-                <w:szCs w:val="20"/>
-              </w:rPr>
-              <w:t>Menambahkan</w:t>
-            </w:r>
-            <w:proofErr w:type="spellEnd"/>
-            <w:r>
-              <w:rPr>
-                <w:rFonts w:ascii="Courier New" w:hAnsi="Courier New" w:cs="Courier New"/>
-                <w:color w:val="000000"/>
-                <w:sz w:val="20"/>
-                <w:szCs w:val="20"/>
-              </w:rPr>
-              <w:t xml:space="preserve"> </w:t>
-            </w:r>
-            <w:proofErr w:type="spellStart"/>
-            <w:r>
-              <w:rPr>
-                <w:rFonts w:ascii="Courier New" w:hAnsi="Courier New" w:cs="Courier New"/>
-                <w:color w:val="000000"/>
-                <w:sz w:val="20"/>
-                <w:szCs w:val="20"/>
-              </w:rPr>
-              <w:t>mahasiswa</w:t>
-            </w:r>
-            <w:proofErr w:type="spellEnd"/>
-            <w:r>
-              <w:rPr>
-                <w:rFonts w:ascii="Courier New" w:hAnsi="Courier New" w:cs="Courier New"/>
-                <w:color w:val="000000"/>
-                <w:sz w:val="20"/>
-                <w:szCs w:val="20"/>
-              </w:rPr>
-              <w:t xml:space="preserve"> </w:t>
-            </w:r>
-            <w:proofErr w:type="spellStart"/>
-            <w:r>
-              <w:rPr>
-                <w:rFonts w:ascii="Courier New" w:hAnsi="Courier New" w:cs="Courier New"/>
-                <w:color w:val="000000"/>
-                <w:sz w:val="20"/>
-                <w:szCs w:val="20"/>
-              </w:rPr>
-              <w:t>ke</w:t>
-            </w:r>
-            <w:proofErr w:type="spellEnd"/>
-            <w:r>
-              <w:rPr>
-                <w:rFonts w:ascii="Courier New" w:hAnsi="Courier New" w:cs="Courier New"/>
-                <w:color w:val="000000"/>
-                <w:sz w:val="20"/>
-                <w:szCs w:val="20"/>
-              </w:rPr>
-              <w:t xml:space="preserve"> </w:t>
-            </w:r>
-            <w:proofErr w:type="spellStart"/>
-            <w:r>
-              <w:rPr>
-                <w:rFonts w:ascii="Courier New" w:hAnsi="Courier New" w:cs="Courier New"/>
-                <w:color w:val="000000"/>
-                <w:sz w:val="20"/>
-                <w:szCs w:val="20"/>
-              </w:rPr>
-              <w:t>dosen</w:t>
-            </w:r>
-            <w:proofErr w:type="spellEnd"/>
-          </w:p>
-          <w:p>
-            <w:pPr>
-              <w:pStyle w:val="NormalWeb"/>
-              <w:spacing w:after="0"/>
-              <w:jc w:val="both"/>
-              <w:textAlignment w:val="baseline"/>
-              <w:rPr>
-                <w:rFonts w:ascii="Courier New" w:hAnsi="Courier New" w:cs="Courier New"/>
-                <w:color w:val="000000"/>
-                <w:sz w:val="20"/>
-                <w:szCs w:val="20"/>
-              </w:rPr>
-            </w:pPr>
-            <w:r>
-              <w:rPr>
-                <w:rFonts w:ascii="Courier New" w:hAnsi="Courier New" w:cs="Courier New"/>
-                <w:color w:val="000000"/>
-                <w:sz w:val="20"/>
-                <w:szCs w:val="20"/>
-              </w:rPr>
-              <w:t xml:space="preserve">        dosen1.addMhs(mahasiswa1</w:t>
-            </w:r>
-            <w:proofErr w:type="gramStart"/>
-            <w:r>
-              <w:rPr>
-                <w:rFonts w:ascii="Courier New" w:hAnsi="Courier New" w:cs="Courier New"/>
-                <w:color w:val="000000"/>
-                <w:sz w:val="20"/>
-                <w:szCs w:val="20"/>
-              </w:rPr>
-              <w:t>);</w:t>
-            </w:r>
-            <w:proofErr w:type="gramEnd"/>
-          </w:p>
-          <w:p>
-            <w:pPr>
-              <w:pStyle w:val="NormalWeb"/>
-              <w:spacing w:after="0"/>
-              <w:jc w:val="both"/>
-              <w:textAlignment w:val="baseline"/>
-              <w:rPr>
-                <w:rFonts w:ascii="Courier New" w:hAnsi="Courier New" w:cs="Courier New"/>
-                <w:color w:val="000000"/>
-                <w:sz w:val="20"/>
-                <w:szCs w:val="20"/>
-              </w:rPr>
-            </w:pPr>
-            <w:r>
-              <w:rPr>
-                <w:rFonts w:ascii="Courier New" w:hAnsi="Courier New" w:cs="Courier New"/>
-                <w:color w:val="000000"/>
-                <w:sz w:val="20"/>
-                <w:szCs w:val="20"/>
-              </w:rPr>
-              <w:t xml:space="preserve">        dosen2.addMhs(mahasiswa1</w:t>
-            </w:r>
-            <w:proofErr w:type="gramStart"/>
-            <w:r>
-              <w:rPr>
-                <w:rFonts w:ascii="Courier New" w:hAnsi="Courier New" w:cs="Courier New"/>
-                <w:color w:val="000000"/>
-                <w:sz w:val="20"/>
-                <w:szCs w:val="20"/>
-              </w:rPr>
-              <w:t>);</w:t>
-            </w:r>
-            <w:proofErr w:type="gramEnd"/>
-          </w:p>
-          <w:p>
-            <w:pPr>
-              <w:pStyle w:val="NormalWeb"/>
-              <w:spacing w:after="0"/>
-              <w:jc w:val="both"/>
-              <w:textAlignment w:val="baseline"/>
-              <w:rPr>
-                <w:rFonts w:ascii="Courier New" w:hAnsi="Courier New" w:cs="Courier New"/>
-                <w:color w:val="000000"/>
-                <w:sz w:val="20"/>
-                <w:szCs w:val="20"/>
-              </w:rPr>
-            </w:pPr>
-            <w:r>
-              <w:rPr>
-                <w:rFonts w:ascii="Courier New" w:hAnsi="Courier New" w:cs="Courier New"/>
-                <w:color w:val="000000"/>
-                <w:sz w:val="20"/>
-                <w:szCs w:val="20"/>
-              </w:rPr>
-              <w:t xml:space="preserve">        dosen3.addMhs(mahasiswa1</w:t>
-            </w:r>
-            <w:proofErr w:type="gramStart"/>
-            <w:r>
-              <w:rPr>
-                <w:rFonts w:ascii="Courier New" w:hAnsi="Courier New" w:cs="Courier New"/>
-                <w:color w:val="000000"/>
-                <w:sz w:val="20"/>
-                <w:szCs w:val="20"/>
-              </w:rPr>
-              <w:t>);</w:t>
-            </w:r>
-            <w:proofErr w:type="gramEnd"/>
-          </w:p>
-          <w:p>
-            <w:pPr>
-              <w:pStyle w:val="NormalWeb"/>
-              <w:spacing w:after="0"/>
-              <w:jc w:val="both"/>
-              <w:textAlignment w:val="baseline"/>
-              <w:rPr>
-                <w:rFonts w:ascii="Courier New" w:hAnsi="Courier New" w:cs="Courier New"/>
-                <w:color w:val="000000"/>
-                <w:sz w:val="20"/>
-                <w:szCs w:val="20"/>
-              </w:rPr>
-            </w:pPr>
-            <w:r>
-              <w:rPr>
-                <w:rFonts w:ascii="Courier New" w:hAnsi="Courier New" w:cs="Courier New"/>
-                <w:color w:val="000000"/>
-                <w:sz w:val="20"/>
-                <w:szCs w:val="20"/>
-              </w:rPr>
-              <w:t xml:space="preserve">        dosen4.addMhs(mahasiswa1</w:t>
-            </w:r>
-            <w:proofErr w:type="gramStart"/>
-            <w:r>
-              <w:rPr>
-                <w:rFonts w:ascii="Courier New" w:hAnsi="Courier New" w:cs="Courier New"/>
-                <w:color w:val="000000"/>
-                <w:sz w:val="20"/>
-                <w:szCs w:val="20"/>
-              </w:rPr>
-              <w:t>);</w:t>
-            </w:r>
-            <w:proofErr w:type="gramEnd"/>
-          </w:p>
-          <w:p>
-            <w:pPr>
-              <w:pStyle w:val="NormalWeb"/>
-              <w:spacing w:after="0"/>
-              <w:jc w:val="both"/>
-              <w:textAlignment w:val="baseline"/>
-              <w:rPr>
-                <w:rFonts w:ascii="Courier New" w:hAnsi="Courier New" w:cs="Courier New"/>
-                <w:color w:val="000000"/>
-                <w:sz w:val="20"/>
-                <w:szCs w:val="20"/>
-              </w:rPr>
-            </w:pPr>
-            <w:r>
-              <w:rPr>
-                <w:rFonts w:ascii="Courier New" w:hAnsi="Courier New" w:cs="Courier New"/>
-                <w:color w:val="000000"/>
-                <w:sz w:val="20"/>
-                <w:szCs w:val="20"/>
-              </w:rPr>
-              <w:t xml:space="preserve">        dosen5.addMhs(mahasiswa1</w:t>
-            </w:r>
-            <w:proofErr w:type="gramStart"/>
-            <w:r>
-              <w:rPr>
-                <w:rFonts w:ascii="Courier New" w:hAnsi="Courier New" w:cs="Courier New"/>
-                <w:color w:val="000000"/>
-                <w:sz w:val="20"/>
-                <w:szCs w:val="20"/>
-              </w:rPr>
-              <w:t>);</w:t>
-            </w:r>
-            <w:proofErr w:type="gramEnd"/>
-          </w:p>
-          <w:p>
-            <w:pPr>
-              <w:pStyle w:val="NormalWeb"/>
-              <w:spacing w:after="0"/>
-              <w:jc w:val="both"/>
-              <w:textAlignment w:val="baseline"/>
-              <w:rPr>
-                <w:rFonts w:ascii="Courier New" w:hAnsi="Courier New" w:cs="Courier New"/>
-                <w:color w:val="000000"/>
-                <w:sz w:val="20"/>
-                <w:szCs w:val="20"/>
-              </w:rPr>
-            </w:pPr>
-            <w:r>
-              <w:rPr>
-                <w:rFonts w:ascii="Courier New" w:hAnsi="Courier New" w:cs="Courier New"/>
-                <w:color w:val="000000"/>
-                <w:sz w:val="20"/>
-                <w:szCs w:val="20"/>
-              </w:rPr>
-              <w:t xml:space="preserve">        </w:t>
-            </w:r>
-          </w:p>
-          <w:p>
-            <w:pPr>
-              <w:pStyle w:val="NormalWeb"/>
-              <w:spacing w:after="0"/>
-              <w:jc w:val="both"/>
-              <w:textAlignment w:val="baseline"/>
-              <w:rPr>
-                <w:rFonts w:ascii="Courier New" w:hAnsi="Courier New" w:cs="Courier New"/>
-                <w:color w:val="000000"/>
-                <w:sz w:val="20"/>
-                <w:szCs w:val="20"/>
-              </w:rPr>
-            </w:pPr>
-            <w:r>
-              <w:rPr>
-                <w:rFonts w:ascii="Courier New" w:hAnsi="Courier New" w:cs="Courier New"/>
-                <w:color w:val="000000"/>
-                <w:sz w:val="20"/>
-                <w:szCs w:val="20"/>
-              </w:rPr>
-              <w:t xml:space="preserve">        // Dosen </w:t>
-            </w:r>
-            <w:proofErr w:type="spellStart"/>
-            <w:r>
-              <w:rPr>
-                <w:rFonts w:ascii="Courier New" w:hAnsi="Courier New" w:cs="Courier New"/>
-                <w:color w:val="000000"/>
-                <w:sz w:val="20"/>
-                <w:szCs w:val="20"/>
-              </w:rPr>
-              <w:t>memberi</w:t>
-            </w:r>
-            <w:proofErr w:type="spellEnd"/>
-            <w:r>
-              <w:rPr>
-                <w:rFonts w:ascii="Courier New" w:hAnsi="Courier New" w:cs="Courier New"/>
-                <w:color w:val="000000"/>
-                <w:sz w:val="20"/>
-                <w:szCs w:val="20"/>
-              </w:rPr>
-              <w:t xml:space="preserve"> </w:t>
-            </w:r>
-            <w:proofErr w:type="spellStart"/>
-            <w:r>
-              <w:rPr>
-                <w:rFonts w:ascii="Courier New" w:hAnsi="Courier New" w:cs="Courier New"/>
-                <w:color w:val="000000"/>
-                <w:sz w:val="20"/>
-                <w:szCs w:val="20"/>
-              </w:rPr>
-              <w:t>nilai</w:t>
-            </w:r>
-            <w:proofErr w:type="spellEnd"/>
-            <w:r>
-              <w:rPr>
-                <w:rFonts w:ascii="Courier New" w:hAnsi="Courier New" w:cs="Courier New"/>
-                <w:color w:val="000000"/>
-                <w:sz w:val="20"/>
-                <w:szCs w:val="20"/>
-              </w:rPr>
-              <w:t xml:space="preserve"> </w:t>
-            </w:r>
-            <w:proofErr w:type="spellStart"/>
-            <w:r>
-              <w:rPr>
-                <w:rFonts w:ascii="Courier New" w:hAnsi="Courier New" w:cs="Courier New"/>
-                <w:color w:val="000000"/>
-                <w:sz w:val="20"/>
-                <w:szCs w:val="20"/>
-              </w:rPr>
-              <w:t>ke</w:t>
-            </w:r>
-            <w:proofErr w:type="spellEnd"/>
-            <w:r>
-              <w:rPr>
-                <w:rFonts w:ascii="Courier New" w:hAnsi="Courier New" w:cs="Courier New"/>
-                <w:color w:val="000000"/>
-                <w:sz w:val="20"/>
-                <w:szCs w:val="20"/>
-              </w:rPr>
-              <w:t xml:space="preserve"> </w:t>
-            </w:r>
-            <w:proofErr w:type="spellStart"/>
-            <w:r>
-              <w:rPr>
-                <w:rFonts w:ascii="Courier New" w:hAnsi="Courier New" w:cs="Courier New"/>
-                <w:color w:val="000000"/>
-                <w:sz w:val="20"/>
-                <w:szCs w:val="20"/>
-              </w:rPr>
-              <w:t>mahasiswa</w:t>
-            </w:r>
-            <w:proofErr w:type="spellEnd"/>
-          </w:p>
-          <w:p>
-            <w:pPr>
-              <w:pStyle w:val="NormalWeb"/>
-              <w:spacing w:after="0"/>
-              <w:jc w:val="both"/>
-              <w:textAlignment w:val="baseline"/>
-              <w:rPr>
-                <w:rFonts w:ascii="Courier New" w:hAnsi="Courier New" w:cs="Courier New"/>
-                <w:color w:val="000000"/>
-                <w:sz w:val="20"/>
-                <w:szCs w:val="20"/>
-              </w:rPr>
-            </w:pPr>
-            <w:r>
-              <w:rPr>
-                <w:rFonts w:ascii="Courier New" w:hAnsi="Courier New" w:cs="Courier New"/>
-                <w:color w:val="000000"/>
-                <w:sz w:val="20"/>
-                <w:szCs w:val="20"/>
-              </w:rPr>
-              <w:t xml:space="preserve">        </w:t>
-            </w:r>
-          </w:p>
-          <w:p>
-            <w:pPr>
-              <w:pStyle w:val="NormalWeb"/>
-              <w:spacing w:after="0"/>
-              <w:jc w:val="both"/>
-              <w:textAlignment w:val="baseline"/>
-              <w:rPr>
-                <w:rFonts w:ascii="Courier New" w:hAnsi="Courier New" w:cs="Courier New"/>
-                <w:color w:val="000000"/>
-                <w:sz w:val="20"/>
-                <w:szCs w:val="20"/>
-              </w:rPr>
-            </w:pPr>
-            <w:r>
-              <w:rPr>
-                <w:rFonts w:ascii="Courier New" w:hAnsi="Courier New" w:cs="Courier New"/>
-                <w:color w:val="000000"/>
-                <w:sz w:val="20"/>
-                <w:szCs w:val="20"/>
-              </w:rPr>
-              <w:t xml:space="preserve">        dosen1.setNilaiMhs(mahasiswa1, 86</w:t>
-            </w:r>
-            <w:proofErr w:type="gramStart"/>
-            <w:r>
-              <w:rPr>
-                <w:rFonts w:ascii="Courier New" w:hAnsi="Courier New" w:cs="Courier New"/>
-                <w:color w:val="000000"/>
-                <w:sz w:val="20"/>
-                <w:szCs w:val="20"/>
-              </w:rPr>
-              <w:t>);</w:t>
-            </w:r>
-            <w:proofErr w:type="gramEnd"/>
-          </w:p>
-          <w:p>
-            <w:pPr>
-              <w:pStyle w:val="NormalWeb"/>
-              <w:spacing w:after="0"/>
-              <w:jc w:val="both"/>
-              <w:textAlignment w:val="baseline"/>
-              <w:rPr>
-                <w:rFonts w:ascii="Courier New" w:hAnsi="Courier New" w:cs="Courier New"/>
-                <w:color w:val="000000"/>
-                <w:sz w:val="20"/>
-                <w:szCs w:val="20"/>
-              </w:rPr>
-            </w:pPr>
-            <w:r>
-              <w:rPr>
-                <w:rFonts w:ascii="Courier New" w:hAnsi="Courier New" w:cs="Courier New"/>
-                <w:color w:val="000000"/>
-                <w:sz w:val="20"/>
-                <w:szCs w:val="20"/>
-              </w:rPr>
-              <w:t xml:space="preserve">        dosen2.setNilaiMhs(mahasiswa1, 81</w:t>
-            </w:r>
-            <w:proofErr w:type="gramStart"/>
-            <w:r>
-              <w:rPr>
-                <w:rFonts w:ascii="Courier New" w:hAnsi="Courier New" w:cs="Courier New"/>
-                <w:color w:val="000000"/>
-                <w:sz w:val="20"/>
-                <w:szCs w:val="20"/>
-              </w:rPr>
-              <w:t>);</w:t>
-            </w:r>
-            <w:proofErr w:type="gramEnd"/>
-            <w:r>
-              <w:rPr>
-                <w:rFonts w:ascii="Courier New" w:hAnsi="Courier New" w:cs="Courier New"/>
-                <w:color w:val="000000"/>
-                <w:sz w:val="20"/>
-                <w:szCs w:val="20"/>
-              </w:rPr>
-              <w:t xml:space="preserve"> </w:t>
-            </w:r>
-          </w:p>
-          <w:p>
-            <w:pPr>
-              <w:pStyle w:val="NormalWeb"/>
-              <w:spacing w:after="0"/>
-              <w:jc w:val="both"/>
-              <w:textAlignment w:val="baseline"/>
-              <w:rPr>
-                <w:rFonts w:ascii="Courier New" w:hAnsi="Courier New" w:cs="Courier New"/>
-                <w:color w:val="000000"/>
-                <w:sz w:val="20"/>
-                <w:szCs w:val="20"/>
-              </w:rPr>
-            </w:pPr>
-            <w:r>
-              <w:rPr>
-                <w:rFonts w:ascii="Courier New" w:hAnsi="Courier New" w:cs="Courier New"/>
-                <w:color w:val="000000"/>
-                <w:sz w:val="20"/>
-                <w:szCs w:val="20"/>
-              </w:rPr>
-              <w:t xml:space="preserve">        dosen3.setNilaiMhs(mahasiswa1, 95</w:t>
-            </w:r>
-            <w:proofErr w:type="gramStart"/>
-            <w:r>
-              <w:rPr>
-                <w:rFonts w:ascii="Courier New" w:hAnsi="Courier New" w:cs="Courier New"/>
-                <w:color w:val="000000"/>
-                <w:sz w:val="20"/>
-                <w:szCs w:val="20"/>
-              </w:rPr>
-              <w:t>);</w:t>
-            </w:r>
-            <w:proofErr w:type="gramEnd"/>
-          </w:p>
-          <w:p>
-            <w:pPr>
-              <w:pStyle w:val="NormalWeb"/>
-              <w:spacing w:after="0"/>
-              <w:jc w:val="both"/>
-              <w:textAlignment w:val="baseline"/>
-              <w:rPr>
-                <w:rFonts w:ascii="Courier New" w:hAnsi="Courier New" w:cs="Courier New"/>
-                <w:color w:val="000000"/>
-                <w:sz w:val="20"/>
-                <w:szCs w:val="20"/>
-              </w:rPr>
-            </w:pPr>
-            <w:r>
-              <w:rPr>
-                <w:rFonts w:ascii="Courier New" w:hAnsi="Courier New" w:cs="Courier New"/>
-                <w:color w:val="000000"/>
-                <w:sz w:val="20"/>
-                <w:szCs w:val="20"/>
-              </w:rPr>
-              <w:t xml:space="preserve">        dosen4.setNilaiMhs(mahasiswa1, 88</w:t>
-            </w:r>
-            <w:proofErr w:type="gramStart"/>
-            <w:r>
-              <w:rPr>
-                <w:rFonts w:ascii="Courier New" w:hAnsi="Courier New" w:cs="Courier New"/>
-                <w:color w:val="000000"/>
-                <w:sz w:val="20"/>
-                <w:szCs w:val="20"/>
-              </w:rPr>
-              <w:t>);</w:t>
-            </w:r>
-            <w:proofErr w:type="gramEnd"/>
-          </w:p>
-          <w:p>
-            <w:pPr>
-              <w:pStyle w:val="NormalWeb"/>
-              <w:spacing w:after="0"/>
-              <w:jc w:val="both"/>
-              <w:textAlignment w:val="baseline"/>
-              <w:rPr>
-                <w:rFonts w:ascii="Courier New" w:hAnsi="Courier New" w:cs="Courier New"/>
-                <w:color w:val="000000"/>
-                <w:sz w:val="20"/>
-                <w:szCs w:val="20"/>
-              </w:rPr>
-            </w:pPr>
-            <w:r>
-              <w:rPr>
-                <w:rFonts w:ascii="Courier New" w:hAnsi="Courier New" w:cs="Courier New"/>
-                <w:color w:val="000000"/>
-                <w:sz w:val="20"/>
-                <w:szCs w:val="20"/>
-              </w:rPr>
-              <w:t xml:space="preserve">        dosen5.setNilaiMhs(mahasiswa1, 77</w:t>
-            </w:r>
-            <w:proofErr w:type="gramStart"/>
-            <w:r>
-              <w:rPr>
-                <w:rFonts w:ascii="Courier New" w:hAnsi="Courier New" w:cs="Courier New"/>
-                <w:color w:val="000000"/>
-                <w:sz w:val="20"/>
-                <w:szCs w:val="20"/>
-              </w:rPr>
-              <w:t>);</w:t>
-            </w:r>
-            <w:proofErr w:type="gramEnd"/>
-          </w:p>
-          <w:p>
-            <w:pPr>
-              <w:pStyle w:val="NormalWeb"/>
-              <w:spacing w:after="0"/>
-              <w:jc w:val="both"/>
-              <w:textAlignment w:val="baseline"/>
-              <w:rPr>
-                <w:rFonts w:ascii="Courier New" w:hAnsi="Courier New" w:cs="Courier New"/>
-                <w:color w:val="000000"/>
-                <w:sz w:val="20"/>
-                <w:szCs w:val="20"/>
-              </w:rPr>
-            </w:pPr>
-            <w:r>
-              <w:rPr>
-                <w:rFonts w:ascii="Courier New" w:hAnsi="Courier New" w:cs="Courier New"/>
-                <w:color w:val="000000"/>
-                <w:sz w:val="20"/>
-                <w:szCs w:val="20"/>
-              </w:rPr>
-              <w:t xml:space="preserve">        </w:t>
-            </w:r>
-          </w:p>
-          <w:p>
-            <w:pPr>
-              <w:pStyle w:val="NormalWeb"/>
-              <w:spacing w:after="0"/>
-              <w:jc w:val="both"/>
-              <w:textAlignment w:val="baseline"/>
-              <w:rPr>
-                <w:rFonts w:ascii="Courier New" w:hAnsi="Courier New" w:cs="Courier New"/>
-                <w:color w:val="000000"/>
-                <w:sz w:val="20"/>
-                <w:szCs w:val="20"/>
-              </w:rPr>
-            </w:pPr>
-            <w:r>
-              <w:rPr>
-                <w:rFonts w:ascii="Courier New" w:hAnsi="Courier New" w:cs="Courier New"/>
-                <w:color w:val="000000"/>
-                <w:sz w:val="20"/>
-                <w:szCs w:val="20"/>
-              </w:rPr>
-              <w:t xml:space="preserve">        // </w:t>
-            </w:r>
-            <w:proofErr w:type="spellStart"/>
-            <w:r>
-              <w:rPr>
-                <w:rFonts w:ascii="Courier New" w:hAnsi="Courier New" w:cs="Courier New"/>
-                <w:color w:val="000000"/>
-                <w:sz w:val="20"/>
-                <w:szCs w:val="20"/>
-              </w:rPr>
-              <w:t>Rincian</w:t>
-            </w:r>
-            <w:proofErr w:type="spellEnd"/>
-            <w:r>
-              <w:rPr>
-                <w:rFonts w:ascii="Courier New" w:hAnsi="Courier New" w:cs="Courier New"/>
-                <w:color w:val="000000"/>
-                <w:sz w:val="20"/>
-                <w:szCs w:val="20"/>
-              </w:rPr>
-              <w:t xml:space="preserve"> </w:t>
-            </w:r>
-            <w:proofErr w:type="spellStart"/>
-            <w:r>
-              <w:rPr>
-                <w:rFonts w:ascii="Courier New" w:hAnsi="Courier New" w:cs="Courier New"/>
-                <w:color w:val="000000"/>
-                <w:sz w:val="20"/>
-                <w:szCs w:val="20"/>
-              </w:rPr>
-              <w:t>nilai</w:t>
-            </w:r>
-            <w:proofErr w:type="spellEnd"/>
-            <w:r>
-              <w:rPr>
-                <w:rFonts w:ascii="Courier New" w:hAnsi="Courier New" w:cs="Courier New"/>
-                <w:color w:val="000000"/>
-                <w:sz w:val="20"/>
-                <w:szCs w:val="20"/>
-              </w:rPr>
-              <w:t xml:space="preserve"> </w:t>
-            </w:r>
-            <w:proofErr w:type="spellStart"/>
-            <w:r>
-              <w:rPr>
-                <w:rFonts w:ascii="Courier New" w:hAnsi="Courier New" w:cs="Courier New"/>
-                <w:color w:val="000000"/>
-                <w:sz w:val="20"/>
-                <w:szCs w:val="20"/>
-              </w:rPr>
-              <w:t>Mahasiswa</w:t>
-            </w:r>
-            <w:proofErr w:type="spellEnd"/>
-          </w:p>
-          <w:p>
-            <w:pPr>
-              <w:pStyle w:val="NormalWeb"/>
-              <w:spacing w:after="0"/>
-              <w:jc w:val="both"/>
-              <w:textAlignment w:val="baseline"/>
-              <w:rPr>
-                <w:rFonts w:ascii="Courier New" w:hAnsi="Courier New" w:cs="Courier New"/>
-                <w:color w:val="000000"/>
-                <w:sz w:val="20"/>
-                <w:szCs w:val="20"/>
-              </w:rPr>
-            </w:pPr>
-            <w:r>
-              <w:rPr>
-                <w:rFonts w:ascii="Courier New" w:hAnsi="Courier New" w:cs="Courier New"/>
-                <w:color w:val="000000"/>
-                <w:sz w:val="20"/>
-                <w:szCs w:val="20"/>
-              </w:rPr>
-              <w:t xml:space="preserve">        mahasiswa1.rincianNilaiMhs(</w:t>
-            </w:r>
-            <w:proofErr w:type="gramStart"/>
-            <w:r>
-              <w:rPr>
-                <w:rFonts w:ascii="Courier New" w:hAnsi="Courier New" w:cs="Courier New"/>
-                <w:color w:val="000000"/>
-                <w:sz w:val="20"/>
-                <w:szCs w:val="20"/>
-              </w:rPr>
-              <w:t>);</w:t>
-            </w:r>
-            <w:proofErr w:type="gramEnd"/>
-          </w:p>
-          <w:p>
-            <w:pPr>
-              <w:pStyle w:val="NormalWeb"/>
-              <w:spacing w:after="0"/>
-              <w:jc w:val="both"/>
-              <w:textAlignment w:val="baseline"/>
-              <w:rPr>
-                <w:rFonts w:ascii="Courier New" w:hAnsi="Courier New" w:cs="Courier New"/>
-                <w:color w:val="000000"/>
-                <w:sz w:val="20"/>
-                <w:szCs w:val="20"/>
-              </w:rPr>
-            </w:pPr>
-          </w:p>
-          <w:p>
-            <w:pPr>
-              <w:pStyle w:val="NormalWeb"/>
-              <w:spacing w:after="0"/>
-              <w:jc w:val="both"/>
-              <w:textAlignment w:val="baseline"/>
-              <w:rPr>
-                <w:rFonts w:ascii="Courier New" w:hAnsi="Courier New" w:cs="Courier New"/>
-                <w:color w:val="000000"/>
-                <w:sz w:val="20"/>
-                <w:szCs w:val="20"/>
-              </w:rPr>
-            </w:pPr>
-            <w:r>
-              <w:rPr>
-                <w:rFonts w:ascii="Courier New" w:hAnsi="Courier New" w:cs="Courier New"/>
-                <w:color w:val="000000"/>
-                <w:sz w:val="20"/>
-                <w:szCs w:val="20"/>
-              </w:rPr>
-              <w:t xml:space="preserve">        // List </w:t>
-            </w:r>
-            <w:proofErr w:type="spellStart"/>
-            <w:r>
-              <w:rPr>
-                <w:rFonts w:ascii="Courier New" w:hAnsi="Courier New" w:cs="Courier New"/>
-                <w:color w:val="000000"/>
-                <w:sz w:val="20"/>
-                <w:szCs w:val="20"/>
-              </w:rPr>
-              <w:t>mahasiswa</w:t>
-            </w:r>
-            <w:proofErr w:type="spellEnd"/>
-            <w:r>
-              <w:rPr>
-                <w:rFonts w:ascii="Courier New" w:hAnsi="Courier New" w:cs="Courier New"/>
-                <w:color w:val="000000"/>
-                <w:sz w:val="20"/>
-                <w:szCs w:val="20"/>
-              </w:rPr>
-              <w:t xml:space="preserve"> yang </w:t>
-            </w:r>
-            <w:proofErr w:type="spellStart"/>
-            <w:r>
-              <w:rPr>
-                <w:rFonts w:ascii="Courier New" w:hAnsi="Courier New" w:cs="Courier New"/>
-                <w:color w:val="000000"/>
-                <w:sz w:val="20"/>
-                <w:szCs w:val="20"/>
-              </w:rPr>
-              <w:t>diajar</w:t>
-            </w:r>
-            <w:proofErr w:type="spellEnd"/>
-            <w:r>
-              <w:rPr>
-                <w:rFonts w:ascii="Courier New" w:hAnsi="Courier New" w:cs="Courier New"/>
-                <w:color w:val="000000"/>
-                <w:sz w:val="20"/>
-                <w:szCs w:val="20"/>
-              </w:rPr>
-              <w:t xml:space="preserve"> </w:t>
-            </w:r>
-            <w:proofErr w:type="spellStart"/>
-            <w:r>
-              <w:rPr>
-                <w:rFonts w:ascii="Courier New" w:hAnsi="Courier New" w:cs="Courier New"/>
-                <w:color w:val="000000"/>
-                <w:sz w:val="20"/>
-                <w:szCs w:val="20"/>
-              </w:rPr>
-              <w:t>dosen</w:t>
-            </w:r>
-            <w:proofErr w:type="spellEnd"/>
-          </w:p>
-          <w:p>
-            <w:pPr>
-              <w:pStyle w:val="NormalWeb"/>
-              <w:spacing w:after="0"/>
-              <w:jc w:val="both"/>
-              <w:textAlignment w:val="baseline"/>
-              <w:rPr>
-                <w:rFonts w:ascii="Courier New" w:hAnsi="Courier New" w:cs="Courier New"/>
-                <w:color w:val="000000"/>
-                <w:sz w:val="20"/>
-                <w:szCs w:val="20"/>
-              </w:rPr>
-            </w:pPr>
-            <w:r>
-              <w:rPr>
-                <w:rFonts w:ascii="Courier New" w:hAnsi="Courier New" w:cs="Courier New"/>
-                <w:color w:val="000000"/>
-                <w:sz w:val="20"/>
-                <w:szCs w:val="20"/>
-              </w:rPr>
-              <w:t xml:space="preserve">        dosen1.infoMahasiswaYangDiajarDosen(</w:t>
-            </w:r>
-            <w:proofErr w:type="gramStart"/>
-            <w:r>
-              <w:rPr>
-                <w:rFonts w:ascii="Courier New" w:hAnsi="Courier New" w:cs="Courier New"/>
-                <w:color w:val="000000"/>
-                <w:sz w:val="20"/>
-                <w:szCs w:val="20"/>
-              </w:rPr>
-              <w:t>);</w:t>
-            </w:r>
-            <w:proofErr w:type="gramEnd"/>
-          </w:p>
-          <w:p>
-            <w:pPr>
-              <w:pStyle w:val="NormalWeb"/>
-              <w:spacing w:after="0"/>
-              <w:jc w:val="both"/>
-              <w:textAlignment w:val="baseline"/>
-              <w:rPr>
-                <w:rFonts w:ascii="Courier New" w:hAnsi="Courier New" w:cs="Courier New"/>
-                <w:color w:val="000000"/>
-                <w:sz w:val="20"/>
-                <w:szCs w:val="20"/>
-              </w:rPr>
-            </w:pPr>
-            <w:r>
-              <w:rPr>
-                <w:rFonts w:ascii="Courier New" w:hAnsi="Courier New" w:cs="Courier New"/>
-                <w:color w:val="000000"/>
-                <w:sz w:val="20"/>
-                <w:szCs w:val="20"/>
-              </w:rPr>
-              <w:lastRenderedPageBreak/>
               <w:t xml:space="preserve">        dosen2.infoMahasiswaYangDiajarDosen(</w:t>
             </w:r>
             <w:proofErr w:type="gramStart"/>
@@ -12146,6 +12191,7 @@
       <w:r>
         <w:rPr>
           <w:rFonts w:ascii="Calibri" w:hAnsi="Calibri" w:cs="Calibri"/>
+          <w:noProof/>
           <w:color w:val="000000"/>
           <w:sz w:val="22"/>
           <w:szCs w:val="22"/>
@@ -13191,6 +13237,7 @@
                 <w:sz w:val="20"/>
                 <w:szCs w:val="20"/>
               </w:rPr>
+              <w:lastRenderedPageBreak/>
               <w:t>rincianNilaiMhs</w:t>
             </w:r>
             <w:proofErr w:type="spellEnd"/>
@@ -14083,7 +14130,27 @@
                 <w:sz w:val="20"/>
                 <w:szCs w:val="20"/>
               </w:rPr>
-              <w:t>: Matkul)</w:t>
+              <w:t xml:space="preserve">: </w:t>
+            </w:r>
+            <w:proofErr w:type="spellStart"/>
+            <w:r>
+              <w:rPr>
+                <w:rFonts w:ascii="Courier New" w:hAnsi="Courier New" w:cs="Courier New"/>
+                <w:color w:val="000000"/>
+                <w:sz w:val="20"/>
+                <w:szCs w:val="20"/>
+              </w:rPr>
+              <w:t>Matkul</w:t>
+            </w:r>
+            <w:proofErr w:type="spellEnd"/>
+            <w:r>
+              <w:rPr>
+                <w:rFonts w:ascii="Courier New" w:hAnsi="Courier New" w:cs="Courier New"/>
+                <w:color w:val="000000"/>
+                <w:sz w:val="20"/>
+                <w:szCs w:val="20"/>
+              </w:rPr>
+              <w:t>)</w:t>
             </w:r>
           </w:p>
           <w:p>
